--- a/ML_Snippets.docx
+++ b/ML_Snippets.docx
@@ -170,7 +170,7 @@
                                     </pic:cNvPicPr>
                                   </pic:nvPicPr>
                                   <pic:blipFill>
-                                    <a:blip r:embed="rId5">
+                                    <a:blip r:embed="rId6">
                                       <a:extLst>
                                         <a:ext uri="{28A0092B-C50C-407E-A947-70E740481C1C}">
                                           <a14:useLocalDpi xmlns:a14="http://schemas.microsoft.com/office/drawing/2010/main" val="0"/>
@@ -214,7 +214,10 @@
         </mc:AlternateContent>
       </w:r>
       <w:r>
-        <w:t>Basic formulas for statistical measures</w:t>
+        <w:t>Basic formulas for statistical measure</w:t>
+      </w:r>
+      <w:r>
+        <w:t>s</w:t>
       </w:r>
     </w:p>
     <w:p/>
@@ -626,7 +629,6 @@
                 <w14:ligatures w14:val="none"/>
               </w:rPr>
             </w:pPr>
-            <w:proofErr w:type="spellStart"/>
             <w:r>
               <w:rPr>
                 <w:rFonts w:ascii="Segoe UI" w:eastAsia="Times New Roman" w:hAnsi="Segoe UI" w:cs="Segoe UI"/>
@@ -648,9 +650,9 @@
                 <w:vertAlign w:val="subscript"/>
                 <w14:ligatures w14:val="none"/>
               </w:rPr>
-              <w:t>g</w:t>
-            </w:r>
-            <w:proofErr w:type="spellEnd"/>
+              <w:t>g(</w:t>
+            </w:r>
+            <w:proofErr w:type="gramStart"/>
             <w:r>
               <w:rPr>
                 <w:rFonts w:ascii="Segoe UI" w:eastAsia="Times New Roman" w:hAnsi="Segoe UI" w:cs="Segoe UI"/>
@@ -661,10 +663,9 @@
                 <w:vertAlign w:val="subscript"/>
                 <w14:ligatures w14:val="none"/>
               </w:rPr>
-              <w:t>(</w:t>
-            </w:r>
-            <w:proofErr w:type="spellStart"/>
-            <w:proofErr w:type="gramStart"/>
+              <w:t>x,y</w:t>
+            </w:r>
+            <w:proofErr w:type="gramEnd"/>
             <w:r>
               <w:rPr>
                 <w:rFonts w:ascii="Segoe UI" w:eastAsia="Times New Roman" w:hAnsi="Segoe UI" w:cs="Segoe UI"/>
@@ -675,10 +676,8 @@
                 <w:vertAlign w:val="subscript"/>
                 <w14:ligatures w14:val="none"/>
               </w:rPr>
-              <w:t>x,y</w:t>
-            </w:r>
-            <w:proofErr w:type="spellEnd"/>
-            <w:proofErr w:type="gramEnd"/>
+              <w:t>)</w:t>
+            </w:r>
             <w:r>
               <w:rPr>
                 <w:rFonts w:ascii="Segoe UI" w:eastAsia="Times New Roman" w:hAnsi="Segoe UI" w:cs="Segoe UI"/>
@@ -686,69 +685,9 @@
                 <w:kern w:val="0"/>
                 <w:sz w:val="32"/>
                 <w:szCs w:val="32"/>
-                <w:vertAlign w:val="subscript"/>
-                <w14:ligatures w14:val="none"/>
-              </w:rPr>
-              <w:t>)</w:t>
-            </w:r>
-            <w:r>
-              <w:rPr>
-                <w:rFonts w:ascii="Segoe UI" w:eastAsia="Times New Roman" w:hAnsi="Segoe UI" w:cs="Segoe UI"/>
-                <w:color w:val="374151"/>
-                <w:kern w:val="0"/>
-                <w:sz w:val="32"/>
-                <w:szCs w:val="32"/>
-                <w14:ligatures w14:val="none"/>
-              </w:rPr>
-              <w:t xml:space="preserve"> = ΣΣ (g(</w:t>
-            </w:r>
-            <w:proofErr w:type="spellStart"/>
-            <w:r>
-              <w:rPr>
-                <w:rFonts w:ascii="Segoe UI" w:eastAsia="Times New Roman" w:hAnsi="Segoe UI" w:cs="Segoe UI"/>
-                <w:color w:val="374151"/>
-                <w:kern w:val="0"/>
-                <w:sz w:val="32"/>
-                <w:szCs w:val="32"/>
-                <w14:ligatures w14:val="none"/>
-              </w:rPr>
-              <w:t>x,y</w:t>
-            </w:r>
-            <w:proofErr w:type="spellEnd"/>
-            <w:r>
-              <w:rPr>
-                <w:rFonts w:ascii="Segoe UI" w:eastAsia="Times New Roman" w:hAnsi="Segoe UI" w:cs="Segoe UI"/>
-                <w:color w:val="374151"/>
-                <w:kern w:val="0"/>
-                <w:sz w:val="32"/>
-                <w:szCs w:val="32"/>
-                <w14:ligatures w14:val="none"/>
-              </w:rPr>
-              <w:t>) * f(</w:t>
-            </w:r>
-            <w:proofErr w:type="spellStart"/>
-            <w:r>
-              <w:rPr>
-                <w:rFonts w:ascii="Segoe UI" w:eastAsia="Times New Roman" w:hAnsi="Segoe UI" w:cs="Segoe UI"/>
-                <w:color w:val="374151"/>
-                <w:kern w:val="0"/>
-                <w:sz w:val="32"/>
-                <w:szCs w:val="32"/>
-                <w14:ligatures w14:val="none"/>
-              </w:rPr>
-              <w:t>x,y</w:t>
-            </w:r>
-            <w:proofErr w:type="spellEnd"/>
-            <w:r>
-              <w:rPr>
-                <w:rFonts w:ascii="Segoe UI" w:eastAsia="Times New Roman" w:hAnsi="Segoe UI" w:cs="Segoe UI"/>
-                <w:color w:val="374151"/>
-                <w:kern w:val="0"/>
-                <w:sz w:val="32"/>
-                <w:szCs w:val="32"/>
-                <w14:ligatures w14:val="none"/>
-              </w:rPr>
-              <w:t>))</w:t>
+                <w14:ligatures w14:val="none"/>
+              </w:rPr>
+              <w:t xml:space="preserve"> = ΣΣ (g(x,y) * f(x,y))</w:t>
             </w:r>
           </w:p>
         </w:tc>
@@ -773,7 +712,6 @@
                 <w14:ligatures w14:val="none"/>
               </w:rPr>
             </w:pPr>
-            <w:proofErr w:type="spellStart"/>
             <w:r>
               <w:rPr>
                 <w:rFonts w:ascii="Segoe UI" w:eastAsia="Times New Roman" w:hAnsi="Segoe UI" w:cs="Segoe UI"/>
@@ -795,9 +733,9 @@
                 <w:vertAlign w:val="subscript"/>
                 <w14:ligatures w14:val="none"/>
               </w:rPr>
-              <w:t>g</w:t>
-            </w:r>
-            <w:proofErr w:type="spellEnd"/>
+              <w:t>g(</w:t>
+            </w:r>
+            <w:proofErr w:type="gramStart"/>
             <w:r>
               <w:rPr>
                 <w:rFonts w:ascii="Segoe UI" w:eastAsia="Times New Roman" w:hAnsi="Segoe UI" w:cs="Segoe UI"/>
@@ -808,10 +746,9 @@
                 <w:vertAlign w:val="subscript"/>
                 <w14:ligatures w14:val="none"/>
               </w:rPr>
-              <w:t>(</w:t>
-            </w:r>
-            <w:proofErr w:type="spellStart"/>
-            <w:proofErr w:type="gramStart"/>
+              <w:t>x,y</w:t>
+            </w:r>
+            <w:proofErr w:type="gramEnd"/>
             <w:r>
               <w:rPr>
                 <w:rFonts w:ascii="Segoe UI" w:eastAsia="Times New Roman" w:hAnsi="Segoe UI" w:cs="Segoe UI"/>
@@ -822,10 +759,8 @@
                 <w:vertAlign w:val="subscript"/>
                 <w14:ligatures w14:val="none"/>
               </w:rPr>
-              <w:t>x,y</w:t>
-            </w:r>
-            <w:proofErr w:type="spellEnd"/>
-            <w:proofErr w:type="gramEnd"/>
+              <w:t>)</w:t>
+            </w:r>
             <w:r>
               <w:rPr>
                 <w:rFonts w:ascii="Segoe UI" w:eastAsia="Times New Roman" w:hAnsi="Segoe UI" w:cs="Segoe UI"/>
@@ -833,83 +768,10 @@
                 <w:kern w:val="0"/>
                 <w:sz w:val="32"/>
                 <w:szCs w:val="32"/>
-                <w:vertAlign w:val="subscript"/>
-                <w14:ligatures w14:val="none"/>
-              </w:rPr>
-              <w:t>)</w:t>
-            </w:r>
-            <w:r>
-              <w:rPr>
-                <w:rFonts w:ascii="Segoe UI" w:eastAsia="Times New Roman" w:hAnsi="Segoe UI" w:cs="Segoe UI"/>
-                <w:color w:val="374151"/>
-                <w:kern w:val="0"/>
-                <w:sz w:val="32"/>
-                <w:szCs w:val="32"/>
-                <w14:ligatures w14:val="none"/>
-              </w:rPr>
-              <w:t xml:space="preserve"> = ∫∫ (g(</w:t>
-            </w:r>
-            <w:proofErr w:type="spellStart"/>
-            <w:r>
-              <w:rPr>
-                <w:rFonts w:ascii="Segoe UI" w:eastAsia="Times New Roman" w:hAnsi="Segoe UI" w:cs="Segoe UI"/>
-                <w:color w:val="374151"/>
-                <w:kern w:val="0"/>
-                <w:sz w:val="32"/>
-                <w:szCs w:val="32"/>
-                <w14:ligatures w14:val="none"/>
-              </w:rPr>
-              <w:t>x,y</w:t>
-            </w:r>
-            <w:proofErr w:type="spellEnd"/>
-            <w:r>
-              <w:rPr>
-                <w:rFonts w:ascii="Segoe UI" w:eastAsia="Times New Roman" w:hAnsi="Segoe UI" w:cs="Segoe UI"/>
-                <w:color w:val="374151"/>
-                <w:kern w:val="0"/>
-                <w:sz w:val="32"/>
-                <w:szCs w:val="32"/>
-                <w14:ligatures w14:val="none"/>
-              </w:rPr>
-              <w:t>) * f(</w:t>
-            </w:r>
-            <w:proofErr w:type="spellStart"/>
-            <w:r>
-              <w:rPr>
-                <w:rFonts w:ascii="Segoe UI" w:eastAsia="Times New Roman" w:hAnsi="Segoe UI" w:cs="Segoe UI"/>
-                <w:color w:val="374151"/>
-                <w:kern w:val="0"/>
-                <w:sz w:val="32"/>
-                <w:szCs w:val="32"/>
-                <w14:ligatures w14:val="none"/>
-              </w:rPr>
-              <w:t>x,y</w:t>
-            </w:r>
-            <w:proofErr w:type="spellEnd"/>
-            <w:r>
-              <w:rPr>
-                <w:rFonts w:ascii="Segoe UI" w:eastAsia="Times New Roman" w:hAnsi="Segoe UI" w:cs="Segoe UI"/>
-                <w:color w:val="374151"/>
-                <w:kern w:val="0"/>
-                <w:sz w:val="32"/>
-                <w:szCs w:val="32"/>
-                <w14:ligatures w14:val="none"/>
-              </w:rPr>
-              <w:t xml:space="preserve">)) dx </w:t>
-            </w:r>
-            <w:proofErr w:type="spellStart"/>
-            <w:r>
-              <w:rPr>
-                <w:rFonts w:ascii="Segoe UI" w:eastAsia="Times New Roman" w:hAnsi="Segoe UI" w:cs="Segoe UI"/>
-                <w:color w:val="374151"/>
-                <w:kern w:val="0"/>
-                <w:sz w:val="32"/>
-                <w:szCs w:val="32"/>
-                <w14:ligatures w14:val="none"/>
-              </w:rPr>
-              <w:t>dy</w:t>
-            </w:r>
-            <w:proofErr w:type="spellEnd"/>
+                <w14:ligatures w14:val="none"/>
+              </w:rPr>
+              <w:t xml:space="preserve"> = ∫∫ (g(x,y) * f(x,y)) dx dy</w:t>
+            </w:r>
           </w:p>
         </w:tc>
       </w:tr>
@@ -1360,7 +1222,6 @@
               </w:rPr>
               <w:t xml:space="preserve"> (</w:t>
             </w:r>
-            <w:proofErr w:type="spellStart"/>
             <w:r>
               <w:rPr>
                 <w:rFonts w:ascii="Segoe UI" w:eastAsia="Times New Roman" w:hAnsi="Segoe UI" w:cs="Segoe UI"/>
@@ -1384,7 +1245,6 @@
               </w:rPr>
               <w:t>xy</w:t>
             </w:r>
-            <w:proofErr w:type="spellEnd"/>
             <w:r>
               <w:rPr>
                 <w:rFonts w:ascii="Segoe UI" w:eastAsia="Times New Roman" w:hAnsi="Segoe UI" w:cs="Segoe UI"/>
@@ -1452,7 +1312,6 @@
               </w:rPr>
               <w:t>-∞ &lt;</w:t>
             </w:r>
-            <w:proofErr w:type="spellStart"/>
             <w:r>
               <w:rPr>
                 <w:rFonts w:ascii="Segoe UI" w:eastAsia="Times New Roman" w:hAnsi="Segoe UI" w:cs="Segoe UI"/>
@@ -1476,7 +1335,6 @@
               </w:rPr>
               <w:t>xy</w:t>
             </w:r>
-            <w:proofErr w:type="spellEnd"/>
             <w:r>
               <w:rPr>
                 <w:rFonts w:ascii="Segoe UI" w:eastAsia="Times New Roman" w:hAnsi="Segoe UI" w:cs="Segoe UI"/>
@@ -1546,7 +1404,6 @@
                 <w14:ligatures w14:val="none"/>
               </w:rPr>
             </w:pPr>
-            <w:proofErr w:type="spellStart"/>
             <w:r>
               <w:rPr>
                 <w:rFonts w:ascii="Segoe UI" w:eastAsia="Times New Roman" w:hAnsi="Segoe UI" w:cs="Segoe UI"/>
@@ -1570,7 +1427,6 @@
               </w:rPr>
               <w:t>xy</w:t>
             </w:r>
-            <w:proofErr w:type="spellEnd"/>
             <w:r>
               <w:rPr>
                 <w:rFonts w:ascii="Segoe UI" w:eastAsia="Times New Roman" w:hAnsi="Segoe UI" w:cs="Segoe UI"/>
@@ -1580,9 +1436,9 @@
                 <w:szCs w:val="32"/>
                 <w14:ligatures w14:val="none"/>
               </w:rPr>
-              <w:t xml:space="preserve"> = ΣΣ [(</w:t>
-            </w:r>
-            <w:proofErr w:type="spellStart"/>
+              <w:t xml:space="preserve"> = ΣΣ [(xy) f(</w:t>
+            </w:r>
+            <w:proofErr w:type="gramStart"/>
             <w:r>
               <w:rPr>
                 <w:rFonts w:ascii="Segoe UI" w:eastAsia="Times New Roman" w:hAnsi="Segoe UI" w:cs="Segoe UI"/>
@@ -1592,9 +1448,9 @@
                 <w:szCs w:val="32"/>
                 <w14:ligatures w14:val="none"/>
               </w:rPr>
-              <w:t>xy</w:t>
-            </w:r>
-            <w:proofErr w:type="spellEnd"/>
+              <w:t>x,y</w:t>
+            </w:r>
+            <w:proofErr w:type="gramEnd"/>
             <w:r>
               <w:rPr>
                 <w:rFonts w:ascii="Segoe UI" w:eastAsia="Times New Roman" w:hAnsi="Segoe UI" w:cs="Segoe UI"/>
@@ -1604,45 +1460,7 @@
                 <w:szCs w:val="32"/>
                 <w14:ligatures w14:val="none"/>
               </w:rPr>
-              <w:t>) f(</w:t>
-            </w:r>
-            <w:proofErr w:type="spellStart"/>
-            <w:proofErr w:type="gramStart"/>
-            <w:r>
-              <w:rPr>
-                <w:rFonts w:ascii="Segoe UI" w:eastAsia="Times New Roman" w:hAnsi="Segoe UI" w:cs="Segoe UI"/>
-                <w:color w:val="374151"/>
-                <w:kern w:val="0"/>
-                <w:sz w:val="32"/>
-                <w:szCs w:val="32"/>
-                <w14:ligatures w14:val="none"/>
-              </w:rPr>
-              <w:t>x,y</w:t>
-            </w:r>
-            <w:proofErr w:type="spellEnd"/>
-            <w:proofErr w:type="gramEnd"/>
-            <w:r>
-              <w:rPr>
-                <w:rFonts w:ascii="Segoe UI" w:eastAsia="Times New Roman" w:hAnsi="Segoe UI" w:cs="Segoe UI"/>
-                <w:color w:val="374151"/>
-                <w:kern w:val="0"/>
-                <w:sz w:val="32"/>
-                <w:szCs w:val="32"/>
-                <w14:ligatures w14:val="none"/>
-              </w:rPr>
-              <w:t xml:space="preserve">)] - </w:t>
-            </w:r>
-            <w:proofErr w:type="spellStart"/>
-            <w:r>
-              <w:rPr>
-                <w:rFonts w:ascii="Segoe UI" w:eastAsia="Times New Roman" w:hAnsi="Segoe UI" w:cs="Segoe UI"/>
-                <w:color w:val="374151"/>
-                <w:kern w:val="0"/>
-                <w:sz w:val="32"/>
-                <w:szCs w:val="32"/>
-                <w14:ligatures w14:val="none"/>
-              </w:rPr>
-              <w:t>μ</w:t>
+              <w:t>)] - μ</w:t>
             </w:r>
             <w:r>
               <w:rPr>
@@ -1679,7 +1497,6 @@
               </w:rPr>
               <w:t>y</w:t>
             </w:r>
-            <w:proofErr w:type="spellEnd"/>
           </w:p>
         </w:tc>
         <w:tc>
@@ -1704,7 +1521,6 @@
                 <w14:ligatures w14:val="none"/>
               </w:rPr>
             </w:pPr>
-            <w:proofErr w:type="spellStart"/>
             <w:r>
               <w:rPr>
                 <w:rFonts w:ascii="Segoe UI" w:eastAsia="Times New Roman" w:hAnsi="Segoe UI" w:cs="Segoe UI"/>
@@ -1728,7 +1544,6 @@
               </w:rPr>
               <w:t>xy</w:t>
             </w:r>
-            <w:proofErr w:type="spellEnd"/>
             <w:r>
               <w:rPr>
                 <w:rFonts w:ascii="Segoe UI" w:eastAsia="Times New Roman" w:hAnsi="Segoe UI" w:cs="Segoe UI"/>
@@ -1738,9 +1553,9 @@
                 <w:szCs w:val="32"/>
                 <w14:ligatures w14:val="none"/>
               </w:rPr>
-              <w:t xml:space="preserve"> = ∫∫ [(</w:t>
-            </w:r>
-            <w:proofErr w:type="spellStart"/>
+              <w:t xml:space="preserve"> = ∫∫ [(xy) f(</w:t>
+            </w:r>
+            <w:proofErr w:type="gramStart"/>
             <w:r>
               <w:rPr>
                 <w:rFonts w:ascii="Segoe UI" w:eastAsia="Times New Roman" w:hAnsi="Segoe UI" w:cs="Segoe UI"/>
@@ -1750,9 +1565,9 @@
                 <w:szCs w:val="32"/>
                 <w14:ligatures w14:val="none"/>
               </w:rPr>
-              <w:t>xy</w:t>
-            </w:r>
-            <w:proofErr w:type="spellEnd"/>
+              <w:t>x,y</w:t>
+            </w:r>
+            <w:proofErr w:type="gramEnd"/>
             <w:r>
               <w:rPr>
                 <w:rFonts w:ascii="Segoe UI" w:eastAsia="Times New Roman" w:hAnsi="Segoe UI" w:cs="Segoe UI"/>
@@ -1762,69 +1577,7 @@
                 <w:szCs w:val="32"/>
                 <w14:ligatures w14:val="none"/>
               </w:rPr>
-              <w:t>) f(</w:t>
-            </w:r>
-            <w:proofErr w:type="spellStart"/>
-            <w:proofErr w:type="gramStart"/>
-            <w:r>
-              <w:rPr>
-                <w:rFonts w:ascii="Segoe UI" w:eastAsia="Times New Roman" w:hAnsi="Segoe UI" w:cs="Segoe UI"/>
-                <w:color w:val="374151"/>
-                <w:kern w:val="0"/>
-                <w:sz w:val="32"/>
-                <w:szCs w:val="32"/>
-                <w14:ligatures w14:val="none"/>
-              </w:rPr>
-              <w:t>x,y</w:t>
-            </w:r>
-            <w:proofErr w:type="spellEnd"/>
-            <w:proofErr w:type="gramEnd"/>
-            <w:r>
-              <w:rPr>
-                <w:rFonts w:ascii="Segoe UI" w:eastAsia="Times New Roman" w:hAnsi="Segoe UI" w:cs="Segoe UI"/>
-                <w:color w:val="374151"/>
-                <w:kern w:val="0"/>
-                <w:sz w:val="32"/>
-                <w:szCs w:val="32"/>
-                <w14:ligatures w14:val="none"/>
-              </w:rPr>
-              <w:t xml:space="preserve">)] dx </w:t>
-            </w:r>
-            <w:proofErr w:type="spellStart"/>
-            <w:r>
-              <w:rPr>
-                <w:rFonts w:ascii="Segoe UI" w:eastAsia="Times New Roman" w:hAnsi="Segoe UI" w:cs="Segoe UI"/>
-                <w:color w:val="374151"/>
-                <w:kern w:val="0"/>
-                <w:sz w:val="32"/>
-                <w:szCs w:val="32"/>
-                <w14:ligatures w14:val="none"/>
-              </w:rPr>
-              <w:t>dy</w:t>
-            </w:r>
-            <w:proofErr w:type="spellEnd"/>
-            <w:r>
-              <w:rPr>
-                <w:rFonts w:ascii="Segoe UI" w:eastAsia="Times New Roman" w:hAnsi="Segoe UI" w:cs="Segoe UI"/>
-                <w:color w:val="374151"/>
-                <w:kern w:val="0"/>
-                <w:sz w:val="32"/>
-                <w:szCs w:val="32"/>
-                <w14:ligatures w14:val="none"/>
-              </w:rPr>
-              <w:t xml:space="preserve"> - </w:t>
-            </w:r>
-            <w:proofErr w:type="spellStart"/>
-            <w:r>
-              <w:rPr>
-                <w:rFonts w:ascii="Segoe UI" w:eastAsia="Times New Roman" w:hAnsi="Segoe UI" w:cs="Segoe UI"/>
-                <w:color w:val="374151"/>
-                <w:kern w:val="0"/>
-                <w:sz w:val="32"/>
-                <w:szCs w:val="32"/>
-                <w14:ligatures w14:val="none"/>
-              </w:rPr>
-              <w:t>μ</w:t>
+              <w:t>)] dx dy - μ</w:t>
             </w:r>
             <w:r>
               <w:rPr>
@@ -1838,7 +1591,6 @@
               </w:rPr>
               <w:t>x</w:t>
             </w:r>
-            <w:proofErr w:type="spellEnd"/>
             <w:r>
               <w:rPr>
                 <w:rFonts w:ascii="Segoe UI" w:eastAsia="Times New Roman" w:hAnsi="Segoe UI" w:cs="Segoe UI"/>
@@ -1848,19 +1600,7 @@
                 <w:szCs w:val="32"/>
                 <w14:ligatures w14:val="none"/>
               </w:rPr>
-              <w:t xml:space="preserve"> </w:t>
-            </w:r>
-            <w:proofErr w:type="spellStart"/>
-            <w:r>
-              <w:rPr>
-                <w:rFonts w:ascii="Segoe UI" w:eastAsia="Times New Roman" w:hAnsi="Segoe UI" w:cs="Segoe UI"/>
-                <w:color w:val="374151"/>
-                <w:kern w:val="0"/>
-                <w:sz w:val="32"/>
-                <w:szCs w:val="32"/>
-                <w14:ligatures w14:val="none"/>
-              </w:rPr>
-              <w:t>μ</w:t>
+              <w:t xml:space="preserve"> μ</w:t>
             </w:r>
             <w:r>
               <w:rPr>
@@ -1874,7 +1614,6 @@
               </w:rPr>
               <w:t>y</w:t>
             </w:r>
-            <w:proofErr w:type="spellEnd"/>
           </w:p>
         </w:tc>
       </w:tr>
@@ -1924,7 +1663,6 @@
                 <w14:ligatures w14:val="none"/>
               </w:rPr>
             </w:pPr>
-            <w:proofErr w:type="spellStart"/>
             <w:r>
               <w:rPr>
                 <w:rFonts w:ascii="Segoe UI" w:eastAsia="Times New Roman" w:hAnsi="Segoe UI" w:cs="Segoe UI"/>
@@ -1948,7 +1686,6 @@
               </w:rPr>
               <w:t>x</w:t>
             </w:r>
-            <w:proofErr w:type="spellEnd"/>
             <w:r>
               <w:rPr>
                 <w:rFonts w:ascii="Segoe UI" w:eastAsia="Times New Roman" w:hAnsi="Segoe UI" w:cs="Segoe UI"/>
@@ -2022,7 +1759,6 @@
                 <w14:ligatures w14:val="none"/>
               </w:rPr>
             </w:pPr>
-            <w:proofErr w:type="spellStart"/>
             <w:r>
               <w:rPr>
                 <w:rFonts w:ascii="Segoe UI" w:eastAsia="Times New Roman" w:hAnsi="Segoe UI" w:cs="Segoe UI"/>
@@ -2044,20 +1780,7 @@
                 <w:vertAlign w:val="subscript"/>
                 <w14:ligatures w14:val="none"/>
               </w:rPr>
-              <w:t>y</w:t>
-            </w:r>
-            <w:proofErr w:type="spellEnd"/>
-            <w:r>
-              <w:rPr>
-                <w:rFonts w:ascii="Segoe UI" w:eastAsia="Times New Roman" w:hAnsi="Segoe UI" w:cs="Segoe UI"/>
-                <w:color w:val="374151"/>
-                <w:kern w:val="0"/>
-                <w:sz w:val="40"/>
-                <w:szCs w:val="40"/>
-                <w:vertAlign w:val="subscript"/>
-                <w14:ligatures w14:val="none"/>
-              </w:rPr>
-              <w:t xml:space="preserve"> = </w:t>
+              <w:t xml:space="preserve">y = </w:t>
             </w:r>
             <w:r>
               <w:rPr>
@@ -2128,7 +1851,6 @@
                 <w14:ligatures w14:val="none"/>
               </w:rPr>
             </w:pPr>
-            <w:proofErr w:type="spellStart"/>
             <w:r>
               <w:rPr>
                 <w:rFonts w:ascii="Segoe UI" w:eastAsia="Times New Roman" w:hAnsi="Segoe UI" w:cs="Segoe UI"/>
@@ -2152,7 +1874,6 @@
               </w:rPr>
               <w:t>x</w:t>
             </w:r>
-            <w:proofErr w:type="spellEnd"/>
             <w:r>
               <w:rPr>
                 <w:rFonts w:ascii="Segoe UI" w:eastAsia="Times New Roman" w:hAnsi="Segoe UI" w:cs="Segoe UI"/>
@@ -2226,7 +1947,6 @@
                 <w14:ligatures w14:val="none"/>
               </w:rPr>
             </w:pPr>
-            <w:proofErr w:type="spellStart"/>
             <w:r>
               <w:rPr>
                 <w:rFonts w:ascii="Segoe UI" w:eastAsia="Times New Roman" w:hAnsi="Segoe UI" w:cs="Segoe UI"/>
@@ -2248,20 +1968,7 @@
                 <w:vertAlign w:val="subscript"/>
                 <w14:ligatures w14:val="none"/>
               </w:rPr>
-              <w:t>y</w:t>
-            </w:r>
-            <w:proofErr w:type="spellEnd"/>
-            <w:r>
-              <w:rPr>
-                <w:rFonts w:ascii="Segoe UI" w:eastAsia="Times New Roman" w:hAnsi="Segoe UI" w:cs="Segoe UI"/>
-                <w:color w:val="374151"/>
-                <w:kern w:val="0"/>
-                <w:sz w:val="40"/>
-                <w:szCs w:val="40"/>
-                <w:vertAlign w:val="subscript"/>
-                <w14:ligatures w14:val="none"/>
-              </w:rPr>
-              <w:t xml:space="preserve"> = </w:t>
+              <w:t xml:space="preserve">y = </w:t>
             </w:r>
             <w:r>
               <w:rPr>
@@ -2307,21 +2014,8 @@
                 <w:szCs w:val="32"/>
                 <w14:ligatures w14:val="none"/>
               </w:rPr>
-              <w:t xml:space="preserve"> * h(y) ) </w:t>
-            </w:r>
-            <w:proofErr w:type="spellStart"/>
-            <w:r>
-              <w:rPr>
-                <w:rFonts w:ascii="Segoe UI" w:eastAsia="Times New Roman" w:hAnsi="Segoe UI" w:cs="Segoe UI"/>
-                <w:color w:val="374151"/>
-                <w:kern w:val="0"/>
-                <w:sz w:val="32"/>
-                <w:szCs w:val="32"/>
-                <w14:ligatures w14:val="none"/>
-              </w:rPr>
-              <w:t>dy</w:t>
-            </w:r>
-            <w:proofErr w:type="spellEnd"/>
+              <w:t xml:space="preserve"> * h(y) ) dy</w:t>
+            </w:r>
           </w:p>
         </w:tc>
       </w:tr>
@@ -2375,7 +2069,6 @@
                 <w14:ligatures w14:val="none"/>
               </w:rPr>
             </w:pPr>
-            <w:proofErr w:type="spellStart"/>
             <w:r>
               <w:rPr>
                 <w:rFonts w:ascii="Segoe UI" w:eastAsia="Times New Roman" w:hAnsi="Segoe UI" w:cs="Segoe UI"/>
@@ -2399,7 +2092,6 @@
               </w:rPr>
               <w:t>xy</w:t>
             </w:r>
-            <w:proofErr w:type="spellEnd"/>
             <w:r>
               <w:rPr>
                 <w:rFonts w:ascii="Segoe UI" w:eastAsia="Times New Roman" w:hAnsi="Segoe UI" w:cs="Segoe UI"/>
@@ -2431,19 +2123,7 @@
                 <w:szCs w:val="40"/>
                 <w14:ligatures w14:val="none"/>
               </w:rPr>
-              <w:t xml:space="preserve"> - </w:t>
-            </w:r>
-            <w:proofErr w:type="spellStart"/>
-            <w:r>
-              <w:rPr>
-                <w:rFonts w:ascii="Segoe UI" w:eastAsia="Times New Roman" w:hAnsi="Segoe UI" w:cs="Segoe UI"/>
-                <w:color w:val="374151"/>
-                <w:kern w:val="0"/>
-                <w:sz w:val="40"/>
-                <w:szCs w:val="40"/>
-                <w14:ligatures w14:val="none"/>
-              </w:rPr>
-              <w:t>μ</w:t>
+              <w:t xml:space="preserve"> - μ</w:t>
             </w:r>
             <w:r>
               <w:rPr>
@@ -2457,7 +2137,6 @@
               </w:rPr>
               <w:t>x</w:t>
             </w:r>
-            <w:proofErr w:type="spellEnd"/>
             <w:r>
               <w:rPr>
                 <w:rFonts w:ascii="Segoe UI" w:eastAsia="Times New Roman" w:hAnsi="Segoe UI" w:cs="Segoe UI"/>
@@ -2467,19 +2146,7 @@
                 <w:szCs w:val="40"/>
                 <w14:ligatures w14:val="none"/>
               </w:rPr>
-              <w:t xml:space="preserve"> </w:t>
-            </w:r>
-            <w:proofErr w:type="spellStart"/>
-            <w:r>
-              <w:rPr>
-                <w:rFonts w:ascii="Segoe UI" w:eastAsia="Times New Roman" w:hAnsi="Segoe UI" w:cs="Segoe UI"/>
-                <w:color w:val="374151"/>
-                <w:kern w:val="0"/>
-                <w:sz w:val="40"/>
-                <w:szCs w:val="40"/>
-                <w14:ligatures w14:val="none"/>
-              </w:rPr>
-              <w:t>μ</w:t>
+              <w:t xml:space="preserve"> μ</w:t>
             </w:r>
             <w:r>
               <w:rPr>
@@ -2493,7 +2160,6 @@
               </w:rPr>
               <w:t>y</w:t>
             </w:r>
-            <w:proofErr w:type="spellEnd"/>
           </w:p>
         </w:tc>
       </w:tr>
@@ -2541,7 +2207,6 @@
               </w:rPr>
               <w:t xml:space="preserve"> (</w:t>
             </w:r>
-            <w:proofErr w:type="spellStart"/>
             <w:r>
               <w:rPr>
                 <w:rFonts w:ascii="Segoe UI" w:eastAsia="Times New Roman" w:hAnsi="Segoe UI" w:cs="Segoe UI"/>
@@ -2565,7 +2230,6 @@
               </w:rPr>
               <w:t>xy</w:t>
             </w:r>
-            <w:proofErr w:type="spellEnd"/>
             <w:r>
               <w:rPr>
                 <w:rFonts w:ascii="Segoe UI" w:eastAsia="Times New Roman" w:hAnsi="Segoe UI" w:cs="Segoe UI"/>
@@ -2646,7 +2310,6 @@
               </w:rPr>
               <w:t xml:space="preserve"> </w:t>
             </w:r>
-            <w:proofErr w:type="spellStart"/>
             <w:r>
               <w:rPr>
                 <w:rFonts w:ascii="Segoe UI" w:eastAsia="Times New Roman" w:hAnsi="Segoe UI" w:cs="Segoe UI"/>
@@ -2670,7 +2333,6 @@
               </w:rPr>
               <w:t>xy</w:t>
             </w:r>
-            <w:proofErr w:type="spellEnd"/>
             <w:r>
               <w:rPr>
                 <w:rFonts w:ascii="Segoe UI" w:eastAsia="Times New Roman" w:hAnsi="Segoe UI" w:cs="Segoe UI"/>
@@ -3013,7 +2675,6 @@
                 <w14:ligatures w14:val="none"/>
               </w:rPr>
             </w:pPr>
-            <w:proofErr w:type="spellStart"/>
             <w:r>
               <w:rPr>
                 <w:rFonts w:ascii="Segoe UI" w:eastAsia="Times New Roman" w:hAnsi="Segoe UI" w:cs="Segoe UI"/>
@@ -3037,7 +2698,6 @@
               </w:rPr>
               <w:t>xy</w:t>
             </w:r>
-            <w:proofErr w:type="spellEnd"/>
             <w:r>
               <w:rPr>
                 <w:rFonts w:ascii="Segoe UI" w:eastAsia="Times New Roman" w:hAnsi="Segoe UI" w:cs="Segoe UI"/>
@@ -3047,19 +2707,7 @@
                 <w:szCs w:val="40"/>
                 <w14:ligatures w14:val="none"/>
               </w:rPr>
-              <w:t xml:space="preserve"> = </w:t>
-            </w:r>
-            <w:proofErr w:type="spellStart"/>
-            <w:r>
-              <w:rPr>
-                <w:rFonts w:ascii="Segoe UI" w:eastAsia="Times New Roman" w:hAnsi="Segoe UI" w:cs="Segoe UI"/>
-                <w:color w:val="374151"/>
-                <w:kern w:val="0"/>
-                <w:sz w:val="40"/>
-                <w:szCs w:val="40"/>
-                <w14:ligatures w14:val="none"/>
-              </w:rPr>
-              <w:t>σ</w:t>
+              <w:t xml:space="preserve"> = σ</w:t>
             </w:r>
             <w:r>
               <w:rPr>
@@ -3073,7 +2721,6 @@
               </w:rPr>
               <w:t>xy</w:t>
             </w:r>
-            <w:proofErr w:type="spellEnd"/>
             <w:r>
               <w:rPr>
                 <w:rFonts w:ascii="Segoe UI" w:eastAsia="Times New Roman" w:hAnsi="Segoe UI" w:cs="Segoe UI"/>
@@ -3083,19 +2730,7 @@
                 <w:szCs w:val="40"/>
                 <w14:ligatures w14:val="none"/>
               </w:rPr>
-              <w:t xml:space="preserve"> / (</w:t>
-            </w:r>
-            <w:proofErr w:type="spellStart"/>
-            <w:r>
-              <w:rPr>
-                <w:rFonts w:ascii="Segoe UI" w:eastAsia="Times New Roman" w:hAnsi="Segoe UI" w:cs="Segoe UI"/>
-                <w:color w:val="374151"/>
-                <w:kern w:val="0"/>
-                <w:sz w:val="40"/>
-                <w:szCs w:val="40"/>
-                <w14:ligatures w14:val="none"/>
-              </w:rPr>
-              <w:t>σ</w:t>
+              <w:t xml:space="preserve"> / (σ</w:t>
             </w:r>
             <w:r>
               <w:rPr>
@@ -3109,7 +2744,6 @@
               </w:rPr>
               <w:t>x</w:t>
             </w:r>
-            <w:proofErr w:type="spellEnd"/>
             <w:r>
               <w:rPr>
                 <w:rFonts w:ascii="Segoe UI" w:eastAsia="Times New Roman" w:hAnsi="Segoe UI" w:cs="Segoe UI"/>
@@ -3119,19 +2753,7 @@
                 <w:szCs w:val="40"/>
                 <w14:ligatures w14:val="none"/>
               </w:rPr>
-              <w:t xml:space="preserve"> </w:t>
-            </w:r>
-            <w:proofErr w:type="spellStart"/>
-            <w:r>
-              <w:rPr>
-                <w:rFonts w:ascii="Segoe UI" w:eastAsia="Times New Roman" w:hAnsi="Segoe UI" w:cs="Segoe UI"/>
-                <w:color w:val="374151"/>
-                <w:kern w:val="0"/>
-                <w:sz w:val="40"/>
-                <w:szCs w:val="40"/>
-                <w14:ligatures w14:val="none"/>
-              </w:rPr>
-              <w:t>σ</w:t>
+              <w:t xml:space="preserve"> σ</w:t>
             </w:r>
             <w:r>
               <w:rPr>
@@ -3145,7 +2767,6 @@
               </w:rPr>
               <w:t>y</w:t>
             </w:r>
-            <w:proofErr w:type="spellEnd"/>
             <w:r>
               <w:rPr>
                 <w:rFonts w:ascii="Segoe UI" w:eastAsia="Times New Roman" w:hAnsi="Segoe UI" w:cs="Segoe UI"/>
@@ -3246,23 +2867,7 @@
                                 <w:sz w:val="36"/>
                                 <w:szCs w:val="36"/>
                               </w:rPr>
-                              <w:t>Binominal (</w:t>
-                            </w:r>
-                            <w:proofErr w:type="spellStart"/>
-                            <w:r>
-                              <w:rPr>
-                                <w:sz w:val="36"/>
-                                <w:szCs w:val="36"/>
-                              </w:rPr>
-                              <w:t>Bernolli</w:t>
-                            </w:r>
-                            <w:proofErr w:type="spellEnd"/>
-                            <w:r>
-                              <w:rPr>
-                                <w:sz w:val="36"/>
-                                <w:szCs w:val="36"/>
-                              </w:rPr>
-                              <w:t xml:space="preserve">) used for </w:t>
+                              <w:t xml:space="preserve">Binominal (Bernolli) used for </w:t>
                             </w:r>
                             <w:r>
                               <w:rPr>
@@ -3334,23 +2939,7 @@
                                 <w:sz w:val="36"/>
                                 <w:szCs w:val="36"/>
                               </w:rPr>
-                              <w:t xml:space="preserve">Negative </w:t>
-                            </w:r>
-                            <w:proofErr w:type="spellStart"/>
-                            <w:r>
-                              <w:rPr>
-                                <w:sz w:val="36"/>
-                                <w:szCs w:val="36"/>
-                              </w:rPr>
-                              <w:t>binonminal</w:t>
-                            </w:r>
-                            <w:proofErr w:type="spellEnd"/>
-                            <w:r>
-                              <w:rPr>
-                                <w:sz w:val="36"/>
-                                <w:szCs w:val="36"/>
-                              </w:rPr>
-                              <w:t xml:space="preserve"> is used for </w:t>
+                              <w:t xml:space="preserve">Negative binonminal is used for </w:t>
                             </w:r>
                             <w:r>
                               <w:rPr>
@@ -3381,21 +2970,12 @@
                                 <w:szCs w:val="36"/>
                               </w:rPr>
                             </w:pPr>
-                            <w:proofErr w:type="spellStart"/>
                             <w:r>
                               <w:rPr>
                                 <w:sz w:val="36"/>
                                 <w:szCs w:val="36"/>
                               </w:rPr>
-                              <w:t>Poission</w:t>
-                            </w:r>
-                            <w:proofErr w:type="spellEnd"/>
-                            <w:r>
-                              <w:rPr>
-                                <w:sz w:val="36"/>
-                                <w:szCs w:val="36"/>
-                              </w:rPr>
-                              <w:t xml:space="preserve"> is used for number of </w:t>
+                              <w:t xml:space="preserve">Poission is used for number of </w:t>
                             </w:r>
                             <w:r>
                               <w:rPr>
@@ -3557,7 +3137,7 @@
                                           <pic:cNvPicPr/>
                                         </pic:nvPicPr>
                                         <pic:blipFill>
-                                          <a:blip r:embed="rId6"/>
+                                          <a:blip r:embed="rId7"/>
                                           <a:stretch>
                                             <a:fillRect/>
                                           </a:stretch>
@@ -4064,7 +3644,7 @@
                                     <pic:cNvPicPr/>
                                   </pic:nvPicPr>
                                   <pic:blipFill>
-                                    <a:blip r:embed="rId6"/>
+                                    <a:blip r:embed="rId8"/>
                                     <a:stretch>
                                       <a:fillRect/>
                                     </a:stretch>
@@ -4343,21 +3923,12 @@
                               </w:rPr>
                               <w:tab/>
                             </w:r>
-                            <w:proofErr w:type="spellStart"/>
                             <w:r>
                               <w:rPr>
                                 <w:sz w:val="28"/>
                                 <w:szCs w:val="28"/>
                               </w:rPr>
-                              <w:t>Sturges's</w:t>
-                            </w:r>
-                            <w:proofErr w:type="spellEnd"/>
-                            <w:r>
-                              <w:rPr>
-                                <w:sz w:val="28"/>
-                                <w:szCs w:val="28"/>
-                              </w:rPr>
-                              <w:t xml:space="preserve"> formula for class count: k =1+3.322log(n) </w:t>
+                              <w:t xml:space="preserve">Sturges's formula for class count: k =1+3.322log(n) </w:t>
                             </w:r>
                             <w:r>
                               <w:rPr>
@@ -4993,7 +4564,7 @@
             <wp:cNvGraphicFramePr/>
             <a:graphic xmlns:a="http://schemas.openxmlformats.org/drawingml/2006/main">
               <a:graphicData uri="http://schemas.openxmlformats.org/drawingml/2006/diagram">
-                <dgm:relIds xmlns:dgm="http://schemas.openxmlformats.org/drawingml/2006/diagram" xmlns:r="http://schemas.openxmlformats.org/officeDocument/2006/relationships" r:dm="rId7" r:lo="rId8" r:qs="rId9" r:cs="rId10"/>
+                <dgm:relIds xmlns:dgm="http://schemas.openxmlformats.org/drawingml/2006/diagram" xmlns:r="http://schemas.openxmlformats.org/officeDocument/2006/relationships" r:dm="rId9" r:lo="rId10" r:qs="rId11" r:cs="rId12"/>
               </a:graphicData>
             </a:graphic>
           </wp:inline>
@@ -8690,7 +8261,7 @@
           <w:noProof/>
         </w:rPr>
         <w:drawing>
-          <wp:anchor distT="0" distB="0" distL="114300" distR="114300" simplePos="0" relativeHeight="251659264" behindDoc="0" locked="0" layoutInCell="1" allowOverlap="1" wp14:anchorId="7BF03486" wp14:editId="36DB90B4">
+          <wp:anchor distT="0" distB="0" distL="114300" distR="114300" simplePos="0" relativeHeight="251659264" behindDoc="0" locked="0" layoutInCell="1" allowOverlap="1" wp14:anchorId="7BF03486" wp14:editId="3E8F5B7A">
             <wp:simplePos x="0" y="0"/>
             <wp:positionH relativeFrom="page">
               <wp:posOffset>8051165</wp:posOffset>
@@ -8715,7 +8286,7 @@
                     </pic:cNvPicPr>
                   </pic:nvPicPr>
                   <pic:blipFill>
-                    <a:blip r:embed="rId12" cstate="print">
+                    <a:blip r:embed="rId14" cstate="print">
                       <a:extLst>
                         <a:ext uri="{28A0092B-C50C-407E-A947-70E740481C1C}">
                           <a14:useLocalDpi xmlns:a14="http://schemas.microsoft.com/office/drawing/2010/main" val="0"/>
@@ -8764,7 +8335,7 @@
           <w:noProof/>
         </w:rPr>
         <w:drawing>
-          <wp:anchor distT="0" distB="0" distL="114300" distR="114300" simplePos="0" relativeHeight="251660288" behindDoc="0" locked="0" layoutInCell="1" allowOverlap="1" wp14:anchorId="04CEE044" wp14:editId="1F91C913">
+          <wp:anchor distT="0" distB="0" distL="114300" distR="114300" simplePos="0" relativeHeight="251660288" behindDoc="0" locked="0" layoutInCell="1" allowOverlap="1" wp14:anchorId="04CEE044" wp14:editId="6BFF5C93">
             <wp:simplePos x="0" y="0"/>
             <wp:positionH relativeFrom="margin">
               <wp:posOffset>7409180</wp:posOffset>
@@ -8789,7 +8360,7 @@
                     </pic:cNvPicPr>
                   </pic:nvPicPr>
                   <pic:blipFill>
-                    <a:blip r:embed="rId13" cstate="print">
+                    <a:blip r:embed="rId15" cstate="print">
                       <a:extLst>
                         <a:ext uri="{28A0092B-C50C-407E-A947-70E740481C1C}">
                           <a14:useLocalDpi xmlns:a14="http://schemas.microsoft.com/office/drawing/2010/main" val="0"/>
@@ -8851,7 +8422,7 @@
             <wp:cNvGraphicFramePr/>
             <a:graphic xmlns:a="http://schemas.openxmlformats.org/drawingml/2006/main">
               <a:graphicData uri="http://schemas.openxmlformats.org/drawingml/2006/diagram">
-                <dgm:relIds xmlns:dgm="http://schemas.openxmlformats.org/drawingml/2006/diagram" xmlns:r="http://schemas.openxmlformats.org/officeDocument/2006/relationships" r:dm="rId14" r:lo="rId15" r:qs="rId16" r:cs="rId17"/>
+                <dgm:relIds xmlns:dgm="http://schemas.openxmlformats.org/drawingml/2006/diagram" xmlns:r="http://schemas.openxmlformats.org/officeDocument/2006/relationships" r:dm="rId16" r:lo="rId17" r:qs="rId18" r:cs="rId19"/>
               </a:graphicData>
             </a:graphic>
           </wp:inline>
@@ -8877,6 +8448,80 @@
     <w:p>
       <w:pPr>
         <w:ind w:hanging="1440"/>
+        <w:rPr>
+          <w:noProof/>
+        </w:rPr>
+      </w:pPr>
+    </w:p>
+    <w:p>
+      <w:pPr>
+        <w:ind w:hanging="1440"/>
+        <w:rPr>
+          <w:noProof/>
+        </w:rPr>
+      </w:pPr>
+    </w:p>
+    <w:p>
+      <w:pPr>
+        <w:ind w:hanging="1440"/>
+        <w:jc w:val="center"/>
+        <w:rPr>
+          <w:noProof/>
+        </w:rPr>
+      </w:pPr>
+      <w:r>
+        <w:rPr>
+          <w:noProof/>
+        </w:rPr>
+        <w:lastRenderedPageBreak/>
+        <w:drawing>
+          <wp:inline distT="0" distB="0" distL="0" distR="0" wp14:anchorId="10C5AD81" wp14:editId="25B5C593">
+            <wp:extent cx="6544672" cy="4171059"/>
+            <wp:effectExtent l="0" t="0" r="8890" b="1270"/>
+            <wp:docPr id="565500205" name="Picture 1"/>
+            <wp:cNvGraphicFramePr>
+              <a:graphicFrameLocks xmlns:a="http://schemas.openxmlformats.org/drawingml/2006/main" noChangeAspect="1"/>
+            </wp:cNvGraphicFramePr>
+            <a:graphic xmlns:a="http://schemas.openxmlformats.org/drawingml/2006/main">
+              <a:graphicData uri="http://schemas.openxmlformats.org/drawingml/2006/picture">
+                <pic:pic xmlns:pic="http://schemas.openxmlformats.org/drawingml/2006/picture">
+                  <pic:nvPicPr>
+                    <pic:cNvPr id="565500205" name=""/>
+                    <pic:cNvPicPr/>
+                  </pic:nvPicPr>
+                  <pic:blipFill>
+                    <a:blip r:embed="rId21"/>
+                    <a:stretch>
+                      <a:fillRect/>
+                    </a:stretch>
+                  </pic:blipFill>
+                  <pic:spPr>
+                    <a:xfrm>
+                      <a:off x="0" y="0"/>
+                      <a:ext cx="6551540" cy="4175436"/>
+                    </a:xfrm>
+                    <a:prstGeom prst="rect">
+                      <a:avLst/>
+                    </a:prstGeom>
+                  </pic:spPr>
+                </pic:pic>
+              </a:graphicData>
+            </a:graphic>
+          </wp:inline>
+        </w:drawing>
+      </w:r>
+    </w:p>
+    <w:p>
+      <w:pPr>
+        <w:ind w:hanging="1440"/>
+        <w:rPr>
+          <w:noProof/>
+        </w:rPr>
+      </w:pPr>
+    </w:p>
+    <w:p>
+      <w:pPr>
+        <w:ind w:hanging="1440"/>
       </w:pPr>
     </w:p>
     <w:p>
@@ -8900,7 +8545,6 @@
           <w:szCs w:val="28"/>
           <w:highlight w:val="yellow"/>
         </w:rPr>
-        <w:lastRenderedPageBreak/>
         <w:t>CNN and RNNS for high-dimensional, large, complex dataset (low interpretability and higher computational resources)</w:t>
       </w:r>
     </w:p>
@@ -8925,17 +8569,8 @@
           <w:sz w:val="28"/>
           <w:szCs w:val="28"/>
         </w:rPr>
-        <w:t xml:space="preserve"> Learning, Function, </w:t>
+        <w:t xml:space="preserve"> Learning, Function, Complextity</w:t>
       </w:r>
-      <w:proofErr w:type="spellStart"/>
-      <w:r>
-        <w:rPr>
-          <w:sz w:val="28"/>
-          <w:szCs w:val="28"/>
-        </w:rPr>
-        <w:t>Complextity</w:t>
-      </w:r>
-      <w:proofErr w:type="spellEnd"/>
     </w:p>
     <w:p>
       <w:pPr>
@@ -9262,7 +8897,6 @@
         </w:rPr>
         <w:t xml:space="preserve"> </w:t>
       </w:r>
-      <w:proofErr w:type="spellStart"/>
       <w:proofErr w:type="gramStart"/>
       <w:r>
         <w:rPr>
@@ -9275,7 +8909,6 @@
         </w:rPr>
         <w:t>SqueezeNet</w:t>
       </w:r>
-      <w:proofErr w:type="spellEnd"/>
       <w:r>
         <w:rPr>
           <w:rFonts w:ascii="Segoe UI" w:eastAsia="Times New Roman" w:hAnsi="Segoe UI" w:cs="Segoe UI"/>
@@ -9299,7 +8932,6 @@
         </w:rPr>
         <w:t xml:space="preserve"> </w:t>
       </w:r>
-      <w:proofErr w:type="spellStart"/>
       <w:r>
         <w:rPr>
           <w:rFonts w:ascii="Segoe UI" w:eastAsia="Times New Roman" w:hAnsi="Segoe UI" w:cs="Segoe UI"/>
@@ -9311,7 +8943,6 @@
         </w:rPr>
         <w:t>MobileNet</w:t>
       </w:r>
-      <w:proofErr w:type="spellEnd"/>
     </w:p>
     <w:p>
       <w:pPr>
@@ -9364,7 +8995,6 @@
         </w:rPr>
         <w:t xml:space="preserve"> </w:t>
       </w:r>
-      <w:proofErr w:type="spellStart"/>
       <w:r>
         <w:rPr>
           <w:rFonts w:ascii="Segoe UI" w:eastAsia="Times New Roman" w:hAnsi="Segoe UI" w:cs="Segoe UI"/>
@@ -9374,115 +9004,7 @@
           <w:szCs w:val="28"/>
           <w14:ligatures w14:val="none"/>
         </w:rPr>
-        <w:t>DenseNet</w:t>
-      </w:r>
-      <w:proofErr w:type="spellEnd"/>
-      <w:r>
-        <w:rPr>
-          <w:rFonts w:ascii="Segoe UI" w:eastAsia="Times New Roman" w:hAnsi="Segoe UI" w:cs="Segoe UI"/>
-          <w:color w:val="0D0D0D"/>
-          <w:kern w:val="0"/>
-          <w:sz w:val="28"/>
-          <w:szCs w:val="28"/>
-          <w14:ligatures w14:val="none"/>
-        </w:rPr>
-        <w:t xml:space="preserve"> &amp; </w:t>
-      </w:r>
-      <w:proofErr w:type="spellStart"/>
-      <w:r>
-        <w:rPr>
-          <w:rFonts w:ascii="Segoe UI" w:eastAsia="Times New Roman" w:hAnsi="Segoe UI" w:cs="Segoe UI"/>
-          <w:color w:val="0D0D0D"/>
-          <w:kern w:val="0"/>
-          <w:sz w:val="28"/>
-          <w:szCs w:val="28"/>
-          <w14:ligatures w14:val="none"/>
-        </w:rPr>
-        <w:t>EfficientNet</w:t>
-      </w:r>
-      <w:proofErr w:type="spellEnd"/>
-      <w:r>
-        <w:rPr>
-          <w:rFonts w:ascii="Segoe UI" w:eastAsia="Times New Roman" w:hAnsi="Segoe UI" w:cs="Segoe UI"/>
-          <w:color w:val="0D0D0D"/>
-          <w:kern w:val="0"/>
-          <w:sz w:val="28"/>
-          <w:szCs w:val="28"/>
-          <w14:ligatures w14:val="none"/>
-        </w:rPr>
-        <w:t xml:space="preserve"> &amp; </w:t>
-      </w:r>
-      <w:proofErr w:type="spellStart"/>
-      <w:r>
-        <w:rPr>
-          <w:rFonts w:ascii="Segoe UI" w:eastAsia="Times New Roman" w:hAnsi="Segoe UI" w:cs="Segoe UI"/>
-          <w:color w:val="0D0D0D"/>
-          <w:kern w:val="0"/>
-          <w:sz w:val="28"/>
-          <w:szCs w:val="28"/>
-          <w14:ligatures w14:val="none"/>
-        </w:rPr>
-        <w:t>NASNet</w:t>
-      </w:r>
-      <w:proofErr w:type="spellEnd"/>
-      <w:r>
-        <w:rPr>
-          <w:rFonts w:ascii="Segoe UI" w:eastAsia="Times New Roman" w:hAnsi="Segoe UI" w:cs="Segoe UI"/>
-          <w:color w:val="0D0D0D"/>
-          <w:kern w:val="0"/>
-          <w:sz w:val="28"/>
-          <w:szCs w:val="28"/>
-          <w14:ligatures w14:val="none"/>
-        </w:rPr>
-        <w:t xml:space="preserve"> &amp; </w:t>
-      </w:r>
-      <w:proofErr w:type="spellStart"/>
-      <w:r>
-        <w:rPr>
-          <w:rFonts w:ascii="Segoe UI" w:eastAsia="Times New Roman" w:hAnsi="Segoe UI" w:cs="Segoe UI"/>
-          <w:color w:val="0D0D0D"/>
-          <w:kern w:val="0"/>
-          <w:sz w:val="28"/>
-          <w:szCs w:val="28"/>
-          <w14:ligatures w14:val="none"/>
-        </w:rPr>
-        <w:t>AlexNet</w:t>
-      </w:r>
-      <w:proofErr w:type="spellEnd"/>
-      <w:r>
-        <w:rPr>
-          <w:rFonts w:ascii="Segoe UI" w:eastAsia="Times New Roman" w:hAnsi="Segoe UI" w:cs="Segoe UI"/>
-          <w:color w:val="0D0D0D"/>
-          <w:kern w:val="0"/>
-          <w:sz w:val="28"/>
-          <w:szCs w:val="28"/>
-          <w14:ligatures w14:val="none"/>
-        </w:rPr>
-        <w:t xml:space="preserve"> &amp; </w:t>
-      </w:r>
-      <w:proofErr w:type="spellStart"/>
-      <w:r>
-        <w:rPr>
-          <w:rFonts w:ascii="Segoe UI" w:eastAsia="Times New Roman" w:hAnsi="Segoe UI" w:cs="Segoe UI"/>
-          <w:color w:val="0D0D0D"/>
-          <w:kern w:val="0"/>
-          <w:sz w:val="28"/>
-          <w:szCs w:val="28"/>
-          <w14:ligatures w14:val="none"/>
-        </w:rPr>
-        <w:t>GoogleNet</w:t>
-      </w:r>
-      <w:proofErr w:type="spellEnd"/>
-      <w:r>
-        <w:rPr>
-          <w:rFonts w:ascii="Segoe UI" w:eastAsia="Times New Roman" w:hAnsi="Segoe UI" w:cs="Segoe UI"/>
-          <w:color w:val="0D0D0D"/>
-          <w:kern w:val="0"/>
-          <w:sz w:val="28"/>
-          <w:szCs w:val="28"/>
-          <w14:ligatures w14:val="none"/>
-        </w:rPr>
-        <w:t xml:space="preserve"> &amp; VGG</w:t>
+        <w:t>DenseNet &amp; EfficientNet &amp; NASNet &amp; AlexNet &amp; GoogleNet &amp; VGG</w:t>
       </w:r>
     </w:p>
     <w:p>
@@ -9534,45 +9056,8 @@
           <w:szCs w:val="28"/>
           <w14:ligatures w14:val="none"/>
         </w:rPr>
-        <w:t xml:space="preserve"> LSTM &amp; </w:t>
+        <w:t xml:space="preserve"> LSTM &amp; BiLSTM &amp; GRU &amp; ResNet</w:t>
       </w:r>
-      <w:proofErr w:type="spellStart"/>
-      <w:r>
-        <w:rPr>
-          <w:rFonts w:ascii="Segoe UI" w:eastAsia="Times New Roman" w:hAnsi="Segoe UI" w:cs="Segoe UI"/>
-          <w:color w:val="0D0D0D"/>
-          <w:kern w:val="0"/>
-          <w:sz w:val="28"/>
-          <w:szCs w:val="28"/>
-          <w14:ligatures w14:val="none"/>
-        </w:rPr>
-        <w:t>BiLSTM</w:t>
-      </w:r>
-      <w:proofErr w:type="spellEnd"/>
-      <w:r>
-        <w:rPr>
-          <w:rFonts w:ascii="Segoe UI" w:eastAsia="Times New Roman" w:hAnsi="Segoe UI" w:cs="Segoe UI"/>
-          <w:color w:val="0D0D0D"/>
-          <w:kern w:val="0"/>
-          <w:sz w:val="28"/>
-          <w:szCs w:val="28"/>
-          <w14:ligatures w14:val="none"/>
-        </w:rPr>
-        <w:t xml:space="preserve"> &amp; GRU &amp; </w:t>
-      </w:r>
-      <w:proofErr w:type="spellStart"/>
-      <w:r>
-        <w:rPr>
-          <w:rFonts w:ascii="Segoe UI" w:eastAsia="Times New Roman" w:hAnsi="Segoe UI" w:cs="Segoe UI"/>
-          <w:color w:val="0D0D0D"/>
-          <w:kern w:val="0"/>
-          <w:sz w:val="28"/>
-          <w:szCs w:val="28"/>
-          <w14:ligatures w14:val="none"/>
-        </w:rPr>
-        <w:t>ResNet</w:t>
-      </w:r>
-      <w:proofErr w:type="spellEnd"/>
     </w:p>
     <w:p>
       <w:pPr>
@@ -9727,6 +9212,7 @@
           <w:sz w:val="28"/>
           <w:szCs w:val="28"/>
         </w:rPr>
+        <w:lastRenderedPageBreak/>
         <w:t>Learning</w:t>
       </w:r>
       <w:r>
@@ -9821,6 +9307,59 @@
           <w:ilvl w:val="1"/>
           <w:numId w:val="46"/>
         </w:numPr>
+        <w:spacing w:after="0" w:line="240" w:lineRule="auto"/>
+        <w:rPr>
+          <w:sz w:val="28"/>
+          <w:szCs w:val="28"/>
+        </w:rPr>
+      </w:pPr>
+      <w:r>
+        <w:rPr>
+          <w:b/>
+          <w:bCs/>
+          <w:sz w:val="28"/>
+          <w:szCs w:val="28"/>
+          <w:highlight w:val="yellow"/>
+        </w:rPr>
+        <w:t>Semi-supervised</w:t>
+      </w:r>
+      <w:r>
+        <w:rPr>
+          <w:b/>
+          <w:bCs/>
+          <w:sz w:val="28"/>
+          <w:szCs w:val="28"/>
+        </w:rPr>
+        <w:t xml:space="preserve"> learning</w:t>
+      </w:r>
+      <w:r>
+        <w:rPr>
+          <w:sz w:val="28"/>
+          <w:szCs w:val="28"/>
+        </w:rPr>
+        <w:t xml:space="preserve"> exists between</w:t>
+      </w:r>
+      <w:r>
+        <w:rPr>
+          <w:sz w:val="28"/>
+          <w:szCs w:val="28"/>
+        </w:rPr>
+        <w:t xml:space="preserve"> </w:t>
+      </w:r>
+      <w:r>
+        <w:rPr>
+          <w:sz w:val="28"/>
+          <w:szCs w:val="28"/>
+        </w:rPr>
+        <w:t>supervised and unsupervised learning</w:t>
+      </w:r>
+    </w:p>
+    <w:p>
+      <w:pPr>
+        <w:numPr>
+          <w:ilvl w:val="1"/>
+          <w:numId w:val="46"/>
+        </w:numPr>
         <w:spacing w:line="240" w:lineRule="auto"/>
         <w:rPr>
           <w:sz w:val="28"/>
@@ -10323,7 +9862,6 @@
           <w:sz w:val="28"/>
           <w:szCs w:val="28"/>
         </w:rPr>
-        <w:lastRenderedPageBreak/>
         <w:t>Let's say you're working on predicting the price of a house based on various features such as square footage, number of bedrooms, number of bathrooms, and location. In this case, you have a continuous target variable (price) that you want to predict, and the relationship between the features and the target variable is likely to be linear.</w:t>
       </w:r>
     </w:p>
@@ -10480,6 +10018,7 @@
           <w:sz w:val="28"/>
           <w:szCs w:val="28"/>
         </w:rPr>
+        <w:lastRenderedPageBreak/>
         <w:t>Consider a text classification problem where you want to classify emails as either spam or not spam based on the words contained in the email. Each email is represented by a bag-of-words representation, where the presence or absence of words in the email is used as features for classification.</w:t>
       </w:r>
       <w:r>
@@ -10963,7 +10502,6 @@
               </w:rPr>
               <w:t xml:space="preserve">from </w:t>
             </w:r>
-            <w:proofErr w:type="spellStart"/>
             <w:proofErr w:type="gramStart"/>
             <w:r>
               <w:rPr>
@@ -10977,7 +10515,6 @@
               </w:rPr>
               <w:t>keras.models</w:t>
             </w:r>
-            <w:proofErr w:type="spellEnd"/>
             <w:proofErr w:type="gramEnd"/>
             <w:r>
               <w:rPr>
@@ -11017,7 +10554,6 @@
               </w:rPr>
               <w:t xml:space="preserve">from </w:t>
             </w:r>
-            <w:proofErr w:type="spellStart"/>
             <w:proofErr w:type="gramStart"/>
             <w:r>
               <w:rPr>
@@ -11031,7 +10567,6 @@
               </w:rPr>
               <w:t>keras.layers</w:t>
             </w:r>
-            <w:proofErr w:type="spellEnd"/>
             <w:proofErr w:type="gramEnd"/>
             <w:r>
               <w:rPr>
@@ -11111,7 +10646,6 @@
                 <w14:ligatures w14:val="none"/>
               </w:rPr>
             </w:pPr>
-            <w:proofErr w:type="spellStart"/>
             <w:proofErr w:type="gramStart"/>
             <w:r>
               <w:rPr>
@@ -11123,9 +10657,9 @@
                 <w:bdr w:val="single" w:sz="2" w:space="0" w:color="E3E3E3" w:frame="1"/>
                 <w14:ligatures w14:val="none"/>
               </w:rPr>
-              <w:t>model.add</w:t>
-            </w:r>
-            <w:proofErr w:type="spellEnd"/>
+              <w:t>model.add(</w:t>
+            </w:r>
+            <w:proofErr w:type="gramEnd"/>
             <w:r>
               <w:rPr>
                 <w:rFonts w:ascii="Ubuntu Mono" w:eastAsia="Times New Roman" w:hAnsi="Ubuntu Mono" w:cs="Courier New"/>
@@ -11136,10 +10670,12 @@
                 <w:bdr w:val="single" w:sz="2" w:space="0" w:color="E3E3E3" w:frame="1"/>
                 <w14:ligatures w14:val="none"/>
               </w:rPr>
-              <w:t>(</w:t>
-            </w:r>
-            <w:proofErr w:type="gramEnd"/>
-            <w:r>
+              <w:t xml:space="preserve">Conv2D(32, (3, 3), activation='relu', input_shape=(32, 32, 3))) </w:t>
+            </w:r>
+          </w:p>
+          <w:p>
+            <w:pPr>
+              <w:cnfStyle w:val="000000100000" w:firstRow="0" w:lastRow="0" w:firstColumn="0" w:lastColumn="0" w:oddVBand="0" w:evenVBand="0" w:oddHBand="1" w:evenHBand="0" w:firstRowFirstColumn="0" w:firstRowLastColumn="0" w:lastRowFirstColumn="0" w:lastRowLastColumn="0"/>
               <w:rPr>
                 <w:rFonts w:ascii="Ubuntu Mono" w:eastAsia="Times New Roman" w:hAnsi="Ubuntu Mono" w:cs="Courier New"/>
                 <w:color w:val="0D0D0D"/>
@@ -11149,9 +10685,8 @@
                 <w:bdr w:val="single" w:sz="2" w:space="0" w:color="E3E3E3" w:frame="1"/>
                 <w14:ligatures w14:val="none"/>
               </w:rPr>
-              <w:t>Conv2D(32, (3, 3), activation='</w:t>
-            </w:r>
-            <w:proofErr w:type="spellStart"/>
+            </w:pPr>
+            <w:proofErr w:type="gramStart"/>
             <w:r>
               <w:rPr>
                 <w:rFonts w:ascii="Ubuntu Mono" w:eastAsia="Times New Roman" w:hAnsi="Ubuntu Mono" w:cs="Courier New"/>
@@ -11162,9 +10697,9 @@
                 <w:bdr w:val="single" w:sz="2" w:space="0" w:color="E3E3E3" w:frame="1"/>
                 <w14:ligatures w14:val="none"/>
               </w:rPr>
-              <w:t>relu</w:t>
-            </w:r>
-            <w:proofErr w:type="spellEnd"/>
+              <w:t>model.add(</w:t>
+            </w:r>
+            <w:proofErr w:type="gramEnd"/>
             <w:r>
               <w:rPr>
                 <w:rFonts w:ascii="Ubuntu Mono" w:eastAsia="Times New Roman" w:hAnsi="Ubuntu Mono" w:cs="Courier New"/>
@@ -11175,10 +10710,12 @@
                 <w:bdr w:val="single" w:sz="2" w:space="0" w:color="E3E3E3" w:frame="1"/>
                 <w14:ligatures w14:val="none"/>
               </w:rPr>
-              <w:t xml:space="preserve">', </w:t>
-            </w:r>
-            <w:proofErr w:type="spellStart"/>
-            <w:r>
+              <w:t xml:space="preserve">MaxPooling2D((2, 2))) </w:t>
+            </w:r>
+          </w:p>
+          <w:p>
+            <w:pPr>
+              <w:cnfStyle w:val="000000100000" w:firstRow="0" w:lastRow="0" w:firstColumn="0" w:lastColumn="0" w:oddVBand="0" w:evenVBand="0" w:oddHBand="1" w:evenHBand="0" w:firstRowFirstColumn="0" w:firstRowLastColumn="0" w:lastRowFirstColumn="0" w:lastRowLastColumn="0"/>
               <w:rPr>
                 <w:rFonts w:ascii="Ubuntu Mono" w:eastAsia="Times New Roman" w:hAnsi="Ubuntu Mono" w:cs="Courier New"/>
                 <w:color w:val="0D0D0D"/>
@@ -11188,9 +10725,8 @@
                 <w:bdr w:val="single" w:sz="2" w:space="0" w:color="E3E3E3" w:frame="1"/>
                 <w14:ligatures w14:val="none"/>
               </w:rPr>
-              <w:t>input_shape</w:t>
-            </w:r>
-            <w:proofErr w:type="spellEnd"/>
+            </w:pPr>
+            <w:proofErr w:type="gramStart"/>
             <w:r>
               <w:rPr>
                 <w:rFonts w:ascii="Ubuntu Mono" w:eastAsia="Times New Roman" w:hAnsi="Ubuntu Mono" w:cs="Courier New"/>
@@ -11201,12 +10737,10 @@
                 <w:bdr w:val="single" w:sz="2" w:space="0" w:color="E3E3E3" w:frame="1"/>
                 <w14:ligatures w14:val="none"/>
               </w:rPr>
-              <w:t xml:space="preserve">=(32, 32, 3))) </w:t>
-            </w:r>
-          </w:p>
-          <w:p>
-            <w:pPr>
-              <w:cnfStyle w:val="000000100000" w:firstRow="0" w:lastRow="0" w:firstColumn="0" w:lastColumn="0" w:oddVBand="0" w:evenVBand="0" w:oddHBand="1" w:evenHBand="0" w:firstRowFirstColumn="0" w:firstRowLastColumn="0" w:lastRowFirstColumn="0" w:lastRowLastColumn="0"/>
+              <w:t>model.add(</w:t>
+            </w:r>
+            <w:proofErr w:type="gramEnd"/>
+            <w:r>
               <w:rPr>
                 <w:rFonts w:ascii="Ubuntu Mono" w:eastAsia="Times New Roman" w:hAnsi="Ubuntu Mono" w:cs="Courier New"/>
                 <w:color w:val="0D0D0D"/>
@@ -11216,10 +10750,12 @@
                 <w:bdr w:val="single" w:sz="2" w:space="0" w:color="E3E3E3" w:frame="1"/>
                 <w14:ligatures w14:val="none"/>
               </w:rPr>
-            </w:pPr>
-            <w:proofErr w:type="spellStart"/>
-            <w:proofErr w:type="gramStart"/>
-            <w:r>
+              <w:t xml:space="preserve">Conv2D(64, (3, 3), activation='relu')) model.add(MaxPooling2D((2, 2))) </w:t>
+            </w:r>
+          </w:p>
+          <w:p>
+            <w:pPr>
+              <w:cnfStyle w:val="000000100000" w:firstRow="0" w:lastRow="0" w:firstColumn="0" w:lastColumn="0" w:oddVBand="0" w:evenVBand="0" w:oddHBand="1" w:evenHBand="0" w:firstRowFirstColumn="0" w:firstRowLastColumn="0" w:lastRowFirstColumn="0" w:lastRowLastColumn="0"/>
               <w:rPr>
                 <w:rFonts w:ascii="Ubuntu Mono" w:eastAsia="Times New Roman" w:hAnsi="Ubuntu Mono" w:cs="Courier New"/>
                 <w:color w:val="0D0D0D"/>
@@ -11229,9 +10765,8 @@
                 <w:bdr w:val="single" w:sz="2" w:space="0" w:color="E3E3E3" w:frame="1"/>
                 <w14:ligatures w14:val="none"/>
               </w:rPr>
-              <w:t>model.add</w:t>
-            </w:r>
-            <w:proofErr w:type="spellEnd"/>
+            </w:pPr>
+            <w:proofErr w:type="gramStart"/>
             <w:r>
               <w:rPr>
                 <w:rFonts w:ascii="Ubuntu Mono" w:eastAsia="Times New Roman" w:hAnsi="Ubuntu Mono" w:cs="Courier New"/>
@@ -11242,7 +10777,7 @@
                 <w:bdr w:val="single" w:sz="2" w:space="0" w:color="E3E3E3" w:frame="1"/>
                 <w14:ligatures w14:val="none"/>
               </w:rPr>
-              <w:t>(</w:t>
+              <w:t>model.add(</w:t>
             </w:r>
             <w:proofErr w:type="gramEnd"/>
             <w:r>
@@ -11255,7 +10790,7 @@
                 <w:bdr w:val="single" w:sz="2" w:space="0" w:color="E3E3E3" w:frame="1"/>
                 <w14:ligatures w14:val="none"/>
               </w:rPr>
-              <w:t xml:space="preserve">MaxPooling2D((2, 2))) </w:t>
+              <w:t xml:space="preserve">Flatten()) </w:t>
             </w:r>
           </w:p>
           <w:p>
@@ -11271,7 +10806,6 @@
                 <w14:ligatures w14:val="none"/>
               </w:rPr>
             </w:pPr>
-            <w:proofErr w:type="spellStart"/>
             <w:proofErr w:type="gramStart"/>
             <w:r>
               <w:rPr>
@@ -11283,9 +10817,9 @@
                 <w:bdr w:val="single" w:sz="2" w:space="0" w:color="E3E3E3" w:frame="1"/>
                 <w14:ligatures w14:val="none"/>
               </w:rPr>
-              <w:t>model.add</w:t>
-            </w:r>
-            <w:proofErr w:type="spellEnd"/>
+              <w:t>model.add(</w:t>
+            </w:r>
+            <w:proofErr w:type="gramEnd"/>
             <w:r>
               <w:rPr>
                 <w:rFonts w:ascii="Ubuntu Mono" w:eastAsia="Times New Roman" w:hAnsi="Ubuntu Mono" w:cs="Courier New"/>
@@ -11296,9 +10830,22 @@
                 <w:bdr w:val="single" w:sz="2" w:space="0" w:color="E3E3E3" w:frame="1"/>
                 <w14:ligatures w14:val="none"/>
               </w:rPr>
-              <w:t>(</w:t>
-            </w:r>
-            <w:proofErr w:type="gramEnd"/>
+              <w:t xml:space="preserve">Dense(64, activation='relu')) </w:t>
+            </w:r>
+          </w:p>
+          <w:p>
+            <w:pPr>
+              <w:cnfStyle w:val="000000100000" w:firstRow="0" w:lastRow="0" w:firstColumn="0" w:lastColumn="0" w:oddVBand="0" w:evenVBand="0" w:oddHBand="1" w:evenHBand="0" w:firstRowFirstColumn="0" w:firstRowLastColumn="0" w:lastRowFirstColumn="0" w:lastRowLastColumn="0"/>
+              <w:rPr>
+                <w:rFonts w:ascii="Segoe UI" w:eastAsia="Times New Roman" w:hAnsi="Segoe UI" w:cs="Segoe UI"/>
+                <w:color w:val="0D0D0D"/>
+                <w:kern w:val="0"/>
+                <w:sz w:val="26"/>
+                <w:szCs w:val="26"/>
+                <w14:ligatures w14:val="none"/>
+              </w:rPr>
+            </w:pPr>
+            <w:proofErr w:type="gramStart"/>
             <w:r>
               <w:rPr>
                 <w:rFonts w:ascii="Ubuntu Mono" w:eastAsia="Times New Roman" w:hAnsi="Ubuntu Mono" w:cs="Courier New"/>
@@ -11309,9 +10856,9 @@
                 <w:bdr w:val="single" w:sz="2" w:space="0" w:color="E3E3E3" w:frame="1"/>
                 <w14:ligatures w14:val="none"/>
               </w:rPr>
-              <w:t>Conv2D(64, (3, 3), activation='</w:t>
-            </w:r>
-            <w:proofErr w:type="spellStart"/>
+              <w:t>model.add(</w:t>
+            </w:r>
+            <w:proofErr w:type="gramEnd"/>
             <w:r>
               <w:rPr>
                 <w:rFonts w:ascii="Ubuntu Mono" w:eastAsia="Times New Roman" w:hAnsi="Ubuntu Mono" w:cs="Courier New"/>
@@ -11322,259 +10869,7 @@
                 <w:bdr w:val="single" w:sz="2" w:space="0" w:color="E3E3E3" w:frame="1"/>
                 <w14:ligatures w14:val="none"/>
               </w:rPr>
-              <w:t>relu</w:t>
-            </w:r>
-            <w:proofErr w:type="spellEnd"/>
-            <w:r>
-              <w:rPr>
-                <w:rFonts w:ascii="Ubuntu Mono" w:eastAsia="Times New Roman" w:hAnsi="Ubuntu Mono" w:cs="Courier New"/>
-                <w:color w:val="0D0D0D"/>
-                <w:kern w:val="0"/>
-                <w:sz w:val="26"/>
-                <w:szCs w:val="26"/>
-                <w:bdr w:val="single" w:sz="2" w:space="0" w:color="E3E3E3" w:frame="1"/>
-                <w14:ligatures w14:val="none"/>
-              </w:rPr>
-              <w:t xml:space="preserve">')) </w:t>
-            </w:r>
-            <w:proofErr w:type="spellStart"/>
-            <w:r>
-              <w:rPr>
-                <w:rFonts w:ascii="Ubuntu Mono" w:eastAsia="Times New Roman" w:hAnsi="Ubuntu Mono" w:cs="Courier New"/>
-                <w:color w:val="0D0D0D"/>
-                <w:kern w:val="0"/>
-                <w:sz w:val="26"/>
-                <w:szCs w:val="26"/>
-                <w:bdr w:val="single" w:sz="2" w:space="0" w:color="E3E3E3" w:frame="1"/>
-                <w14:ligatures w14:val="none"/>
-              </w:rPr>
-              <w:t>model.add</w:t>
-            </w:r>
-            <w:proofErr w:type="spellEnd"/>
-            <w:r>
-              <w:rPr>
-                <w:rFonts w:ascii="Ubuntu Mono" w:eastAsia="Times New Roman" w:hAnsi="Ubuntu Mono" w:cs="Courier New"/>
-                <w:color w:val="0D0D0D"/>
-                <w:kern w:val="0"/>
-                <w:sz w:val="26"/>
-                <w:szCs w:val="26"/>
-                <w:bdr w:val="single" w:sz="2" w:space="0" w:color="E3E3E3" w:frame="1"/>
-                <w14:ligatures w14:val="none"/>
-              </w:rPr>
-              <w:t xml:space="preserve">(MaxPooling2D((2, 2))) </w:t>
-            </w:r>
-          </w:p>
-          <w:p>
-            <w:pPr>
-              <w:cnfStyle w:val="000000100000" w:firstRow="0" w:lastRow="0" w:firstColumn="0" w:lastColumn="0" w:oddVBand="0" w:evenVBand="0" w:oddHBand="1" w:evenHBand="0" w:firstRowFirstColumn="0" w:firstRowLastColumn="0" w:lastRowFirstColumn="0" w:lastRowLastColumn="0"/>
-              <w:rPr>
-                <w:rFonts w:ascii="Ubuntu Mono" w:eastAsia="Times New Roman" w:hAnsi="Ubuntu Mono" w:cs="Courier New"/>
-                <w:color w:val="0D0D0D"/>
-                <w:kern w:val="0"/>
-                <w:sz w:val="26"/>
-                <w:szCs w:val="26"/>
-                <w:bdr w:val="single" w:sz="2" w:space="0" w:color="E3E3E3" w:frame="1"/>
-                <w14:ligatures w14:val="none"/>
-              </w:rPr>
-            </w:pPr>
-            <w:proofErr w:type="spellStart"/>
-            <w:proofErr w:type="gramStart"/>
-            <w:r>
-              <w:rPr>
-                <w:rFonts w:ascii="Ubuntu Mono" w:eastAsia="Times New Roman" w:hAnsi="Ubuntu Mono" w:cs="Courier New"/>
-                <w:color w:val="0D0D0D"/>
-                <w:kern w:val="0"/>
-                <w:sz w:val="26"/>
-                <w:szCs w:val="26"/>
-                <w:bdr w:val="single" w:sz="2" w:space="0" w:color="E3E3E3" w:frame="1"/>
-                <w14:ligatures w14:val="none"/>
-              </w:rPr>
-              <w:t>model.add</w:t>
-            </w:r>
-            <w:proofErr w:type="spellEnd"/>
-            <w:r>
-              <w:rPr>
-                <w:rFonts w:ascii="Ubuntu Mono" w:eastAsia="Times New Roman" w:hAnsi="Ubuntu Mono" w:cs="Courier New"/>
-                <w:color w:val="0D0D0D"/>
-                <w:kern w:val="0"/>
-                <w:sz w:val="26"/>
-                <w:szCs w:val="26"/>
-                <w:bdr w:val="single" w:sz="2" w:space="0" w:color="E3E3E3" w:frame="1"/>
-                <w14:ligatures w14:val="none"/>
-              </w:rPr>
-              <w:t>(</w:t>
-            </w:r>
-            <w:proofErr w:type="gramEnd"/>
-            <w:r>
-              <w:rPr>
-                <w:rFonts w:ascii="Ubuntu Mono" w:eastAsia="Times New Roman" w:hAnsi="Ubuntu Mono" w:cs="Courier New"/>
-                <w:color w:val="0D0D0D"/>
-                <w:kern w:val="0"/>
-                <w:sz w:val="26"/>
-                <w:szCs w:val="26"/>
-                <w:bdr w:val="single" w:sz="2" w:space="0" w:color="E3E3E3" w:frame="1"/>
-                <w14:ligatures w14:val="none"/>
-              </w:rPr>
-              <w:t xml:space="preserve">Flatten()) </w:t>
-            </w:r>
-          </w:p>
-          <w:p>
-            <w:pPr>
-              <w:cnfStyle w:val="000000100000" w:firstRow="0" w:lastRow="0" w:firstColumn="0" w:lastColumn="0" w:oddVBand="0" w:evenVBand="0" w:oddHBand="1" w:evenHBand="0" w:firstRowFirstColumn="0" w:firstRowLastColumn="0" w:lastRowFirstColumn="0" w:lastRowLastColumn="0"/>
-              <w:rPr>
-                <w:rFonts w:ascii="Ubuntu Mono" w:eastAsia="Times New Roman" w:hAnsi="Ubuntu Mono" w:cs="Courier New"/>
-                <w:color w:val="0D0D0D"/>
-                <w:kern w:val="0"/>
-                <w:sz w:val="26"/>
-                <w:szCs w:val="26"/>
-                <w:bdr w:val="single" w:sz="2" w:space="0" w:color="E3E3E3" w:frame="1"/>
-                <w14:ligatures w14:val="none"/>
-              </w:rPr>
-            </w:pPr>
-            <w:proofErr w:type="spellStart"/>
-            <w:proofErr w:type="gramStart"/>
-            <w:r>
-              <w:rPr>
-                <w:rFonts w:ascii="Ubuntu Mono" w:eastAsia="Times New Roman" w:hAnsi="Ubuntu Mono" w:cs="Courier New"/>
-                <w:color w:val="0D0D0D"/>
-                <w:kern w:val="0"/>
-                <w:sz w:val="26"/>
-                <w:szCs w:val="26"/>
-                <w:bdr w:val="single" w:sz="2" w:space="0" w:color="E3E3E3" w:frame="1"/>
-                <w14:ligatures w14:val="none"/>
-              </w:rPr>
-              <w:t>model.add</w:t>
-            </w:r>
-            <w:proofErr w:type="spellEnd"/>
-            <w:r>
-              <w:rPr>
-                <w:rFonts w:ascii="Ubuntu Mono" w:eastAsia="Times New Roman" w:hAnsi="Ubuntu Mono" w:cs="Courier New"/>
-                <w:color w:val="0D0D0D"/>
-                <w:kern w:val="0"/>
-                <w:sz w:val="26"/>
-                <w:szCs w:val="26"/>
-                <w:bdr w:val="single" w:sz="2" w:space="0" w:color="E3E3E3" w:frame="1"/>
-                <w14:ligatures w14:val="none"/>
-              </w:rPr>
-              <w:t>(</w:t>
-            </w:r>
-            <w:proofErr w:type="gramEnd"/>
-            <w:r>
-              <w:rPr>
-                <w:rFonts w:ascii="Ubuntu Mono" w:eastAsia="Times New Roman" w:hAnsi="Ubuntu Mono" w:cs="Courier New"/>
-                <w:color w:val="0D0D0D"/>
-                <w:kern w:val="0"/>
-                <w:sz w:val="26"/>
-                <w:szCs w:val="26"/>
-                <w:bdr w:val="single" w:sz="2" w:space="0" w:color="E3E3E3" w:frame="1"/>
-                <w14:ligatures w14:val="none"/>
-              </w:rPr>
-              <w:t>Dense(64, activation='</w:t>
-            </w:r>
-            <w:proofErr w:type="spellStart"/>
-            <w:r>
-              <w:rPr>
-                <w:rFonts w:ascii="Ubuntu Mono" w:eastAsia="Times New Roman" w:hAnsi="Ubuntu Mono" w:cs="Courier New"/>
-                <w:color w:val="0D0D0D"/>
-                <w:kern w:val="0"/>
-                <w:sz w:val="26"/>
-                <w:szCs w:val="26"/>
-                <w:bdr w:val="single" w:sz="2" w:space="0" w:color="E3E3E3" w:frame="1"/>
-                <w14:ligatures w14:val="none"/>
-              </w:rPr>
-              <w:t>relu</w:t>
-            </w:r>
-            <w:proofErr w:type="spellEnd"/>
-            <w:r>
-              <w:rPr>
-                <w:rFonts w:ascii="Ubuntu Mono" w:eastAsia="Times New Roman" w:hAnsi="Ubuntu Mono" w:cs="Courier New"/>
-                <w:color w:val="0D0D0D"/>
-                <w:kern w:val="0"/>
-                <w:sz w:val="26"/>
-                <w:szCs w:val="26"/>
-                <w:bdr w:val="single" w:sz="2" w:space="0" w:color="E3E3E3" w:frame="1"/>
-                <w14:ligatures w14:val="none"/>
-              </w:rPr>
-              <w:t xml:space="preserve">')) </w:t>
-            </w:r>
-          </w:p>
-          <w:p>
-            <w:pPr>
-              <w:cnfStyle w:val="000000100000" w:firstRow="0" w:lastRow="0" w:firstColumn="0" w:lastColumn="0" w:oddVBand="0" w:evenVBand="0" w:oddHBand="1" w:evenHBand="0" w:firstRowFirstColumn="0" w:firstRowLastColumn="0" w:lastRowFirstColumn="0" w:lastRowLastColumn="0"/>
-              <w:rPr>
-                <w:rFonts w:ascii="Segoe UI" w:eastAsia="Times New Roman" w:hAnsi="Segoe UI" w:cs="Segoe UI"/>
-                <w:color w:val="0D0D0D"/>
-                <w:kern w:val="0"/>
-                <w:sz w:val="26"/>
-                <w:szCs w:val="26"/>
-                <w14:ligatures w14:val="none"/>
-              </w:rPr>
-            </w:pPr>
-            <w:proofErr w:type="spellStart"/>
-            <w:proofErr w:type="gramStart"/>
-            <w:r>
-              <w:rPr>
-                <w:rFonts w:ascii="Ubuntu Mono" w:eastAsia="Times New Roman" w:hAnsi="Ubuntu Mono" w:cs="Courier New"/>
-                <w:color w:val="0D0D0D"/>
-                <w:kern w:val="0"/>
-                <w:sz w:val="26"/>
-                <w:szCs w:val="26"/>
-                <w:bdr w:val="single" w:sz="2" w:space="0" w:color="E3E3E3" w:frame="1"/>
-                <w14:ligatures w14:val="none"/>
-              </w:rPr>
-              <w:t>model.add</w:t>
-            </w:r>
-            <w:proofErr w:type="spellEnd"/>
-            <w:r>
-              <w:rPr>
-                <w:rFonts w:ascii="Ubuntu Mono" w:eastAsia="Times New Roman" w:hAnsi="Ubuntu Mono" w:cs="Courier New"/>
-                <w:color w:val="0D0D0D"/>
-                <w:kern w:val="0"/>
-                <w:sz w:val="26"/>
-                <w:szCs w:val="26"/>
-                <w:bdr w:val="single" w:sz="2" w:space="0" w:color="E3E3E3" w:frame="1"/>
-                <w14:ligatures w14:val="none"/>
-              </w:rPr>
-              <w:t>(</w:t>
-            </w:r>
-            <w:proofErr w:type="gramEnd"/>
-            <w:r>
-              <w:rPr>
-                <w:rFonts w:ascii="Ubuntu Mono" w:eastAsia="Times New Roman" w:hAnsi="Ubuntu Mono" w:cs="Courier New"/>
-                <w:color w:val="0D0D0D"/>
-                <w:kern w:val="0"/>
-                <w:sz w:val="26"/>
-                <w:szCs w:val="26"/>
-                <w:bdr w:val="single" w:sz="2" w:space="0" w:color="E3E3E3" w:frame="1"/>
-                <w14:ligatures w14:val="none"/>
-              </w:rPr>
-              <w:t>Dense(10, activation='</w:t>
-            </w:r>
-            <w:proofErr w:type="spellStart"/>
-            <w:r>
-              <w:rPr>
-                <w:rFonts w:ascii="Ubuntu Mono" w:eastAsia="Times New Roman" w:hAnsi="Ubuntu Mono" w:cs="Courier New"/>
-                <w:color w:val="0D0D0D"/>
-                <w:kern w:val="0"/>
-                <w:sz w:val="26"/>
-                <w:szCs w:val="26"/>
-                <w:bdr w:val="single" w:sz="2" w:space="0" w:color="E3E3E3" w:frame="1"/>
-                <w14:ligatures w14:val="none"/>
-              </w:rPr>
-              <w:t>softmax</w:t>
-            </w:r>
-            <w:proofErr w:type="spellEnd"/>
-            <w:r>
-              <w:rPr>
-                <w:rFonts w:ascii="Ubuntu Mono" w:eastAsia="Times New Roman" w:hAnsi="Ubuntu Mono" w:cs="Courier New"/>
-                <w:color w:val="0D0D0D"/>
-                <w:kern w:val="0"/>
-                <w:sz w:val="26"/>
-                <w:szCs w:val="26"/>
-                <w:bdr w:val="single" w:sz="2" w:space="0" w:color="E3E3E3" w:frame="1"/>
-                <w14:ligatures w14:val="none"/>
-              </w:rPr>
-              <w:t>'))</w:t>
+              <w:t>Dense(10, activation='softmax'))</w:t>
             </w:r>
           </w:p>
         </w:tc>
@@ -11621,7 +10916,7 @@
                           </pic:cNvPicPr>
                         </pic:nvPicPr>
                         <pic:blipFill>
-                          <a:blip r:embed="rId19">
+                          <a:blip r:embed="rId22">
                             <a:extLst>
                               <a:ext uri="{28A0092B-C50C-407E-A947-70E740481C1C}">
                                 <a14:useLocalDpi xmlns:a14="http://schemas.microsoft.com/office/drawing/2010/main" val="0"/>
@@ -11833,10 +11128,12 @@
                 <w:bdr w:val="single" w:sz="2" w:space="0" w:color="E3E3E3" w:frame="1"/>
                 <w14:ligatures w14:val="none"/>
               </w:rPr>
-              <w:t xml:space="preserve">from </w:t>
-            </w:r>
-            <w:proofErr w:type="spellStart"/>
-            <w:r>
+              <w:t xml:space="preserve">from sklearn import datasets </w:t>
+            </w:r>
+          </w:p>
+          <w:p>
+            <w:pPr>
+              <w:cnfStyle w:val="000000000000" w:firstRow="0" w:lastRow="0" w:firstColumn="0" w:lastColumn="0" w:oddVBand="0" w:evenVBand="0" w:oddHBand="0" w:evenHBand="0" w:firstRowFirstColumn="0" w:firstRowLastColumn="0" w:lastRowFirstColumn="0" w:lastRowLastColumn="0"/>
               <w:rPr>
                 <w:rFonts w:ascii="Ubuntu Mono" w:eastAsia="Times New Roman" w:hAnsi="Ubuntu Mono" w:cs="Courier New"/>
                 <w:color w:val="0D0D0D"/>
@@ -11846,9 +11143,7 @@
                 <w:bdr w:val="single" w:sz="2" w:space="0" w:color="E3E3E3" w:frame="1"/>
                 <w14:ligatures w14:val="none"/>
               </w:rPr>
-              <w:t>sklearn</w:t>
-            </w:r>
-            <w:proofErr w:type="spellEnd"/>
+            </w:pPr>
             <w:r>
               <w:rPr>
                 <w:rFonts w:ascii="Ubuntu Mono" w:eastAsia="Times New Roman" w:hAnsi="Ubuntu Mono" w:cs="Courier New"/>
@@ -11859,12 +11154,10 @@
                 <w:bdr w:val="single" w:sz="2" w:space="0" w:color="E3E3E3" w:frame="1"/>
                 <w14:ligatures w14:val="none"/>
               </w:rPr>
-              <w:t xml:space="preserve"> import datasets </w:t>
-            </w:r>
-          </w:p>
-          <w:p>
-            <w:pPr>
-              <w:cnfStyle w:val="000000000000" w:firstRow="0" w:lastRow="0" w:firstColumn="0" w:lastColumn="0" w:oddVBand="0" w:evenVBand="0" w:oddHBand="0" w:evenHBand="0" w:firstRowFirstColumn="0" w:firstRowLastColumn="0" w:lastRowFirstColumn="0" w:lastRowLastColumn="0"/>
+              <w:t xml:space="preserve">from </w:t>
+            </w:r>
+            <w:proofErr w:type="gramStart"/>
+            <w:r>
               <w:rPr>
                 <w:rFonts w:ascii="Ubuntu Mono" w:eastAsia="Times New Roman" w:hAnsi="Ubuntu Mono" w:cs="Courier New"/>
                 <w:color w:val="0D0D0D"/>
@@ -11874,7 +11167,9 @@
                 <w:bdr w:val="single" w:sz="2" w:space="0" w:color="E3E3E3" w:frame="1"/>
                 <w14:ligatures w14:val="none"/>
               </w:rPr>
-            </w:pPr>
+              <w:t>sklearn.model</w:t>
+            </w:r>
+            <w:proofErr w:type="gramEnd"/>
             <w:r>
               <w:rPr>
                 <w:rFonts w:ascii="Ubuntu Mono" w:eastAsia="Times New Roman" w:hAnsi="Ubuntu Mono" w:cs="Courier New"/>
@@ -11885,11 +11180,12 @@
                 <w:bdr w:val="single" w:sz="2" w:space="0" w:color="E3E3E3" w:frame="1"/>
                 <w14:ligatures w14:val="none"/>
               </w:rPr>
-              <w:t xml:space="preserve">from </w:t>
-            </w:r>
-            <w:proofErr w:type="spellStart"/>
-            <w:proofErr w:type="gramStart"/>
-            <w:r>
+              <w:t xml:space="preserve">_selection </w:t>
+            </w:r>
+          </w:p>
+          <w:p>
+            <w:pPr>
+              <w:cnfStyle w:val="000000000000" w:firstRow="0" w:lastRow="0" w:firstColumn="0" w:lastColumn="0" w:oddVBand="0" w:evenVBand="0" w:oddHBand="0" w:evenHBand="0" w:firstRowFirstColumn="0" w:firstRowLastColumn="0" w:lastRowFirstColumn="0" w:lastRowLastColumn="0"/>
               <w:rPr>
                 <w:rFonts w:ascii="Ubuntu Mono" w:eastAsia="Times New Roman" w:hAnsi="Ubuntu Mono" w:cs="Courier New"/>
                 <w:color w:val="0D0D0D"/>
@@ -11899,9 +11195,7 @@
                 <w:bdr w:val="single" w:sz="2" w:space="0" w:color="E3E3E3" w:frame="1"/>
                 <w14:ligatures w14:val="none"/>
               </w:rPr>
-              <w:t>sklearn.model</w:t>
-            </w:r>
-            <w:proofErr w:type="gramEnd"/>
+            </w:pPr>
             <w:r>
               <w:rPr>
                 <w:rFonts w:ascii="Ubuntu Mono" w:eastAsia="Times New Roman" w:hAnsi="Ubuntu Mono" w:cs="Courier New"/>
@@ -11912,10 +11206,12 @@
                 <w:bdr w:val="single" w:sz="2" w:space="0" w:color="E3E3E3" w:frame="1"/>
                 <w14:ligatures w14:val="none"/>
               </w:rPr>
-              <w:t>_selection</w:t>
-            </w:r>
-            <w:proofErr w:type="spellEnd"/>
-            <w:r>
+              <w:t xml:space="preserve">import train_test_split from sklearn.svm </w:t>
+            </w:r>
+          </w:p>
+          <w:p>
+            <w:pPr>
+              <w:cnfStyle w:val="000000000000" w:firstRow="0" w:lastRow="0" w:firstColumn="0" w:lastColumn="0" w:oddVBand="0" w:evenVBand="0" w:oddHBand="0" w:evenHBand="0" w:firstRowFirstColumn="0" w:firstRowLastColumn="0" w:lastRowFirstColumn="0" w:lastRowLastColumn="0"/>
               <w:rPr>
                 <w:rFonts w:ascii="Ubuntu Mono" w:eastAsia="Times New Roman" w:hAnsi="Ubuntu Mono" w:cs="Courier New"/>
                 <w:color w:val="0D0D0D"/>
@@ -11925,12 +11221,8 @@
                 <w:bdr w:val="single" w:sz="2" w:space="0" w:color="E3E3E3" w:frame="1"/>
                 <w14:ligatures w14:val="none"/>
               </w:rPr>
-              <w:t xml:space="preserve"> </w:t>
-            </w:r>
-          </w:p>
-          <w:p>
-            <w:pPr>
-              <w:cnfStyle w:val="000000000000" w:firstRow="0" w:lastRow="0" w:firstColumn="0" w:lastColumn="0" w:oddVBand="0" w:evenVBand="0" w:oddHBand="0" w:evenHBand="0" w:firstRowFirstColumn="0" w:firstRowLastColumn="0" w:lastRowFirstColumn="0" w:lastRowLastColumn="0"/>
+            </w:pPr>
+            <w:r>
               <w:rPr>
                 <w:rFonts w:ascii="Ubuntu Mono" w:eastAsia="Times New Roman" w:hAnsi="Ubuntu Mono" w:cs="Courier New"/>
                 <w:color w:val="0D0D0D"/>
@@ -11940,8 +11232,12 @@
                 <w:bdr w:val="single" w:sz="2" w:space="0" w:color="E3E3E3" w:frame="1"/>
                 <w14:ligatures w14:val="none"/>
               </w:rPr>
-            </w:pPr>
-            <w:r>
+              <w:t xml:space="preserve">import SVC </w:t>
+            </w:r>
+          </w:p>
+          <w:p>
+            <w:pPr>
+              <w:cnfStyle w:val="000000000000" w:firstRow="0" w:lastRow="0" w:firstColumn="0" w:lastColumn="0" w:oddVBand="0" w:evenVBand="0" w:oddHBand="0" w:evenHBand="0" w:firstRowFirstColumn="0" w:firstRowLastColumn="0" w:lastRowFirstColumn="0" w:lastRowLastColumn="0"/>
               <w:rPr>
                 <w:rFonts w:ascii="Ubuntu Mono" w:eastAsia="Times New Roman" w:hAnsi="Ubuntu Mono" w:cs="Courier New"/>
                 <w:color w:val="0D0D0D"/>
@@ -11951,9 +11247,7 @@
                 <w:bdr w:val="single" w:sz="2" w:space="0" w:color="E3E3E3" w:frame="1"/>
                 <w14:ligatures w14:val="none"/>
               </w:rPr>
-              <w:t xml:space="preserve">import </w:t>
-            </w:r>
-            <w:proofErr w:type="spellStart"/>
+            </w:pPr>
             <w:r>
               <w:rPr>
                 <w:rFonts w:ascii="Ubuntu Mono" w:eastAsia="Times New Roman" w:hAnsi="Ubuntu Mono" w:cs="Courier New"/>
@@ -11964,9 +11258,9 @@
                 <w:bdr w:val="single" w:sz="2" w:space="0" w:color="E3E3E3" w:frame="1"/>
                 <w14:ligatures w14:val="none"/>
               </w:rPr>
-              <w:t>train_test_split</w:t>
-            </w:r>
-            <w:proofErr w:type="spellEnd"/>
+              <w:t xml:space="preserve">iris = </w:t>
+            </w:r>
+            <w:proofErr w:type="gramStart"/>
             <w:r>
               <w:rPr>
                 <w:rFonts w:ascii="Ubuntu Mono" w:eastAsia="Times New Roman" w:hAnsi="Ubuntu Mono" w:cs="Courier New"/>
@@ -11977,9 +11271,9 @@
                 <w:bdr w:val="single" w:sz="2" w:space="0" w:color="E3E3E3" w:frame="1"/>
                 <w14:ligatures w14:val="none"/>
               </w:rPr>
-              <w:t xml:space="preserve"> from </w:t>
-            </w:r>
-            <w:proofErr w:type="spellStart"/>
+              <w:t>datasets.load</w:t>
+            </w:r>
+            <w:proofErr w:type="gramEnd"/>
             <w:r>
               <w:rPr>
                 <w:rFonts w:ascii="Ubuntu Mono" w:eastAsia="Times New Roman" w:hAnsi="Ubuntu Mono" w:cs="Courier New"/>
@@ -11990,10 +11284,12 @@
                 <w:bdr w:val="single" w:sz="2" w:space="0" w:color="E3E3E3" w:frame="1"/>
                 <w14:ligatures w14:val="none"/>
               </w:rPr>
-              <w:t>sklearn.svm</w:t>
-            </w:r>
-            <w:proofErr w:type="spellEnd"/>
-            <w:r>
+              <w:t xml:space="preserve">_iris() </w:t>
+            </w:r>
+          </w:p>
+          <w:p>
+            <w:pPr>
+              <w:cnfStyle w:val="000000000000" w:firstRow="0" w:lastRow="0" w:firstColumn="0" w:lastColumn="0" w:oddVBand="0" w:evenVBand="0" w:oddHBand="0" w:evenHBand="0" w:firstRowFirstColumn="0" w:firstRowLastColumn="0" w:lastRowFirstColumn="0" w:lastRowLastColumn="0"/>
               <w:rPr>
                 <w:rFonts w:ascii="Ubuntu Mono" w:eastAsia="Times New Roman" w:hAnsi="Ubuntu Mono" w:cs="Courier New"/>
                 <w:color w:val="0D0D0D"/>
@@ -12003,12 +11299,8 @@
                 <w:bdr w:val="single" w:sz="2" w:space="0" w:color="E3E3E3" w:frame="1"/>
                 <w14:ligatures w14:val="none"/>
               </w:rPr>
-              <w:t xml:space="preserve"> </w:t>
-            </w:r>
-          </w:p>
-          <w:p>
-            <w:pPr>
-              <w:cnfStyle w:val="000000000000" w:firstRow="0" w:lastRow="0" w:firstColumn="0" w:lastColumn="0" w:oddVBand="0" w:evenVBand="0" w:oddHBand="0" w:evenHBand="0" w:firstRowFirstColumn="0" w:firstRowLastColumn="0" w:lastRowFirstColumn="0" w:lastRowLastColumn="0"/>
+            </w:pPr>
+            <w:r>
               <w:rPr>
                 <w:rFonts w:ascii="Ubuntu Mono" w:eastAsia="Times New Roman" w:hAnsi="Ubuntu Mono" w:cs="Courier New"/>
                 <w:color w:val="0D0D0D"/>
@@ -12018,7 +11310,9 @@
                 <w:bdr w:val="single" w:sz="2" w:space="0" w:color="E3E3E3" w:frame="1"/>
                 <w14:ligatures w14:val="none"/>
               </w:rPr>
-            </w:pPr>
+              <w:t>X_train, X_test, y_train, y_test = train_test_</w:t>
+            </w:r>
+            <w:proofErr w:type="gramStart"/>
             <w:r>
               <w:rPr>
                 <w:rFonts w:ascii="Ubuntu Mono" w:eastAsia="Times New Roman" w:hAnsi="Ubuntu Mono" w:cs="Courier New"/>
@@ -12029,12 +11323,10 @@
                 <w:bdr w:val="single" w:sz="2" w:space="0" w:color="E3E3E3" w:frame="1"/>
                 <w14:ligatures w14:val="none"/>
               </w:rPr>
-              <w:t xml:space="preserve">import SVC </w:t>
-            </w:r>
-          </w:p>
-          <w:p>
-            <w:pPr>
-              <w:cnfStyle w:val="000000000000" w:firstRow="0" w:lastRow="0" w:firstColumn="0" w:lastColumn="0" w:oddVBand="0" w:evenVBand="0" w:oddHBand="0" w:evenHBand="0" w:firstRowFirstColumn="0" w:firstRowLastColumn="0" w:lastRowFirstColumn="0" w:lastRowLastColumn="0"/>
+              <w:t>split(</w:t>
+            </w:r>
+            <w:proofErr w:type="gramEnd"/>
+            <w:r>
               <w:rPr>
                 <w:rFonts w:ascii="Ubuntu Mono" w:eastAsia="Times New Roman" w:hAnsi="Ubuntu Mono" w:cs="Courier New"/>
                 <w:color w:val="0D0D0D"/>
@@ -12044,8 +11336,12 @@
                 <w:bdr w:val="single" w:sz="2" w:space="0" w:color="E3E3E3" w:frame="1"/>
                 <w14:ligatures w14:val="none"/>
               </w:rPr>
-            </w:pPr>
-            <w:r>
+              <w:t xml:space="preserve">iris.data, iris.target, test_size=0.3, random_state=42) </w:t>
+            </w:r>
+          </w:p>
+          <w:p>
+            <w:pPr>
+              <w:cnfStyle w:val="000000000000" w:firstRow="0" w:lastRow="0" w:firstColumn="0" w:lastColumn="0" w:oddVBand="0" w:evenVBand="0" w:oddHBand="0" w:evenHBand="0" w:firstRowFirstColumn="0" w:firstRowLastColumn="0" w:lastRowFirstColumn="0" w:lastRowLastColumn="0"/>
               <w:rPr>
                 <w:rFonts w:ascii="Ubuntu Mono" w:eastAsia="Times New Roman" w:hAnsi="Ubuntu Mono" w:cs="Courier New"/>
                 <w:color w:val="0D0D0D"/>
@@ -12055,10 +11351,7 @@
                 <w:bdr w:val="single" w:sz="2" w:space="0" w:color="E3E3E3" w:frame="1"/>
                 <w14:ligatures w14:val="none"/>
               </w:rPr>
-              <w:t xml:space="preserve">iris = </w:t>
-            </w:r>
-            <w:proofErr w:type="spellStart"/>
-            <w:proofErr w:type="gramStart"/>
+            </w:pPr>
             <w:r>
               <w:rPr>
                 <w:rFonts w:ascii="Ubuntu Mono" w:eastAsia="Times New Roman" w:hAnsi="Ubuntu Mono" w:cs="Courier New"/>
@@ -12069,335 +11362,7 @@
                 <w:bdr w:val="single" w:sz="2" w:space="0" w:color="E3E3E3" w:frame="1"/>
                 <w14:ligatures w14:val="none"/>
               </w:rPr>
-              <w:t>datasets.load</w:t>
-            </w:r>
-            <w:proofErr w:type="gramEnd"/>
-            <w:r>
-              <w:rPr>
-                <w:rFonts w:ascii="Ubuntu Mono" w:eastAsia="Times New Roman" w:hAnsi="Ubuntu Mono" w:cs="Courier New"/>
-                <w:color w:val="0D0D0D"/>
-                <w:kern w:val="0"/>
-                <w:sz w:val="26"/>
-                <w:szCs w:val="26"/>
-                <w:bdr w:val="single" w:sz="2" w:space="0" w:color="E3E3E3" w:frame="1"/>
-                <w14:ligatures w14:val="none"/>
-              </w:rPr>
-              <w:t>_iris</w:t>
-            </w:r>
-            <w:proofErr w:type="spellEnd"/>
-            <w:r>
-              <w:rPr>
-                <w:rFonts w:ascii="Ubuntu Mono" w:eastAsia="Times New Roman" w:hAnsi="Ubuntu Mono" w:cs="Courier New"/>
-                <w:color w:val="0D0D0D"/>
-                <w:kern w:val="0"/>
-                <w:sz w:val="26"/>
-                <w:szCs w:val="26"/>
-                <w:bdr w:val="single" w:sz="2" w:space="0" w:color="E3E3E3" w:frame="1"/>
-                <w14:ligatures w14:val="none"/>
-              </w:rPr>
-              <w:t xml:space="preserve">() </w:t>
-            </w:r>
-          </w:p>
-          <w:p>
-            <w:pPr>
-              <w:cnfStyle w:val="000000000000" w:firstRow="0" w:lastRow="0" w:firstColumn="0" w:lastColumn="0" w:oddVBand="0" w:evenVBand="0" w:oddHBand="0" w:evenHBand="0" w:firstRowFirstColumn="0" w:firstRowLastColumn="0" w:lastRowFirstColumn="0" w:lastRowLastColumn="0"/>
-              <w:rPr>
-                <w:rFonts w:ascii="Ubuntu Mono" w:eastAsia="Times New Roman" w:hAnsi="Ubuntu Mono" w:cs="Courier New"/>
-                <w:color w:val="0D0D0D"/>
-                <w:kern w:val="0"/>
-                <w:sz w:val="26"/>
-                <w:szCs w:val="26"/>
-                <w:bdr w:val="single" w:sz="2" w:space="0" w:color="E3E3E3" w:frame="1"/>
-                <w14:ligatures w14:val="none"/>
-              </w:rPr>
-            </w:pPr>
-            <w:proofErr w:type="spellStart"/>
-            <w:r>
-              <w:rPr>
-                <w:rFonts w:ascii="Ubuntu Mono" w:eastAsia="Times New Roman" w:hAnsi="Ubuntu Mono" w:cs="Courier New"/>
-                <w:color w:val="0D0D0D"/>
-                <w:kern w:val="0"/>
-                <w:sz w:val="26"/>
-                <w:szCs w:val="26"/>
-                <w:bdr w:val="single" w:sz="2" w:space="0" w:color="E3E3E3" w:frame="1"/>
-                <w14:ligatures w14:val="none"/>
-              </w:rPr>
-              <w:t>X_train</w:t>
-            </w:r>
-            <w:proofErr w:type="spellEnd"/>
-            <w:r>
-              <w:rPr>
-                <w:rFonts w:ascii="Ubuntu Mono" w:eastAsia="Times New Roman" w:hAnsi="Ubuntu Mono" w:cs="Courier New"/>
-                <w:color w:val="0D0D0D"/>
-                <w:kern w:val="0"/>
-                <w:sz w:val="26"/>
-                <w:szCs w:val="26"/>
-                <w:bdr w:val="single" w:sz="2" w:space="0" w:color="E3E3E3" w:frame="1"/>
-                <w14:ligatures w14:val="none"/>
-              </w:rPr>
-              <w:t xml:space="preserve">, </w:t>
-            </w:r>
-            <w:proofErr w:type="spellStart"/>
-            <w:r>
-              <w:rPr>
-                <w:rFonts w:ascii="Ubuntu Mono" w:eastAsia="Times New Roman" w:hAnsi="Ubuntu Mono" w:cs="Courier New"/>
-                <w:color w:val="0D0D0D"/>
-                <w:kern w:val="0"/>
-                <w:sz w:val="26"/>
-                <w:szCs w:val="26"/>
-                <w:bdr w:val="single" w:sz="2" w:space="0" w:color="E3E3E3" w:frame="1"/>
-                <w14:ligatures w14:val="none"/>
-              </w:rPr>
-              <w:t>X_test</w:t>
-            </w:r>
-            <w:proofErr w:type="spellEnd"/>
-            <w:r>
-              <w:rPr>
-                <w:rFonts w:ascii="Ubuntu Mono" w:eastAsia="Times New Roman" w:hAnsi="Ubuntu Mono" w:cs="Courier New"/>
-                <w:color w:val="0D0D0D"/>
-                <w:kern w:val="0"/>
-                <w:sz w:val="26"/>
-                <w:szCs w:val="26"/>
-                <w:bdr w:val="single" w:sz="2" w:space="0" w:color="E3E3E3" w:frame="1"/>
-                <w14:ligatures w14:val="none"/>
-              </w:rPr>
-              <w:t xml:space="preserve">, </w:t>
-            </w:r>
-            <w:proofErr w:type="spellStart"/>
-            <w:r>
-              <w:rPr>
-                <w:rFonts w:ascii="Ubuntu Mono" w:eastAsia="Times New Roman" w:hAnsi="Ubuntu Mono" w:cs="Courier New"/>
-                <w:color w:val="0D0D0D"/>
-                <w:kern w:val="0"/>
-                <w:sz w:val="26"/>
-                <w:szCs w:val="26"/>
-                <w:bdr w:val="single" w:sz="2" w:space="0" w:color="E3E3E3" w:frame="1"/>
-                <w14:ligatures w14:val="none"/>
-              </w:rPr>
-              <w:t>y_train</w:t>
-            </w:r>
-            <w:proofErr w:type="spellEnd"/>
-            <w:r>
-              <w:rPr>
-                <w:rFonts w:ascii="Ubuntu Mono" w:eastAsia="Times New Roman" w:hAnsi="Ubuntu Mono" w:cs="Courier New"/>
-                <w:color w:val="0D0D0D"/>
-                <w:kern w:val="0"/>
-                <w:sz w:val="26"/>
-                <w:szCs w:val="26"/>
-                <w:bdr w:val="single" w:sz="2" w:space="0" w:color="E3E3E3" w:frame="1"/>
-                <w14:ligatures w14:val="none"/>
-              </w:rPr>
-              <w:t xml:space="preserve">, </w:t>
-            </w:r>
-            <w:proofErr w:type="spellStart"/>
-            <w:r>
-              <w:rPr>
-                <w:rFonts w:ascii="Ubuntu Mono" w:eastAsia="Times New Roman" w:hAnsi="Ubuntu Mono" w:cs="Courier New"/>
-                <w:color w:val="0D0D0D"/>
-                <w:kern w:val="0"/>
-                <w:sz w:val="26"/>
-                <w:szCs w:val="26"/>
-                <w:bdr w:val="single" w:sz="2" w:space="0" w:color="E3E3E3" w:frame="1"/>
-                <w14:ligatures w14:val="none"/>
-              </w:rPr>
-              <w:t>y_test</w:t>
-            </w:r>
-            <w:proofErr w:type="spellEnd"/>
-            <w:r>
-              <w:rPr>
-                <w:rFonts w:ascii="Ubuntu Mono" w:eastAsia="Times New Roman" w:hAnsi="Ubuntu Mono" w:cs="Courier New"/>
-                <w:color w:val="0D0D0D"/>
-                <w:kern w:val="0"/>
-                <w:sz w:val="26"/>
-                <w:szCs w:val="26"/>
-                <w:bdr w:val="single" w:sz="2" w:space="0" w:color="E3E3E3" w:frame="1"/>
-                <w14:ligatures w14:val="none"/>
-              </w:rPr>
-              <w:t xml:space="preserve"> = </w:t>
-            </w:r>
-            <w:proofErr w:type="spellStart"/>
-            <w:r>
-              <w:rPr>
-                <w:rFonts w:ascii="Ubuntu Mono" w:eastAsia="Times New Roman" w:hAnsi="Ubuntu Mono" w:cs="Courier New"/>
-                <w:color w:val="0D0D0D"/>
-                <w:kern w:val="0"/>
-                <w:sz w:val="26"/>
-                <w:szCs w:val="26"/>
-                <w:bdr w:val="single" w:sz="2" w:space="0" w:color="E3E3E3" w:frame="1"/>
-                <w14:ligatures w14:val="none"/>
-              </w:rPr>
-              <w:t>train_test_</w:t>
-            </w:r>
-            <w:proofErr w:type="gramStart"/>
-            <w:r>
-              <w:rPr>
-                <w:rFonts w:ascii="Ubuntu Mono" w:eastAsia="Times New Roman" w:hAnsi="Ubuntu Mono" w:cs="Courier New"/>
-                <w:color w:val="0D0D0D"/>
-                <w:kern w:val="0"/>
-                <w:sz w:val="26"/>
-                <w:szCs w:val="26"/>
-                <w:bdr w:val="single" w:sz="2" w:space="0" w:color="E3E3E3" w:frame="1"/>
-                <w14:ligatures w14:val="none"/>
-              </w:rPr>
-              <w:t>split</w:t>
-            </w:r>
-            <w:proofErr w:type="spellEnd"/>
-            <w:r>
-              <w:rPr>
-                <w:rFonts w:ascii="Ubuntu Mono" w:eastAsia="Times New Roman" w:hAnsi="Ubuntu Mono" w:cs="Courier New"/>
-                <w:color w:val="0D0D0D"/>
-                <w:kern w:val="0"/>
-                <w:sz w:val="26"/>
-                <w:szCs w:val="26"/>
-                <w:bdr w:val="single" w:sz="2" w:space="0" w:color="E3E3E3" w:frame="1"/>
-                <w14:ligatures w14:val="none"/>
-              </w:rPr>
-              <w:t>(</w:t>
-            </w:r>
-            <w:proofErr w:type="spellStart"/>
-            <w:proofErr w:type="gramEnd"/>
-            <w:r>
-              <w:rPr>
-                <w:rFonts w:ascii="Ubuntu Mono" w:eastAsia="Times New Roman" w:hAnsi="Ubuntu Mono" w:cs="Courier New"/>
-                <w:color w:val="0D0D0D"/>
-                <w:kern w:val="0"/>
-                <w:sz w:val="26"/>
-                <w:szCs w:val="26"/>
-                <w:bdr w:val="single" w:sz="2" w:space="0" w:color="E3E3E3" w:frame="1"/>
-                <w14:ligatures w14:val="none"/>
-              </w:rPr>
-              <w:t>iris.data</w:t>
-            </w:r>
-            <w:proofErr w:type="spellEnd"/>
-            <w:r>
-              <w:rPr>
-                <w:rFonts w:ascii="Ubuntu Mono" w:eastAsia="Times New Roman" w:hAnsi="Ubuntu Mono" w:cs="Courier New"/>
-                <w:color w:val="0D0D0D"/>
-                <w:kern w:val="0"/>
-                <w:sz w:val="26"/>
-                <w:szCs w:val="26"/>
-                <w:bdr w:val="single" w:sz="2" w:space="0" w:color="E3E3E3" w:frame="1"/>
-                <w14:ligatures w14:val="none"/>
-              </w:rPr>
-              <w:t xml:space="preserve">, </w:t>
-            </w:r>
-            <w:proofErr w:type="spellStart"/>
-            <w:r>
-              <w:rPr>
-                <w:rFonts w:ascii="Ubuntu Mono" w:eastAsia="Times New Roman" w:hAnsi="Ubuntu Mono" w:cs="Courier New"/>
-                <w:color w:val="0D0D0D"/>
-                <w:kern w:val="0"/>
-                <w:sz w:val="26"/>
-                <w:szCs w:val="26"/>
-                <w:bdr w:val="single" w:sz="2" w:space="0" w:color="E3E3E3" w:frame="1"/>
-                <w14:ligatures w14:val="none"/>
-              </w:rPr>
-              <w:t>iris.target</w:t>
-            </w:r>
-            <w:proofErr w:type="spellEnd"/>
-            <w:r>
-              <w:rPr>
-                <w:rFonts w:ascii="Ubuntu Mono" w:eastAsia="Times New Roman" w:hAnsi="Ubuntu Mono" w:cs="Courier New"/>
-                <w:color w:val="0D0D0D"/>
-                <w:kern w:val="0"/>
-                <w:sz w:val="26"/>
-                <w:szCs w:val="26"/>
-                <w:bdr w:val="single" w:sz="2" w:space="0" w:color="E3E3E3" w:frame="1"/>
-                <w14:ligatures w14:val="none"/>
-              </w:rPr>
-              <w:t xml:space="preserve">, </w:t>
-            </w:r>
-            <w:proofErr w:type="spellStart"/>
-            <w:r>
-              <w:rPr>
-                <w:rFonts w:ascii="Ubuntu Mono" w:eastAsia="Times New Roman" w:hAnsi="Ubuntu Mono" w:cs="Courier New"/>
-                <w:color w:val="0D0D0D"/>
-                <w:kern w:val="0"/>
-                <w:sz w:val="26"/>
-                <w:szCs w:val="26"/>
-                <w:bdr w:val="single" w:sz="2" w:space="0" w:color="E3E3E3" w:frame="1"/>
-                <w14:ligatures w14:val="none"/>
-              </w:rPr>
-              <w:t>test_size</w:t>
-            </w:r>
-            <w:proofErr w:type="spellEnd"/>
-            <w:r>
-              <w:rPr>
-                <w:rFonts w:ascii="Ubuntu Mono" w:eastAsia="Times New Roman" w:hAnsi="Ubuntu Mono" w:cs="Courier New"/>
-                <w:color w:val="0D0D0D"/>
-                <w:kern w:val="0"/>
-                <w:sz w:val="26"/>
-                <w:szCs w:val="26"/>
-                <w:bdr w:val="single" w:sz="2" w:space="0" w:color="E3E3E3" w:frame="1"/>
-                <w14:ligatures w14:val="none"/>
-              </w:rPr>
-              <w:t xml:space="preserve">=0.3, </w:t>
-            </w:r>
-            <w:proofErr w:type="spellStart"/>
-            <w:r>
-              <w:rPr>
-                <w:rFonts w:ascii="Ubuntu Mono" w:eastAsia="Times New Roman" w:hAnsi="Ubuntu Mono" w:cs="Courier New"/>
-                <w:color w:val="0D0D0D"/>
-                <w:kern w:val="0"/>
-                <w:sz w:val="26"/>
-                <w:szCs w:val="26"/>
-                <w:bdr w:val="single" w:sz="2" w:space="0" w:color="E3E3E3" w:frame="1"/>
-                <w14:ligatures w14:val="none"/>
-              </w:rPr>
-              <w:t>random_state</w:t>
-            </w:r>
-            <w:proofErr w:type="spellEnd"/>
-            <w:r>
-              <w:rPr>
-                <w:rFonts w:ascii="Ubuntu Mono" w:eastAsia="Times New Roman" w:hAnsi="Ubuntu Mono" w:cs="Courier New"/>
-                <w:color w:val="0D0D0D"/>
-                <w:kern w:val="0"/>
-                <w:sz w:val="26"/>
-                <w:szCs w:val="26"/>
-                <w:bdr w:val="single" w:sz="2" w:space="0" w:color="E3E3E3" w:frame="1"/>
-                <w14:ligatures w14:val="none"/>
-              </w:rPr>
-              <w:t xml:space="preserve">=42) </w:t>
-            </w:r>
-          </w:p>
-          <w:p>
-            <w:pPr>
-              <w:cnfStyle w:val="000000000000" w:firstRow="0" w:lastRow="0" w:firstColumn="0" w:lastColumn="0" w:oddVBand="0" w:evenVBand="0" w:oddHBand="0" w:evenHBand="0" w:firstRowFirstColumn="0" w:firstRowLastColumn="0" w:lastRowFirstColumn="0" w:lastRowLastColumn="0"/>
-              <w:rPr>
-                <w:rFonts w:ascii="Ubuntu Mono" w:eastAsia="Times New Roman" w:hAnsi="Ubuntu Mono" w:cs="Courier New"/>
-                <w:color w:val="0D0D0D"/>
-                <w:kern w:val="0"/>
-                <w:sz w:val="26"/>
-                <w:szCs w:val="26"/>
-                <w:bdr w:val="single" w:sz="2" w:space="0" w:color="E3E3E3" w:frame="1"/>
-                <w14:ligatures w14:val="none"/>
-              </w:rPr>
-            </w:pPr>
-            <w:proofErr w:type="spellStart"/>
-            <w:r>
-              <w:rPr>
-                <w:rFonts w:ascii="Ubuntu Mono" w:eastAsia="Times New Roman" w:hAnsi="Ubuntu Mono" w:cs="Courier New"/>
-                <w:color w:val="0D0D0D"/>
-                <w:kern w:val="0"/>
-                <w:sz w:val="26"/>
-                <w:szCs w:val="26"/>
-                <w:bdr w:val="single" w:sz="2" w:space="0" w:color="E3E3E3" w:frame="1"/>
-                <w14:ligatures w14:val="none"/>
-              </w:rPr>
-              <w:t>svm_model</w:t>
-            </w:r>
-            <w:proofErr w:type="spellEnd"/>
-            <w:r>
-              <w:rPr>
-                <w:rFonts w:ascii="Ubuntu Mono" w:eastAsia="Times New Roman" w:hAnsi="Ubuntu Mono" w:cs="Courier New"/>
-                <w:color w:val="0D0D0D"/>
-                <w:kern w:val="0"/>
-                <w:sz w:val="26"/>
-                <w:szCs w:val="26"/>
-                <w:bdr w:val="single" w:sz="2" w:space="0" w:color="E3E3E3" w:frame="1"/>
-                <w14:ligatures w14:val="none"/>
-              </w:rPr>
-              <w:t xml:space="preserve"> = </w:t>
+              <w:t xml:space="preserve">svm_model = </w:t>
             </w:r>
             <w:proofErr w:type="gramStart"/>
             <w:r>
@@ -12452,7 +11417,6 @@
                 <w14:ligatures w14:val="none"/>
               </w:rPr>
             </w:pPr>
-            <w:proofErr w:type="spellStart"/>
             <w:proofErr w:type="gramStart"/>
             <w:r>
               <w:rPr>
@@ -12464,9 +11428,9 @@
                 <w:bdr w:val="single" w:sz="2" w:space="0" w:color="E3E3E3" w:frame="1"/>
                 <w14:ligatures w14:val="none"/>
               </w:rPr>
-              <w:t>svm_model.fit</w:t>
-            </w:r>
-            <w:proofErr w:type="spellEnd"/>
+              <w:t>svm_model.fit(</w:t>
+            </w:r>
+            <w:proofErr w:type="gramEnd"/>
             <w:r>
               <w:rPr>
                 <w:rFonts w:ascii="Ubuntu Mono" w:eastAsia="Times New Roman" w:hAnsi="Ubuntu Mono" w:cs="Courier New"/>
@@ -12477,10 +11441,21 @@
                 <w:bdr w:val="single" w:sz="2" w:space="0" w:color="E3E3E3" w:frame="1"/>
                 <w14:ligatures w14:val="none"/>
               </w:rPr>
-              <w:t>(</w:t>
-            </w:r>
-            <w:proofErr w:type="spellStart"/>
-            <w:proofErr w:type="gramEnd"/>
+              <w:t xml:space="preserve">X_train, y_train) </w:t>
+            </w:r>
+          </w:p>
+          <w:p>
+            <w:pPr>
+              <w:cnfStyle w:val="000000000000" w:firstRow="0" w:lastRow="0" w:firstColumn="0" w:lastColumn="0" w:oddVBand="0" w:evenVBand="0" w:oddHBand="0" w:evenHBand="0" w:firstRowFirstColumn="0" w:firstRowLastColumn="0" w:lastRowFirstColumn="0" w:lastRowLastColumn="0"/>
+              <w:rPr>
+                <w:rFonts w:ascii="Segoe UI" w:eastAsia="Times New Roman" w:hAnsi="Segoe UI" w:cs="Segoe UI"/>
+                <w:color w:val="0D0D0D"/>
+                <w:kern w:val="0"/>
+                <w:sz w:val="26"/>
+                <w:szCs w:val="26"/>
+                <w14:ligatures w14:val="none"/>
+              </w:rPr>
+            </w:pPr>
             <w:r>
               <w:rPr>
                 <w:rFonts w:ascii="Ubuntu Mono" w:eastAsia="Times New Roman" w:hAnsi="Ubuntu Mono" w:cs="Courier New"/>
@@ -12491,9 +11466,9 @@
                 <w:bdr w:val="single" w:sz="2" w:space="0" w:color="E3E3E3" w:frame="1"/>
                 <w14:ligatures w14:val="none"/>
               </w:rPr>
-              <w:t>X_train</w:t>
-            </w:r>
-            <w:proofErr w:type="spellEnd"/>
+              <w:t>accuracy = svm_</w:t>
+            </w:r>
+            <w:proofErr w:type="gramStart"/>
             <w:r>
               <w:rPr>
                 <w:rFonts w:ascii="Ubuntu Mono" w:eastAsia="Times New Roman" w:hAnsi="Ubuntu Mono" w:cs="Courier New"/>
@@ -12504,9 +11479,9 @@
                 <w:bdr w:val="single" w:sz="2" w:space="0" w:color="E3E3E3" w:frame="1"/>
                 <w14:ligatures w14:val="none"/>
               </w:rPr>
-              <w:t xml:space="preserve">, </w:t>
-            </w:r>
-            <w:proofErr w:type="spellStart"/>
+              <w:t>model.score</w:t>
+            </w:r>
+            <w:proofErr w:type="gramEnd"/>
             <w:r>
               <w:rPr>
                 <w:rFonts w:ascii="Ubuntu Mono" w:eastAsia="Times New Roman" w:hAnsi="Ubuntu Mono" w:cs="Courier New"/>
@@ -12517,137 +11492,7 @@
                 <w:bdr w:val="single" w:sz="2" w:space="0" w:color="E3E3E3" w:frame="1"/>
                 <w14:ligatures w14:val="none"/>
               </w:rPr>
-              <w:t>y_train</w:t>
-            </w:r>
-            <w:proofErr w:type="spellEnd"/>
-            <w:r>
-              <w:rPr>
-                <w:rFonts w:ascii="Ubuntu Mono" w:eastAsia="Times New Roman" w:hAnsi="Ubuntu Mono" w:cs="Courier New"/>
-                <w:color w:val="0D0D0D"/>
-                <w:kern w:val="0"/>
-                <w:sz w:val="26"/>
-                <w:szCs w:val="26"/>
-                <w:bdr w:val="single" w:sz="2" w:space="0" w:color="E3E3E3" w:frame="1"/>
-                <w14:ligatures w14:val="none"/>
-              </w:rPr>
-              <w:t xml:space="preserve">) </w:t>
-            </w:r>
-          </w:p>
-          <w:p>
-            <w:pPr>
-              <w:cnfStyle w:val="000000000000" w:firstRow="0" w:lastRow="0" w:firstColumn="0" w:lastColumn="0" w:oddVBand="0" w:evenVBand="0" w:oddHBand="0" w:evenHBand="0" w:firstRowFirstColumn="0" w:firstRowLastColumn="0" w:lastRowFirstColumn="0" w:lastRowLastColumn="0"/>
-              <w:rPr>
-                <w:rFonts w:ascii="Segoe UI" w:eastAsia="Times New Roman" w:hAnsi="Segoe UI" w:cs="Segoe UI"/>
-                <w:color w:val="0D0D0D"/>
-                <w:kern w:val="0"/>
-                <w:sz w:val="26"/>
-                <w:szCs w:val="26"/>
-                <w14:ligatures w14:val="none"/>
-              </w:rPr>
-            </w:pPr>
-            <w:r>
-              <w:rPr>
-                <w:rFonts w:ascii="Ubuntu Mono" w:eastAsia="Times New Roman" w:hAnsi="Ubuntu Mono" w:cs="Courier New"/>
-                <w:color w:val="0D0D0D"/>
-                <w:kern w:val="0"/>
-                <w:sz w:val="26"/>
-                <w:szCs w:val="26"/>
-                <w:bdr w:val="single" w:sz="2" w:space="0" w:color="E3E3E3" w:frame="1"/>
-                <w14:ligatures w14:val="none"/>
-              </w:rPr>
-              <w:t xml:space="preserve">accuracy = </w:t>
-            </w:r>
-            <w:proofErr w:type="spellStart"/>
-            <w:r>
-              <w:rPr>
-                <w:rFonts w:ascii="Ubuntu Mono" w:eastAsia="Times New Roman" w:hAnsi="Ubuntu Mono" w:cs="Courier New"/>
-                <w:color w:val="0D0D0D"/>
-                <w:kern w:val="0"/>
-                <w:sz w:val="26"/>
-                <w:szCs w:val="26"/>
-                <w:bdr w:val="single" w:sz="2" w:space="0" w:color="E3E3E3" w:frame="1"/>
-                <w14:ligatures w14:val="none"/>
-              </w:rPr>
-              <w:t>svm_</w:t>
-            </w:r>
-            <w:proofErr w:type="gramStart"/>
-            <w:r>
-              <w:rPr>
-                <w:rFonts w:ascii="Ubuntu Mono" w:eastAsia="Times New Roman" w:hAnsi="Ubuntu Mono" w:cs="Courier New"/>
-                <w:color w:val="0D0D0D"/>
-                <w:kern w:val="0"/>
-                <w:sz w:val="26"/>
-                <w:szCs w:val="26"/>
-                <w:bdr w:val="single" w:sz="2" w:space="0" w:color="E3E3E3" w:frame="1"/>
-                <w14:ligatures w14:val="none"/>
-              </w:rPr>
-              <w:t>model.score</w:t>
-            </w:r>
-            <w:proofErr w:type="spellEnd"/>
-            <w:proofErr w:type="gramEnd"/>
-            <w:r>
-              <w:rPr>
-                <w:rFonts w:ascii="Ubuntu Mono" w:eastAsia="Times New Roman" w:hAnsi="Ubuntu Mono" w:cs="Courier New"/>
-                <w:color w:val="0D0D0D"/>
-                <w:kern w:val="0"/>
-                <w:sz w:val="26"/>
-                <w:szCs w:val="26"/>
-                <w:bdr w:val="single" w:sz="2" w:space="0" w:color="E3E3E3" w:frame="1"/>
-                <w14:ligatures w14:val="none"/>
-              </w:rPr>
-              <w:t>(</w:t>
-            </w:r>
-            <w:proofErr w:type="spellStart"/>
-            <w:r>
-              <w:rPr>
-                <w:rFonts w:ascii="Ubuntu Mono" w:eastAsia="Times New Roman" w:hAnsi="Ubuntu Mono" w:cs="Courier New"/>
-                <w:color w:val="0D0D0D"/>
-                <w:kern w:val="0"/>
-                <w:sz w:val="26"/>
-                <w:szCs w:val="26"/>
-                <w:bdr w:val="single" w:sz="2" w:space="0" w:color="E3E3E3" w:frame="1"/>
-                <w14:ligatures w14:val="none"/>
-              </w:rPr>
-              <w:t>X_test</w:t>
-            </w:r>
-            <w:proofErr w:type="spellEnd"/>
-            <w:r>
-              <w:rPr>
-                <w:rFonts w:ascii="Ubuntu Mono" w:eastAsia="Times New Roman" w:hAnsi="Ubuntu Mono" w:cs="Courier New"/>
-                <w:color w:val="0D0D0D"/>
-                <w:kern w:val="0"/>
-                <w:sz w:val="26"/>
-                <w:szCs w:val="26"/>
-                <w:bdr w:val="single" w:sz="2" w:space="0" w:color="E3E3E3" w:frame="1"/>
-                <w14:ligatures w14:val="none"/>
-              </w:rPr>
-              <w:t xml:space="preserve">, </w:t>
-            </w:r>
-            <w:proofErr w:type="spellStart"/>
-            <w:r>
-              <w:rPr>
-                <w:rFonts w:ascii="Ubuntu Mono" w:eastAsia="Times New Roman" w:hAnsi="Ubuntu Mono" w:cs="Courier New"/>
-                <w:color w:val="0D0D0D"/>
-                <w:kern w:val="0"/>
-                <w:sz w:val="26"/>
-                <w:szCs w:val="26"/>
-                <w:bdr w:val="single" w:sz="2" w:space="0" w:color="E3E3E3" w:frame="1"/>
-                <w14:ligatures w14:val="none"/>
-              </w:rPr>
-              <w:t>y_test</w:t>
-            </w:r>
-            <w:proofErr w:type="spellEnd"/>
-            <w:r>
-              <w:rPr>
-                <w:rFonts w:ascii="Ubuntu Mono" w:eastAsia="Times New Roman" w:hAnsi="Ubuntu Mono" w:cs="Courier New"/>
-                <w:color w:val="0D0D0D"/>
-                <w:kern w:val="0"/>
-                <w:sz w:val="26"/>
-                <w:szCs w:val="26"/>
-                <w:bdr w:val="single" w:sz="2" w:space="0" w:color="E3E3E3" w:frame="1"/>
-                <w14:ligatures w14:val="none"/>
-              </w:rPr>
-              <w:t>) print("Accuracy:", accuracy)</w:t>
+              <w:t>(X_test, y_test) print("Accuracy:", accuracy)</w:t>
             </w:r>
           </w:p>
         </w:tc>
@@ -12694,7 +11539,7 @@
                           </pic:cNvPicPr>
                         </pic:nvPicPr>
                         <pic:blipFill>
-                          <a:blip r:embed="rId20">
+                          <a:blip r:embed="rId23">
                             <a:extLst>
                               <a:ext uri="{28A0092B-C50C-407E-A947-70E740481C1C}">
                                 <a14:useLocalDpi xmlns:a14="http://schemas.microsoft.com/office/drawing/2010/main" val="0"/>
@@ -12909,10 +11754,12 @@
                 <w:bdr w:val="single" w:sz="2" w:space="0" w:color="E3E3E3" w:frame="1"/>
                 <w14:ligatures w14:val="none"/>
               </w:rPr>
-              <w:t xml:space="preserve">from </w:t>
-            </w:r>
-            <w:proofErr w:type="spellStart"/>
-            <w:r>
+              <w:t xml:space="preserve">from sklearn import datasets </w:t>
+            </w:r>
+          </w:p>
+          <w:p>
+            <w:pPr>
+              <w:cnfStyle w:val="000000100000" w:firstRow="0" w:lastRow="0" w:firstColumn="0" w:lastColumn="0" w:oddVBand="0" w:evenVBand="0" w:oddHBand="1" w:evenHBand="0" w:firstRowFirstColumn="0" w:firstRowLastColumn="0" w:lastRowFirstColumn="0" w:lastRowLastColumn="0"/>
               <w:rPr>
                 <w:rFonts w:ascii="Ubuntu Mono" w:eastAsia="Times New Roman" w:hAnsi="Ubuntu Mono" w:cs="Courier New"/>
                 <w:color w:val="0D0D0D"/>
@@ -12922,9 +11769,7 @@
                 <w:bdr w:val="single" w:sz="2" w:space="0" w:color="E3E3E3" w:frame="1"/>
                 <w14:ligatures w14:val="none"/>
               </w:rPr>
-              <w:t>sklearn</w:t>
-            </w:r>
-            <w:proofErr w:type="spellEnd"/>
+            </w:pPr>
             <w:r>
               <w:rPr>
                 <w:rFonts w:ascii="Ubuntu Mono" w:eastAsia="Times New Roman" w:hAnsi="Ubuntu Mono" w:cs="Courier New"/>
@@ -12935,12 +11780,10 @@
                 <w:bdr w:val="single" w:sz="2" w:space="0" w:color="E3E3E3" w:frame="1"/>
                 <w14:ligatures w14:val="none"/>
               </w:rPr>
-              <w:t xml:space="preserve"> import datasets </w:t>
-            </w:r>
-          </w:p>
-          <w:p>
-            <w:pPr>
-              <w:cnfStyle w:val="000000100000" w:firstRow="0" w:lastRow="0" w:firstColumn="0" w:lastColumn="0" w:oddVBand="0" w:evenVBand="0" w:oddHBand="1" w:evenHBand="0" w:firstRowFirstColumn="0" w:firstRowLastColumn="0" w:lastRowFirstColumn="0" w:lastRowLastColumn="0"/>
+              <w:t xml:space="preserve">from </w:t>
+            </w:r>
+            <w:proofErr w:type="gramStart"/>
+            <w:r>
               <w:rPr>
                 <w:rFonts w:ascii="Ubuntu Mono" w:eastAsia="Times New Roman" w:hAnsi="Ubuntu Mono" w:cs="Courier New"/>
                 <w:color w:val="0D0D0D"/>
@@ -12950,7 +11793,9 @@
                 <w:bdr w:val="single" w:sz="2" w:space="0" w:color="E3E3E3" w:frame="1"/>
                 <w14:ligatures w14:val="none"/>
               </w:rPr>
-            </w:pPr>
+              <w:t>sklearn.model</w:t>
+            </w:r>
+            <w:proofErr w:type="gramEnd"/>
             <w:r>
               <w:rPr>
                 <w:rFonts w:ascii="Ubuntu Mono" w:eastAsia="Times New Roman" w:hAnsi="Ubuntu Mono" w:cs="Courier New"/>
@@ -12961,11 +11806,12 @@
                 <w:bdr w:val="single" w:sz="2" w:space="0" w:color="E3E3E3" w:frame="1"/>
                 <w14:ligatures w14:val="none"/>
               </w:rPr>
-              <w:t xml:space="preserve">from </w:t>
-            </w:r>
-            <w:proofErr w:type="spellStart"/>
-            <w:proofErr w:type="gramStart"/>
-            <w:r>
+              <w:t xml:space="preserve">_selection </w:t>
+            </w:r>
+          </w:p>
+          <w:p>
+            <w:pPr>
+              <w:cnfStyle w:val="000000100000" w:firstRow="0" w:lastRow="0" w:firstColumn="0" w:lastColumn="0" w:oddVBand="0" w:evenVBand="0" w:oddHBand="1" w:evenHBand="0" w:firstRowFirstColumn="0" w:firstRowLastColumn="0" w:lastRowFirstColumn="0" w:lastRowLastColumn="0"/>
               <w:rPr>
                 <w:rFonts w:ascii="Ubuntu Mono" w:eastAsia="Times New Roman" w:hAnsi="Ubuntu Mono" w:cs="Courier New"/>
                 <w:color w:val="0D0D0D"/>
@@ -12975,9 +11821,7 @@
                 <w:bdr w:val="single" w:sz="2" w:space="0" w:color="E3E3E3" w:frame="1"/>
                 <w14:ligatures w14:val="none"/>
               </w:rPr>
-              <w:t>sklearn.model</w:t>
-            </w:r>
-            <w:proofErr w:type="gramEnd"/>
+            </w:pPr>
             <w:r>
               <w:rPr>
                 <w:rFonts w:ascii="Ubuntu Mono" w:eastAsia="Times New Roman" w:hAnsi="Ubuntu Mono" w:cs="Courier New"/>
@@ -12988,10 +11832,12 @@
                 <w:bdr w:val="single" w:sz="2" w:space="0" w:color="E3E3E3" w:frame="1"/>
                 <w14:ligatures w14:val="none"/>
               </w:rPr>
-              <w:t>_selection</w:t>
-            </w:r>
-            <w:proofErr w:type="spellEnd"/>
-            <w:r>
+              <w:t xml:space="preserve">import train_test_split </w:t>
+            </w:r>
+          </w:p>
+          <w:p>
+            <w:pPr>
+              <w:cnfStyle w:val="000000100000" w:firstRow="0" w:lastRow="0" w:firstColumn="0" w:lastColumn="0" w:oddVBand="0" w:evenVBand="0" w:oddHBand="1" w:evenHBand="0" w:firstRowFirstColumn="0" w:firstRowLastColumn="0" w:lastRowFirstColumn="0" w:lastRowLastColumn="0"/>
               <w:rPr>
                 <w:rFonts w:ascii="Ubuntu Mono" w:eastAsia="Times New Roman" w:hAnsi="Ubuntu Mono" w:cs="Courier New"/>
                 <w:color w:val="0D0D0D"/>
@@ -13001,12 +11847,8 @@
                 <w:bdr w:val="single" w:sz="2" w:space="0" w:color="E3E3E3" w:frame="1"/>
                 <w14:ligatures w14:val="none"/>
               </w:rPr>
-              <w:t xml:space="preserve"> </w:t>
-            </w:r>
-          </w:p>
-          <w:p>
-            <w:pPr>
-              <w:cnfStyle w:val="000000100000" w:firstRow="0" w:lastRow="0" w:firstColumn="0" w:lastColumn="0" w:oddVBand="0" w:evenVBand="0" w:oddHBand="1" w:evenHBand="0" w:firstRowFirstColumn="0" w:firstRowLastColumn="0" w:lastRowFirstColumn="0" w:lastRowLastColumn="0"/>
+            </w:pPr>
+            <w:r>
               <w:rPr>
                 <w:rFonts w:ascii="Ubuntu Mono" w:eastAsia="Times New Roman" w:hAnsi="Ubuntu Mono" w:cs="Courier New"/>
                 <w:color w:val="0D0D0D"/>
@@ -13016,7 +11858,9 @@
                 <w:bdr w:val="single" w:sz="2" w:space="0" w:color="E3E3E3" w:frame="1"/>
                 <w14:ligatures w14:val="none"/>
               </w:rPr>
-            </w:pPr>
+              <w:t xml:space="preserve">from </w:t>
+            </w:r>
+            <w:proofErr w:type="gramStart"/>
             <w:r>
               <w:rPr>
                 <w:rFonts w:ascii="Ubuntu Mono" w:eastAsia="Times New Roman" w:hAnsi="Ubuntu Mono" w:cs="Courier New"/>
@@ -13027,9 +11871,9 @@
                 <w:bdr w:val="single" w:sz="2" w:space="0" w:color="E3E3E3" w:frame="1"/>
                 <w14:ligatures w14:val="none"/>
               </w:rPr>
-              <w:t xml:space="preserve">import </w:t>
-            </w:r>
-            <w:proofErr w:type="spellStart"/>
+              <w:t>sklearn.ensemble</w:t>
+            </w:r>
+            <w:proofErr w:type="gramEnd"/>
             <w:r>
               <w:rPr>
                 <w:rFonts w:ascii="Ubuntu Mono" w:eastAsia="Times New Roman" w:hAnsi="Ubuntu Mono" w:cs="Courier New"/>
@@ -13040,10 +11884,12 @@
                 <w:bdr w:val="single" w:sz="2" w:space="0" w:color="E3E3E3" w:frame="1"/>
                 <w14:ligatures w14:val="none"/>
               </w:rPr>
-              <w:t>train_test_split</w:t>
-            </w:r>
-            <w:proofErr w:type="spellEnd"/>
-            <w:r>
+              <w:t xml:space="preserve"> import RandomForestClassifier </w:t>
+            </w:r>
+          </w:p>
+          <w:p>
+            <w:pPr>
+              <w:cnfStyle w:val="000000100000" w:firstRow="0" w:lastRow="0" w:firstColumn="0" w:lastColumn="0" w:oddVBand="0" w:evenVBand="0" w:oddHBand="1" w:evenHBand="0" w:firstRowFirstColumn="0" w:firstRowLastColumn="0" w:lastRowFirstColumn="0" w:lastRowLastColumn="0"/>
               <w:rPr>
                 <w:rFonts w:ascii="Ubuntu Mono" w:eastAsia="Times New Roman" w:hAnsi="Ubuntu Mono" w:cs="Courier New"/>
                 <w:color w:val="0D0D0D"/>
@@ -13053,12 +11899,8 @@
                 <w:bdr w:val="single" w:sz="2" w:space="0" w:color="E3E3E3" w:frame="1"/>
                 <w14:ligatures w14:val="none"/>
               </w:rPr>
-              <w:t xml:space="preserve"> </w:t>
-            </w:r>
-          </w:p>
-          <w:p>
-            <w:pPr>
-              <w:cnfStyle w:val="000000100000" w:firstRow="0" w:lastRow="0" w:firstColumn="0" w:lastColumn="0" w:oddVBand="0" w:evenVBand="0" w:oddHBand="1" w:evenHBand="0" w:firstRowFirstColumn="0" w:firstRowLastColumn="0" w:lastRowFirstColumn="0" w:lastRowLastColumn="0"/>
+            </w:pPr>
+            <w:r>
               <w:rPr>
                 <w:rFonts w:ascii="Ubuntu Mono" w:eastAsia="Times New Roman" w:hAnsi="Ubuntu Mono" w:cs="Courier New"/>
                 <w:color w:val="0D0D0D"/>
@@ -13068,7 +11910,9 @@
                 <w:bdr w:val="single" w:sz="2" w:space="0" w:color="E3E3E3" w:frame="1"/>
                 <w14:ligatures w14:val="none"/>
               </w:rPr>
-            </w:pPr>
+              <w:t xml:space="preserve">iris = </w:t>
+            </w:r>
+            <w:proofErr w:type="gramStart"/>
             <w:r>
               <w:rPr>
                 <w:rFonts w:ascii="Ubuntu Mono" w:eastAsia="Times New Roman" w:hAnsi="Ubuntu Mono" w:cs="Courier New"/>
@@ -13079,10 +11923,9 @@
                 <w:bdr w:val="single" w:sz="2" w:space="0" w:color="E3E3E3" w:frame="1"/>
                 <w14:ligatures w14:val="none"/>
               </w:rPr>
-              <w:t xml:space="preserve">from </w:t>
-            </w:r>
-            <w:proofErr w:type="spellStart"/>
-            <w:proofErr w:type="gramStart"/>
+              <w:t>datasets.load</w:t>
+            </w:r>
+            <w:proofErr w:type="gramEnd"/>
             <w:r>
               <w:rPr>
                 <w:rFonts w:ascii="Ubuntu Mono" w:eastAsia="Times New Roman" w:hAnsi="Ubuntu Mono" w:cs="Courier New"/>
@@ -13093,11 +11936,12 @@
                 <w:bdr w:val="single" w:sz="2" w:space="0" w:color="E3E3E3" w:frame="1"/>
                 <w14:ligatures w14:val="none"/>
               </w:rPr>
-              <w:t>sklearn.ensemble</w:t>
-            </w:r>
-            <w:proofErr w:type="spellEnd"/>
-            <w:proofErr w:type="gramEnd"/>
-            <w:r>
+              <w:t xml:space="preserve">_iris() </w:t>
+            </w:r>
+          </w:p>
+          <w:p>
+            <w:pPr>
+              <w:cnfStyle w:val="000000100000" w:firstRow="0" w:lastRow="0" w:firstColumn="0" w:lastColumn="0" w:oddVBand="0" w:evenVBand="0" w:oddHBand="1" w:evenHBand="0" w:firstRowFirstColumn="0" w:firstRowLastColumn="0" w:lastRowFirstColumn="0" w:lastRowLastColumn="0"/>
               <w:rPr>
                 <w:rFonts w:ascii="Ubuntu Mono" w:eastAsia="Times New Roman" w:hAnsi="Ubuntu Mono" w:cs="Courier New"/>
                 <w:color w:val="0D0D0D"/>
@@ -13107,9 +11951,7 @@
                 <w:bdr w:val="single" w:sz="2" w:space="0" w:color="E3E3E3" w:frame="1"/>
                 <w14:ligatures w14:val="none"/>
               </w:rPr>
-              <w:t xml:space="preserve"> import </w:t>
-            </w:r>
-            <w:proofErr w:type="spellStart"/>
+            </w:pPr>
             <w:r>
               <w:rPr>
                 <w:rFonts w:ascii="Ubuntu Mono" w:eastAsia="Times New Roman" w:hAnsi="Ubuntu Mono" w:cs="Courier New"/>
@@ -13120,9 +11962,9 @@
                 <w:bdr w:val="single" w:sz="2" w:space="0" w:color="E3E3E3" w:frame="1"/>
                 <w14:ligatures w14:val="none"/>
               </w:rPr>
-              <w:t>RandomForestClassifier</w:t>
-            </w:r>
-            <w:proofErr w:type="spellEnd"/>
+              <w:t>X_train, X_test, y_train, y_test = train_test_</w:t>
+            </w:r>
+            <w:proofErr w:type="gramStart"/>
             <w:r>
               <w:rPr>
                 <w:rFonts w:ascii="Ubuntu Mono" w:eastAsia="Times New Roman" w:hAnsi="Ubuntu Mono" w:cs="Courier New"/>
@@ -13133,12 +11975,10 @@
                 <w:bdr w:val="single" w:sz="2" w:space="0" w:color="E3E3E3" w:frame="1"/>
                 <w14:ligatures w14:val="none"/>
               </w:rPr>
-              <w:t xml:space="preserve"> </w:t>
-            </w:r>
-          </w:p>
-          <w:p>
-            <w:pPr>
-              <w:cnfStyle w:val="000000100000" w:firstRow="0" w:lastRow="0" w:firstColumn="0" w:lastColumn="0" w:oddVBand="0" w:evenVBand="0" w:oddHBand="1" w:evenHBand="0" w:firstRowFirstColumn="0" w:firstRowLastColumn="0" w:lastRowFirstColumn="0" w:lastRowLastColumn="0"/>
+              <w:t>split(</w:t>
+            </w:r>
+            <w:proofErr w:type="gramEnd"/>
+            <w:r>
               <w:rPr>
                 <w:rFonts w:ascii="Ubuntu Mono" w:eastAsia="Times New Roman" w:hAnsi="Ubuntu Mono" w:cs="Courier New"/>
                 <w:color w:val="0D0D0D"/>
@@ -13148,8 +11988,12 @@
                 <w:bdr w:val="single" w:sz="2" w:space="0" w:color="E3E3E3" w:frame="1"/>
                 <w14:ligatures w14:val="none"/>
               </w:rPr>
-            </w:pPr>
-            <w:r>
+              <w:t xml:space="preserve">iris.data, iris.target, test_size=0.3, random_state=42) </w:t>
+            </w:r>
+          </w:p>
+          <w:p>
+            <w:pPr>
+              <w:cnfStyle w:val="000000100000" w:firstRow="0" w:lastRow="0" w:firstColumn="0" w:lastColumn="0" w:oddVBand="0" w:evenVBand="0" w:oddHBand="1" w:evenHBand="0" w:firstRowFirstColumn="0" w:firstRowLastColumn="0" w:lastRowFirstColumn="0" w:lastRowLastColumn="0"/>
               <w:rPr>
                 <w:rFonts w:ascii="Ubuntu Mono" w:eastAsia="Times New Roman" w:hAnsi="Ubuntu Mono" w:cs="Courier New"/>
                 <w:color w:val="0D0D0D"/>
@@ -13159,10 +12003,7 @@
                 <w:bdr w:val="single" w:sz="2" w:space="0" w:color="E3E3E3" w:frame="1"/>
                 <w14:ligatures w14:val="none"/>
               </w:rPr>
-              <w:t xml:space="preserve">iris = </w:t>
-            </w:r>
-            <w:proofErr w:type="spellStart"/>
-            <w:proofErr w:type="gramStart"/>
+            </w:pPr>
             <w:r>
               <w:rPr>
                 <w:rFonts w:ascii="Ubuntu Mono" w:eastAsia="Times New Roman" w:hAnsi="Ubuntu Mono" w:cs="Courier New"/>
@@ -13173,337 +12014,8 @@
                 <w:bdr w:val="single" w:sz="2" w:space="0" w:color="E3E3E3" w:frame="1"/>
                 <w14:ligatures w14:val="none"/>
               </w:rPr>
-              <w:t>datasets.load</w:t>
-            </w:r>
-            <w:proofErr w:type="gramEnd"/>
-            <w:r>
-              <w:rPr>
-                <w:rFonts w:ascii="Ubuntu Mono" w:eastAsia="Times New Roman" w:hAnsi="Ubuntu Mono" w:cs="Courier New"/>
-                <w:color w:val="0D0D0D"/>
-                <w:kern w:val="0"/>
-                <w:sz w:val="26"/>
-                <w:szCs w:val="26"/>
-                <w:bdr w:val="single" w:sz="2" w:space="0" w:color="E3E3E3" w:frame="1"/>
-                <w14:ligatures w14:val="none"/>
-              </w:rPr>
-              <w:t>_iris</w:t>
-            </w:r>
-            <w:proofErr w:type="spellEnd"/>
-            <w:r>
-              <w:rPr>
-                <w:rFonts w:ascii="Ubuntu Mono" w:eastAsia="Times New Roman" w:hAnsi="Ubuntu Mono" w:cs="Courier New"/>
-                <w:color w:val="0D0D0D"/>
-                <w:kern w:val="0"/>
-                <w:sz w:val="26"/>
-                <w:szCs w:val="26"/>
-                <w:bdr w:val="single" w:sz="2" w:space="0" w:color="E3E3E3" w:frame="1"/>
-                <w14:ligatures w14:val="none"/>
-              </w:rPr>
-              <w:t xml:space="preserve">() </w:t>
-            </w:r>
-          </w:p>
-          <w:p>
-            <w:pPr>
-              <w:cnfStyle w:val="000000100000" w:firstRow="0" w:lastRow="0" w:firstColumn="0" w:lastColumn="0" w:oddVBand="0" w:evenVBand="0" w:oddHBand="1" w:evenHBand="0" w:firstRowFirstColumn="0" w:firstRowLastColumn="0" w:lastRowFirstColumn="0" w:lastRowLastColumn="0"/>
-              <w:rPr>
-                <w:rFonts w:ascii="Ubuntu Mono" w:eastAsia="Times New Roman" w:hAnsi="Ubuntu Mono" w:cs="Courier New"/>
-                <w:color w:val="0D0D0D"/>
-                <w:kern w:val="0"/>
-                <w:sz w:val="26"/>
-                <w:szCs w:val="26"/>
-                <w:bdr w:val="single" w:sz="2" w:space="0" w:color="E3E3E3" w:frame="1"/>
-                <w14:ligatures w14:val="none"/>
-              </w:rPr>
-            </w:pPr>
-            <w:proofErr w:type="spellStart"/>
-            <w:r>
-              <w:rPr>
-                <w:rFonts w:ascii="Ubuntu Mono" w:eastAsia="Times New Roman" w:hAnsi="Ubuntu Mono" w:cs="Courier New"/>
-                <w:color w:val="0D0D0D"/>
-                <w:kern w:val="0"/>
-                <w:sz w:val="26"/>
-                <w:szCs w:val="26"/>
-                <w:bdr w:val="single" w:sz="2" w:space="0" w:color="E3E3E3" w:frame="1"/>
-                <w14:ligatures w14:val="none"/>
-              </w:rPr>
-              <w:t>X_train</w:t>
-            </w:r>
-            <w:proofErr w:type="spellEnd"/>
-            <w:r>
-              <w:rPr>
-                <w:rFonts w:ascii="Ubuntu Mono" w:eastAsia="Times New Roman" w:hAnsi="Ubuntu Mono" w:cs="Courier New"/>
-                <w:color w:val="0D0D0D"/>
-                <w:kern w:val="0"/>
-                <w:sz w:val="26"/>
-                <w:szCs w:val="26"/>
-                <w:bdr w:val="single" w:sz="2" w:space="0" w:color="E3E3E3" w:frame="1"/>
-                <w14:ligatures w14:val="none"/>
-              </w:rPr>
-              <w:t xml:space="preserve">, </w:t>
-            </w:r>
-            <w:proofErr w:type="spellStart"/>
-            <w:r>
-              <w:rPr>
-                <w:rFonts w:ascii="Ubuntu Mono" w:eastAsia="Times New Roman" w:hAnsi="Ubuntu Mono" w:cs="Courier New"/>
-                <w:color w:val="0D0D0D"/>
-                <w:kern w:val="0"/>
-                <w:sz w:val="26"/>
-                <w:szCs w:val="26"/>
-                <w:bdr w:val="single" w:sz="2" w:space="0" w:color="E3E3E3" w:frame="1"/>
-                <w14:ligatures w14:val="none"/>
-              </w:rPr>
-              <w:t>X_test</w:t>
-            </w:r>
-            <w:proofErr w:type="spellEnd"/>
-            <w:r>
-              <w:rPr>
-                <w:rFonts w:ascii="Ubuntu Mono" w:eastAsia="Times New Roman" w:hAnsi="Ubuntu Mono" w:cs="Courier New"/>
-                <w:color w:val="0D0D0D"/>
-                <w:kern w:val="0"/>
-                <w:sz w:val="26"/>
-                <w:szCs w:val="26"/>
-                <w:bdr w:val="single" w:sz="2" w:space="0" w:color="E3E3E3" w:frame="1"/>
-                <w14:ligatures w14:val="none"/>
-              </w:rPr>
-              <w:t xml:space="preserve">, </w:t>
-            </w:r>
-            <w:proofErr w:type="spellStart"/>
-            <w:r>
-              <w:rPr>
-                <w:rFonts w:ascii="Ubuntu Mono" w:eastAsia="Times New Roman" w:hAnsi="Ubuntu Mono" w:cs="Courier New"/>
-                <w:color w:val="0D0D0D"/>
-                <w:kern w:val="0"/>
-                <w:sz w:val="26"/>
-                <w:szCs w:val="26"/>
-                <w:bdr w:val="single" w:sz="2" w:space="0" w:color="E3E3E3" w:frame="1"/>
-                <w14:ligatures w14:val="none"/>
-              </w:rPr>
-              <w:t>y_train</w:t>
-            </w:r>
-            <w:proofErr w:type="spellEnd"/>
-            <w:r>
-              <w:rPr>
-                <w:rFonts w:ascii="Ubuntu Mono" w:eastAsia="Times New Roman" w:hAnsi="Ubuntu Mono" w:cs="Courier New"/>
-                <w:color w:val="0D0D0D"/>
-                <w:kern w:val="0"/>
-                <w:sz w:val="26"/>
-                <w:szCs w:val="26"/>
-                <w:bdr w:val="single" w:sz="2" w:space="0" w:color="E3E3E3" w:frame="1"/>
-                <w14:ligatures w14:val="none"/>
-              </w:rPr>
-              <w:t xml:space="preserve">, </w:t>
-            </w:r>
-            <w:proofErr w:type="spellStart"/>
-            <w:r>
-              <w:rPr>
-                <w:rFonts w:ascii="Ubuntu Mono" w:eastAsia="Times New Roman" w:hAnsi="Ubuntu Mono" w:cs="Courier New"/>
-                <w:color w:val="0D0D0D"/>
-                <w:kern w:val="0"/>
-                <w:sz w:val="26"/>
-                <w:szCs w:val="26"/>
-                <w:bdr w:val="single" w:sz="2" w:space="0" w:color="E3E3E3" w:frame="1"/>
-                <w14:ligatures w14:val="none"/>
-              </w:rPr>
-              <w:t>y_test</w:t>
-            </w:r>
-            <w:proofErr w:type="spellEnd"/>
-            <w:r>
-              <w:rPr>
-                <w:rFonts w:ascii="Ubuntu Mono" w:eastAsia="Times New Roman" w:hAnsi="Ubuntu Mono" w:cs="Courier New"/>
-                <w:color w:val="0D0D0D"/>
-                <w:kern w:val="0"/>
-                <w:sz w:val="26"/>
-                <w:szCs w:val="26"/>
-                <w:bdr w:val="single" w:sz="2" w:space="0" w:color="E3E3E3" w:frame="1"/>
-                <w14:ligatures w14:val="none"/>
-              </w:rPr>
-              <w:t xml:space="preserve"> = </w:t>
-            </w:r>
-            <w:proofErr w:type="spellStart"/>
-            <w:r>
-              <w:rPr>
-                <w:rFonts w:ascii="Ubuntu Mono" w:eastAsia="Times New Roman" w:hAnsi="Ubuntu Mono" w:cs="Courier New"/>
-                <w:color w:val="0D0D0D"/>
-                <w:kern w:val="0"/>
-                <w:sz w:val="26"/>
-                <w:szCs w:val="26"/>
-                <w:bdr w:val="single" w:sz="2" w:space="0" w:color="E3E3E3" w:frame="1"/>
-                <w14:ligatures w14:val="none"/>
-              </w:rPr>
-              <w:t>train_test_</w:t>
-            </w:r>
-            <w:proofErr w:type="gramStart"/>
-            <w:r>
-              <w:rPr>
-                <w:rFonts w:ascii="Ubuntu Mono" w:eastAsia="Times New Roman" w:hAnsi="Ubuntu Mono" w:cs="Courier New"/>
-                <w:color w:val="0D0D0D"/>
-                <w:kern w:val="0"/>
-                <w:sz w:val="26"/>
-                <w:szCs w:val="26"/>
-                <w:bdr w:val="single" w:sz="2" w:space="0" w:color="E3E3E3" w:frame="1"/>
-                <w14:ligatures w14:val="none"/>
-              </w:rPr>
-              <w:t>split</w:t>
-            </w:r>
-            <w:proofErr w:type="spellEnd"/>
-            <w:r>
-              <w:rPr>
-                <w:rFonts w:ascii="Ubuntu Mono" w:eastAsia="Times New Roman" w:hAnsi="Ubuntu Mono" w:cs="Courier New"/>
-                <w:color w:val="0D0D0D"/>
-                <w:kern w:val="0"/>
-                <w:sz w:val="26"/>
-                <w:szCs w:val="26"/>
-                <w:bdr w:val="single" w:sz="2" w:space="0" w:color="E3E3E3" w:frame="1"/>
-                <w14:ligatures w14:val="none"/>
-              </w:rPr>
-              <w:t>(</w:t>
-            </w:r>
-            <w:proofErr w:type="spellStart"/>
-            <w:proofErr w:type="gramEnd"/>
-            <w:r>
-              <w:rPr>
-                <w:rFonts w:ascii="Ubuntu Mono" w:eastAsia="Times New Roman" w:hAnsi="Ubuntu Mono" w:cs="Courier New"/>
-                <w:color w:val="0D0D0D"/>
-                <w:kern w:val="0"/>
-                <w:sz w:val="26"/>
-                <w:szCs w:val="26"/>
-                <w:bdr w:val="single" w:sz="2" w:space="0" w:color="E3E3E3" w:frame="1"/>
-                <w14:ligatures w14:val="none"/>
-              </w:rPr>
-              <w:t>iris.data</w:t>
-            </w:r>
-            <w:proofErr w:type="spellEnd"/>
-            <w:r>
-              <w:rPr>
-                <w:rFonts w:ascii="Ubuntu Mono" w:eastAsia="Times New Roman" w:hAnsi="Ubuntu Mono" w:cs="Courier New"/>
-                <w:color w:val="0D0D0D"/>
-                <w:kern w:val="0"/>
-                <w:sz w:val="26"/>
-                <w:szCs w:val="26"/>
-                <w:bdr w:val="single" w:sz="2" w:space="0" w:color="E3E3E3" w:frame="1"/>
-                <w14:ligatures w14:val="none"/>
-              </w:rPr>
-              <w:t xml:space="preserve">, </w:t>
-            </w:r>
-            <w:proofErr w:type="spellStart"/>
-            <w:r>
-              <w:rPr>
-                <w:rFonts w:ascii="Ubuntu Mono" w:eastAsia="Times New Roman" w:hAnsi="Ubuntu Mono" w:cs="Courier New"/>
-                <w:color w:val="0D0D0D"/>
-                <w:kern w:val="0"/>
-                <w:sz w:val="26"/>
-                <w:szCs w:val="26"/>
-                <w:bdr w:val="single" w:sz="2" w:space="0" w:color="E3E3E3" w:frame="1"/>
-                <w14:ligatures w14:val="none"/>
-              </w:rPr>
-              <w:t>iris.target</w:t>
-            </w:r>
-            <w:proofErr w:type="spellEnd"/>
-            <w:r>
-              <w:rPr>
-                <w:rFonts w:ascii="Ubuntu Mono" w:eastAsia="Times New Roman" w:hAnsi="Ubuntu Mono" w:cs="Courier New"/>
-                <w:color w:val="0D0D0D"/>
-                <w:kern w:val="0"/>
-                <w:sz w:val="26"/>
-                <w:szCs w:val="26"/>
-                <w:bdr w:val="single" w:sz="2" w:space="0" w:color="E3E3E3" w:frame="1"/>
-                <w14:ligatures w14:val="none"/>
-              </w:rPr>
-              <w:t xml:space="preserve">, </w:t>
-            </w:r>
-            <w:proofErr w:type="spellStart"/>
-            <w:r>
-              <w:rPr>
-                <w:rFonts w:ascii="Ubuntu Mono" w:eastAsia="Times New Roman" w:hAnsi="Ubuntu Mono" w:cs="Courier New"/>
-                <w:color w:val="0D0D0D"/>
-                <w:kern w:val="0"/>
-                <w:sz w:val="26"/>
-                <w:szCs w:val="26"/>
-                <w:bdr w:val="single" w:sz="2" w:space="0" w:color="E3E3E3" w:frame="1"/>
-                <w14:ligatures w14:val="none"/>
-              </w:rPr>
-              <w:t>test_size</w:t>
-            </w:r>
-            <w:proofErr w:type="spellEnd"/>
-            <w:r>
-              <w:rPr>
-                <w:rFonts w:ascii="Ubuntu Mono" w:eastAsia="Times New Roman" w:hAnsi="Ubuntu Mono" w:cs="Courier New"/>
-                <w:color w:val="0D0D0D"/>
-                <w:kern w:val="0"/>
-                <w:sz w:val="26"/>
-                <w:szCs w:val="26"/>
-                <w:bdr w:val="single" w:sz="2" w:space="0" w:color="E3E3E3" w:frame="1"/>
-                <w14:ligatures w14:val="none"/>
-              </w:rPr>
-              <w:t xml:space="preserve">=0.3, </w:t>
-            </w:r>
-            <w:proofErr w:type="spellStart"/>
-            <w:r>
-              <w:rPr>
-                <w:rFonts w:ascii="Ubuntu Mono" w:eastAsia="Times New Roman" w:hAnsi="Ubuntu Mono" w:cs="Courier New"/>
-                <w:color w:val="0D0D0D"/>
-                <w:kern w:val="0"/>
-                <w:sz w:val="26"/>
-                <w:szCs w:val="26"/>
-                <w:bdr w:val="single" w:sz="2" w:space="0" w:color="E3E3E3" w:frame="1"/>
-                <w14:ligatures w14:val="none"/>
-              </w:rPr>
-              <w:t>random_state</w:t>
-            </w:r>
-            <w:proofErr w:type="spellEnd"/>
-            <w:r>
-              <w:rPr>
-                <w:rFonts w:ascii="Ubuntu Mono" w:eastAsia="Times New Roman" w:hAnsi="Ubuntu Mono" w:cs="Courier New"/>
-                <w:color w:val="0D0D0D"/>
-                <w:kern w:val="0"/>
-                <w:sz w:val="26"/>
-                <w:szCs w:val="26"/>
-                <w:bdr w:val="single" w:sz="2" w:space="0" w:color="E3E3E3" w:frame="1"/>
-                <w14:ligatures w14:val="none"/>
-              </w:rPr>
-              <w:t xml:space="preserve">=42) </w:t>
-            </w:r>
-          </w:p>
-          <w:p>
-            <w:pPr>
-              <w:cnfStyle w:val="000000100000" w:firstRow="0" w:lastRow="0" w:firstColumn="0" w:lastColumn="0" w:oddVBand="0" w:evenVBand="0" w:oddHBand="1" w:evenHBand="0" w:firstRowFirstColumn="0" w:firstRowLastColumn="0" w:lastRowFirstColumn="0" w:lastRowLastColumn="0"/>
-              <w:rPr>
-                <w:rFonts w:ascii="Ubuntu Mono" w:eastAsia="Times New Roman" w:hAnsi="Ubuntu Mono" w:cs="Courier New"/>
-                <w:color w:val="0D0D0D"/>
-                <w:kern w:val="0"/>
-                <w:sz w:val="26"/>
-                <w:szCs w:val="26"/>
-                <w:bdr w:val="single" w:sz="2" w:space="0" w:color="E3E3E3" w:frame="1"/>
-                <w14:ligatures w14:val="none"/>
-              </w:rPr>
-            </w:pPr>
-            <w:proofErr w:type="spellStart"/>
-            <w:r>
-              <w:rPr>
-                <w:rFonts w:ascii="Ubuntu Mono" w:eastAsia="Times New Roman" w:hAnsi="Ubuntu Mono" w:cs="Courier New"/>
-                <w:color w:val="0D0D0D"/>
-                <w:kern w:val="0"/>
-                <w:sz w:val="26"/>
-                <w:szCs w:val="26"/>
-                <w:bdr w:val="single" w:sz="2" w:space="0" w:color="E3E3E3" w:frame="1"/>
-                <w14:ligatures w14:val="none"/>
-              </w:rPr>
-              <w:t>rf_model</w:t>
-            </w:r>
-            <w:proofErr w:type="spellEnd"/>
-            <w:r>
-              <w:rPr>
-                <w:rFonts w:ascii="Ubuntu Mono" w:eastAsia="Times New Roman" w:hAnsi="Ubuntu Mono" w:cs="Courier New"/>
-                <w:color w:val="0D0D0D"/>
-                <w:kern w:val="0"/>
-                <w:sz w:val="26"/>
-                <w:szCs w:val="26"/>
-                <w:bdr w:val="single" w:sz="2" w:space="0" w:color="E3E3E3" w:frame="1"/>
-                <w14:ligatures w14:val="none"/>
-              </w:rPr>
-              <w:t xml:space="preserve"> = </w:t>
-            </w:r>
-            <w:proofErr w:type="spellStart"/>
+              <w:t xml:space="preserve">rf_model = </w:t>
+            </w:r>
             <w:r>
               <w:rPr>
                 <w:rFonts w:ascii="Ubuntu Mono" w:eastAsia="Times New Roman" w:hAnsi="Ubuntu Mono" w:cs="Courier New"/>
@@ -13517,7 +12029,6 @@
               </w:rPr>
               <w:t>RandomForestClassifier</w:t>
             </w:r>
-            <w:proofErr w:type="spellEnd"/>
             <w:r>
               <w:rPr>
                 <w:rFonts w:ascii="Ubuntu Mono" w:eastAsia="Times New Roman" w:hAnsi="Ubuntu Mono" w:cs="Courier New"/>
@@ -13528,9 +12039,9 @@
                 <w:bdr w:val="single" w:sz="2" w:space="0" w:color="E3E3E3" w:frame="1"/>
                 <w14:ligatures w14:val="none"/>
               </w:rPr>
-              <w:t>(</w:t>
-            </w:r>
-            <w:proofErr w:type="spellStart"/>
+              <w:t xml:space="preserve">(n_estimators=100) </w:t>
+            </w:r>
+            <w:proofErr w:type="gramStart"/>
             <w:r>
               <w:rPr>
                 <w:rFonts w:ascii="Ubuntu Mono" w:eastAsia="Times New Roman" w:hAnsi="Ubuntu Mono" w:cs="Courier New"/>
@@ -13541,9 +12052,9 @@
                 <w:bdr w:val="single" w:sz="2" w:space="0" w:color="E3E3E3" w:frame="1"/>
                 <w14:ligatures w14:val="none"/>
               </w:rPr>
-              <w:t>n_estimators</w:t>
-            </w:r>
-            <w:proofErr w:type="spellEnd"/>
+              <w:t>rf_model.fit(</w:t>
+            </w:r>
+            <w:proofErr w:type="gramEnd"/>
             <w:r>
               <w:rPr>
                 <w:rFonts w:ascii="Ubuntu Mono" w:eastAsia="Times New Roman" w:hAnsi="Ubuntu Mono" w:cs="Courier New"/>
@@ -13554,11 +12065,12 @@
                 <w:bdr w:val="single" w:sz="2" w:space="0" w:color="E3E3E3" w:frame="1"/>
                 <w14:ligatures w14:val="none"/>
               </w:rPr>
-              <w:t xml:space="preserve">=100) </w:t>
-            </w:r>
-            <w:proofErr w:type="spellStart"/>
-            <w:proofErr w:type="gramStart"/>
-            <w:r>
+              <w:t xml:space="preserve">X_train, y_train) </w:t>
+            </w:r>
+          </w:p>
+          <w:p>
+            <w:pPr>
+              <w:cnfStyle w:val="000000100000" w:firstRow="0" w:lastRow="0" w:firstColumn="0" w:lastColumn="0" w:oddVBand="0" w:evenVBand="0" w:oddHBand="1" w:evenHBand="0" w:firstRowFirstColumn="0" w:firstRowLastColumn="0" w:lastRowFirstColumn="0" w:lastRowLastColumn="0"/>
               <w:rPr>
                 <w:rFonts w:ascii="Ubuntu Mono" w:eastAsia="Times New Roman" w:hAnsi="Ubuntu Mono" w:cs="Courier New"/>
                 <w:color w:val="0D0D0D"/>
@@ -13568,9 +12080,7 @@
                 <w:bdr w:val="single" w:sz="2" w:space="0" w:color="E3E3E3" w:frame="1"/>
                 <w14:ligatures w14:val="none"/>
               </w:rPr>
-              <w:t>rf_model.fit</w:t>
-            </w:r>
-            <w:proofErr w:type="spellEnd"/>
+            </w:pPr>
             <w:r>
               <w:rPr>
                 <w:rFonts w:ascii="Ubuntu Mono" w:eastAsia="Times New Roman" w:hAnsi="Ubuntu Mono" w:cs="Courier New"/>
@@ -13581,10 +12091,9 @@
                 <w:bdr w:val="single" w:sz="2" w:space="0" w:color="E3E3E3" w:frame="1"/>
                 <w14:ligatures w14:val="none"/>
               </w:rPr>
-              <w:t>(</w:t>
-            </w:r>
-            <w:proofErr w:type="spellStart"/>
-            <w:proofErr w:type="gramEnd"/>
+              <w:t>accuracy = rf_</w:t>
+            </w:r>
+            <w:proofErr w:type="gramStart"/>
             <w:r>
               <w:rPr>
                 <w:rFonts w:ascii="Ubuntu Mono" w:eastAsia="Times New Roman" w:hAnsi="Ubuntu Mono" w:cs="Courier New"/>
@@ -13595,9 +12104,9 @@
                 <w:bdr w:val="single" w:sz="2" w:space="0" w:color="E3E3E3" w:frame="1"/>
                 <w14:ligatures w14:val="none"/>
               </w:rPr>
-              <w:t>X_train</w:t>
-            </w:r>
-            <w:proofErr w:type="spellEnd"/>
+              <w:t>model.score</w:t>
+            </w:r>
+            <w:proofErr w:type="gramEnd"/>
             <w:r>
               <w:rPr>
                 <w:rFonts w:ascii="Ubuntu Mono" w:eastAsia="Times New Roman" w:hAnsi="Ubuntu Mono" w:cs="Courier New"/>
@@ -13608,151 +12117,7 @@
                 <w:bdr w:val="single" w:sz="2" w:space="0" w:color="E3E3E3" w:frame="1"/>
                 <w14:ligatures w14:val="none"/>
               </w:rPr>
-              <w:t xml:space="preserve">, </w:t>
-            </w:r>
-            <w:proofErr w:type="spellStart"/>
-            <w:r>
-              <w:rPr>
-                <w:rFonts w:ascii="Ubuntu Mono" w:eastAsia="Times New Roman" w:hAnsi="Ubuntu Mono" w:cs="Courier New"/>
-                <w:color w:val="0D0D0D"/>
-                <w:kern w:val="0"/>
-                <w:sz w:val="26"/>
-                <w:szCs w:val="26"/>
-                <w:bdr w:val="single" w:sz="2" w:space="0" w:color="E3E3E3" w:frame="1"/>
-                <w14:ligatures w14:val="none"/>
-              </w:rPr>
-              <w:t>y_train</w:t>
-            </w:r>
-            <w:proofErr w:type="spellEnd"/>
-            <w:r>
-              <w:rPr>
-                <w:rFonts w:ascii="Ubuntu Mono" w:eastAsia="Times New Roman" w:hAnsi="Ubuntu Mono" w:cs="Courier New"/>
-                <w:color w:val="0D0D0D"/>
-                <w:kern w:val="0"/>
-                <w:sz w:val="26"/>
-                <w:szCs w:val="26"/>
-                <w:bdr w:val="single" w:sz="2" w:space="0" w:color="E3E3E3" w:frame="1"/>
-                <w14:ligatures w14:val="none"/>
-              </w:rPr>
-              <w:t xml:space="preserve">) </w:t>
-            </w:r>
-          </w:p>
-          <w:p>
-            <w:pPr>
-              <w:cnfStyle w:val="000000100000" w:firstRow="0" w:lastRow="0" w:firstColumn="0" w:lastColumn="0" w:oddVBand="0" w:evenVBand="0" w:oddHBand="1" w:evenHBand="0" w:firstRowFirstColumn="0" w:firstRowLastColumn="0" w:lastRowFirstColumn="0" w:lastRowLastColumn="0"/>
-              <w:rPr>
-                <w:rFonts w:ascii="Ubuntu Mono" w:eastAsia="Times New Roman" w:hAnsi="Ubuntu Mono" w:cs="Courier New"/>
-                <w:color w:val="0D0D0D"/>
-                <w:kern w:val="0"/>
-                <w:sz w:val="26"/>
-                <w:szCs w:val="26"/>
-                <w:bdr w:val="single" w:sz="2" w:space="0" w:color="E3E3E3" w:frame="1"/>
-                <w14:ligatures w14:val="none"/>
-              </w:rPr>
-            </w:pPr>
-            <w:r>
-              <w:rPr>
-                <w:rFonts w:ascii="Ubuntu Mono" w:eastAsia="Times New Roman" w:hAnsi="Ubuntu Mono" w:cs="Courier New"/>
-                <w:color w:val="0D0D0D"/>
-                <w:kern w:val="0"/>
-                <w:sz w:val="26"/>
-                <w:szCs w:val="26"/>
-                <w:bdr w:val="single" w:sz="2" w:space="0" w:color="E3E3E3" w:frame="1"/>
-                <w14:ligatures w14:val="none"/>
-              </w:rPr>
-              <w:t xml:space="preserve">accuracy = </w:t>
-            </w:r>
-            <w:proofErr w:type="spellStart"/>
-            <w:r>
-              <w:rPr>
-                <w:rFonts w:ascii="Ubuntu Mono" w:eastAsia="Times New Roman" w:hAnsi="Ubuntu Mono" w:cs="Courier New"/>
-                <w:color w:val="0D0D0D"/>
-                <w:kern w:val="0"/>
-                <w:sz w:val="26"/>
-                <w:szCs w:val="26"/>
-                <w:bdr w:val="single" w:sz="2" w:space="0" w:color="E3E3E3" w:frame="1"/>
-                <w14:ligatures w14:val="none"/>
-              </w:rPr>
-              <w:t>rf_</w:t>
-            </w:r>
-            <w:proofErr w:type="gramStart"/>
-            <w:r>
-              <w:rPr>
-                <w:rFonts w:ascii="Ubuntu Mono" w:eastAsia="Times New Roman" w:hAnsi="Ubuntu Mono" w:cs="Courier New"/>
-                <w:color w:val="0D0D0D"/>
-                <w:kern w:val="0"/>
-                <w:sz w:val="26"/>
-                <w:szCs w:val="26"/>
-                <w:bdr w:val="single" w:sz="2" w:space="0" w:color="E3E3E3" w:frame="1"/>
-                <w14:ligatures w14:val="none"/>
-              </w:rPr>
-              <w:t>model.score</w:t>
-            </w:r>
-            <w:proofErr w:type="spellEnd"/>
-            <w:proofErr w:type="gramEnd"/>
-            <w:r>
-              <w:rPr>
-                <w:rFonts w:ascii="Ubuntu Mono" w:eastAsia="Times New Roman" w:hAnsi="Ubuntu Mono" w:cs="Courier New"/>
-                <w:color w:val="0D0D0D"/>
-                <w:kern w:val="0"/>
-                <w:sz w:val="26"/>
-                <w:szCs w:val="26"/>
-                <w:bdr w:val="single" w:sz="2" w:space="0" w:color="E3E3E3" w:frame="1"/>
-                <w14:ligatures w14:val="none"/>
-              </w:rPr>
-              <w:t>(</w:t>
-            </w:r>
-            <w:proofErr w:type="spellStart"/>
-            <w:r>
-              <w:rPr>
-                <w:rFonts w:ascii="Ubuntu Mono" w:eastAsia="Times New Roman" w:hAnsi="Ubuntu Mono" w:cs="Courier New"/>
-                <w:color w:val="0D0D0D"/>
-                <w:kern w:val="0"/>
-                <w:sz w:val="26"/>
-                <w:szCs w:val="26"/>
-                <w:bdr w:val="single" w:sz="2" w:space="0" w:color="E3E3E3" w:frame="1"/>
-                <w14:ligatures w14:val="none"/>
-              </w:rPr>
-              <w:t>X_test</w:t>
-            </w:r>
-            <w:proofErr w:type="spellEnd"/>
-            <w:r>
-              <w:rPr>
-                <w:rFonts w:ascii="Ubuntu Mono" w:eastAsia="Times New Roman" w:hAnsi="Ubuntu Mono" w:cs="Courier New"/>
-                <w:color w:val="0D0D0D"/>
-                <w:kern w:val="0"/>
-                <w:sz w:val="26"/>
-                <w:szCs w:val="26"/>
-                <w:bdr w:val="single" w:sz="2" w:space="0" w:color="E3E3E3" w:frame="1"/>
-                <w14:ligatures w14:val="none"/>
-              </w:rPr>
-              <w:t xml:space="preserve">, </w:t>
-            </w:r>
-            <w:proofErr w:type="spellStart"/>
-            <w:r>
-              <w:rPr>
-                <w:rFonts w:ascii="Ubuntu Mono" w:eastAsia="Times New Roman" w:hAnsi="Ubuntu Mono" w:cs="Courier New"/>
-                <w:color w:val="0D0D0D"/>
-                <w:kern w:val="0"/>
-                <w:sz w:val="26"/>
-                <w:szCs w:val="26"/>
-                <w:bdr w:val="single" w:sz="2" w:space="0" w:color="E3E3E3" w:frame="1"/>
-                <w14:ligatures w14:val="none"/>
-              </w:rPr>
-              <w:t>y_test</w:t>
-            </w:r>
-            <w:proofErr w:type="spellEnd"/>
-            <w:r>
-              <w:rPr>
-                <w:rFonts w:ascii="Ubuntu Mono" w:eastAsia="Times New Roman" w:hAnsi="Ubuntu Mono" w:cs="Courier New"/>
-                <w:color w:val="0D0D0D"/>
-                <w:kern w:val="0"/>
-                <w:sz w:val="26"/>
-                <w:szCs w:val="26"/>
-                <w:bdr w:val="single" w:sz="2" w:space="0" w:color="E3E3E3" w:frame="1"/>
-                <w14:ligatures w14:val="none"/>
-              </w:rPr>
-              <w:t xml:space="preserve">) </w:t>
+              <w:t xml:space="preserve">(X_test, y_test) </w:t>
             </w:r>
           </w:p>
           <w:p>
@@ -13838,7 +12203,7 @@
                           </pic:cNvPicPr>
                         </pic:nvPicPr>
                         <pic:blipFill>
-                          <a:blip r:embed="rId21">
+                          <a:blip r:embed="rId24">
                             <a:extLst>
                               <a:ext uri="{28A0092B-C50C-407E-A947-70E740481C1C}">
                                 <a14:useLocalDpi xmlns:a14="http://schemas.microsoft.com/office/drawing/2010/main" val="0"/>
@@ -14051,10 +12416,12 @@
                 <w:bdr w:val="single" w:sz="2" w:space="0" w:color="E3E3E3" w:frame="1"/>
                 <w14:ligatures w14:val="none"/>
               </w:rPr>
-              <w:t xml:space="preserve">from </w:t>
-            </w:r>
-            <w:proofErr w:type="spellStart"/>
-            <w:r>
+              <w:t xml:space="preserve">from sklearn import datasets </w:t>
+            </w:r>
+          </w:p>
+          <w:p>
+            <w:pPr>
+              <w:cnfStyle w:val="000000000000" w:firstRow="0" w:lastRow="0" w:firstColumn="0" w:lastColumn="0" w:oddVBand="0" w:evenVBand="0" w:oddHBand="0" w:evenHBand="0" w:firstRowFirstColumn="0" w:firstRowLastColumn="0" w:lastRowFirstColumn="0" w:lastRowLastColumn="0"/>
               <w:rPr>
                 <w:rFonts w:ascii="Ubuntu Mono" w:eastAsia="Times New Roman" w:hAnsi="Ubuntu Mono" w:cs="Courier New"/>
                 <w:color w:val="0D0D0D"/>
@@ -14064,9 +12431,7 @@
                 <w:bdr w:val="single" w:sz="2" w:space="0" w:color="E3E3E3" w:frame="1"/>
                 <w14:ligatures w14:val="none"/>
               </w:rPr>
-              <w:t>sklearn</w:t>
-            </w:r>
-            <w:proofErr w:type="spellEnd"/>
+            </w:pPr>
             <w:r>
               <w:rPr>
                 <w:rFonts w:ascii="Ubuntu Mono" w:eastAsia="Times New Roman" w:hAnsi="Ubuntu Mono" w:cs="Courier New"/>
@@ -14077,12 +12442,10 @@
                 <w:bdr w:val="single" w:sz="2" w:space="0" w:color="E3E3E3" w:frame="1"/>
                 <w14:ligatures w14:val="none"/>
               </w:rPr>
-              <w:t xml:space="preserve"> import datasets </w:t>
-            </w:r>
-          </w:p>
-          <w:p>
-            <w:pPr>
-              <w:cnfStyle w:val="000000000000" w:firstRow="0" w:lastRow="0" w:firstColumn="0" w:lastColumn="0" w:oddVBand="0" w:evenVBand="0" w:oddHBand="0" w:evenHBand="0" w:firstRowFirstColumn="0" w:firstRowLastColumn="0" w:lastRowFirstColumn="0" w:lastRowLastColumn="0"/>
+              <w:t xml:space="preserve">from </w:t>
+            </w:r>
+            <w:proofErr w:type="gramStart"/>
+            <w:r>
               <w:rPr>
                 <w:rFonts w:ascii="Ubuntu Mono" w:eastAsia="Times New Roman" w:hAnsi="Ubuntu Mono" w:cs="Courier New"/>
                 <w:color w:val="0D0D0D"/>
@@ -14092,7 +12455,9 @@
                 <w:bdr w:val="single" w:sz="2" w:space="0" w:color="E3E3E3" w:frame="1"/>
                 <w14:ligatures w14:val="none"/>
               </w:rPr>
-            </w:pPr>
+              <w:t>sklearn.model</w:t>
+            </w:r>
+            <w:proofErr w:type="gramEnd"/>
             <w:r>
               <w:rPr>
                 <w:rFonts w:ascii="Ubuntu Mono" w:eastAsia="Times New Roman" w:hAnsi="Ubuntu Mono" w:cs="Courier New"/>
@@ -14103,11 +12468,12 @@
                 <w:bdr w:val="single" w:sz="2" w:space="0" w:color="E3E3E3" w:frame="1"/>
                 <w14:ligatures w14:val="none"/>
               </w:rPr>
-              <w:t xml:space="preserve">from </w:t>
-            </w:r>
-            <w:proofErr w:type="spellStart"/>
-            <w:proofErr w:type="gramStart"/>
-            <w:r>
+              <w:t xml:space="preserve">_selection </w:t>
+            </w:r>
+          </w:p>
+          <w:p>
+            <w:pPr>
+              <w:cnfStyle w:val="000000000000" w:firstRow="0" w:lastRow="0" w:firstColumn="0" w:lastColumn="0" w:oddVBand="0" w:evenVBand="0" w:oddHBand="0" w:evenHBand="0" w:firstRowFirstColumn="0" w:firstRowLastColumn="0" w:lastRowFirstColumn="0" w:lastRowLastColumn="0"/>
               <w:rPr>
                 <w:rFonts w:ascii="Ubuntu Mono" w:eastAsia="Times New Roman" w:hAnsi="Ubuntu Mono" w:cs="Courier New"/>
                 <w:color w:val="0D0D0D"/>
@@ -14117,9 +12483,7 @@
                 <w:bdr w:val="single" w:sz="2" w:space="0" w:color="E3E3E3" w:frame="1"/>
                 <w14:ligatures w14:val="none"/>
               </w:rPr>
-              <w:t>sklearn.model</w:t>
-            </w:r>
-            <w:proofErr w:type="gramEnd"/>
+            </w:pPr>
             <w:r>
               <w:rPr>
                 <w:rFonts w:ascii="Ubuntu Mono" w:eastAsia="Times New Roman" w:hAnsi="Ubuntu Mono" w:cs="Courier New"/>
@@ -14130,10 +12494,12 @@
                 <w:bdr w:val="single" w:sz="2" w:space="0" w:color="E3E3E3" w:frame="1"/>
                 <w14:ligatures w14:val="none"/>
               </w:rPr>
-              <w:t>_selection</w:t>
-            </w:r>
-            <w:proofErr w:type="spellEnd"/>
-            <w:r>
+              <w:t xml:space="preserve">import train_test_split </w:t>
+            </w:r>
+          </w:p>
+          <w:p>
+            <w:pPr>
+              <w:cnfStyle w:val="000000000000" w:firstRow="0" w:lastRow="0" w:firstColumn="0" w:lastColumn="0" w:oddVBand="0" w:evenVBand="0" w:oddHBand="0" w:evenHBand="0" w:firstRowFirstColumn="0" w:firstRowLastColumn="0" w:lastRowFirstColumn="0" w:lastRowLastColumn="0"/>
               <w:rPr>
                 <w:rFonts w:ascii="Ubuntu Mono" w:eastAsia="Times New Roman" w:hAnsi="Ubuntu Mono" w:cs="Courier New"/>
                 <w:color w:val="0D0D0D"/>
@@ -14143,12 +12509,8 @@
                 <w:bdr w:val="single" w:sz="2" w:space="0" w:color="E3E3E3" w:frame="1"/>
                 <w14:ligatures w14:val="none"/>
               </w:rPr>
-              <w:t xml:space="preserve"> </w:t>
-            </w:r>
-          </w:p>
-          <w:p>
-            <w:pPr>
-              <w:cnfStyle w:val="000000000000" w:firstRow="0" w:lastRow="0" w:firstColumn="0" w:lastColumn="0" w:oddVBand="0" w:evenVBand="0" w:oddHBand="0" w:evenHBand="0" w:firstRowFirstColumn="0" w:firstRowLastColumn="0" w:lastRowFirstColumn="0" w:lastRowLastColumn="0"/>
+            </w:pPr>
+            <w:r>
               <w:rPr>
                 <w:rFonts w:ascii="Ubuntu Mono" w:eastAsia="Times New Roman" w:hAnsi="Ubuntu Mono" w:cs="Courier New"/>
                 <w:color w:val="0D0D0D"/>
@@ -14158,7 +12520,9 @@
                 <w:bdr w:val="single" w:sz="2" w:space="0" w:color="E3E3E3" w:frame="1"/>
                 <w14:ligatures w14:val="none"/>
               </w:rPr>
-            </w:pPr>
+              <w:t xml:space="preserve">from </w:t>
+            </w:r>
+            <w:proofErr w:type="gramStart"/>
             <w:r>
               <w:rPr>
                 <w:rFonts w:ascii="Ubuntu Mono" w:eastAsia="Times New Roman" w:hAnsi="Ubuntu Mono" w:cs="Courier New"/>
@@ -14169,9 +12533,9 @@
                 <w:bdr w:val="single" w:sz="2" w:space="0" w:color="E3E3E3" w:frame="1"/>
                 <w14:ligatures w14:val="none"/>
               </w:rPr>
-              <w:t xml:space="preserve">import </w:t>
-            </w:r>
-            <w:proofErr w:type="spellStart"/>
+              <w:t>sklearn.naive</w:t>
+            </w:r>
+            <w:proofErr w:type="gramEnd"/>
             <w:r>
               <w:rPr>
                 <w:rFonts w:ascii="Ubuntu Mono" w:eastAsia="Times New Roman" w:hAnsi="Ubuntu Mono" w:cs="Courier New"/>
@@ -14182,10 +12546,12 @@
                 <w:bdr w:val="single" w:sz="2" w:space="0" w:color="E3E3E3" w:frame="1"/>
                 <w14:ligatures w14:val="none"/>
               </w:rPr>
-              <w:t>train_test_split</w:t>
-            </w:r>
-            <w:proofErr w:type="spellEnd"/>
-            <w:r>
+              <w:t xml:space="preserve">_bayes </w:t>
+            </w:r>
+          </w:p>
+          <w:p>
+            <w:pPr>
+              <w:cnfStyle w:val="000000000000" w:firstRow="0" w:lastRow="0" w:firstColumn="0" w:lastColumn="0" w:oddVBand="0" w:evenVBand="0" w:oddHBand="0" w:evenHBand="0" w:firstRowFirstColumn="0" w:firstRowLastColumn="0" w:lastRowFirstColumn="0" w:lastRowLastColumn="0"/>
               <w:rPr>
                 <w:rFonts w:ascii="Ubuntu Mono" w:eastAsia="Times New Roman" w:hAnsi="Ubuntu Mono" w:cs="Courier New"/>
                 <w:color w:val="0D0D0D"/>
@@ -14195,12 +12561,8 @@
                 <w:bdr w:val="single" w:sz="2" w:space="0" w:color="E3E3E3" w:frame="1"/>
                 <w14:ligatures w14:val="none"/>
               </w:rPr>
-              <w:t xml:space="preserve"> </w:t>
-            </w:r>
-          </w:p>
-          <w:p>
-            <w:pPr>
-              <w:cnfStyle w:val="000000000000" w:firstRow="0" w:lastRow="0" w:firstColumn="0" w:lastColumn="0" w:oddVBand="0" w:evenVBand="0" w:oddHBand="0" w:evenHBand="0" w:firstRowFirstColumn="0" w:firstRowLastColumn="0" w:lastRowFirstColumn="0" w:lastRowLastColumn="0"/>
+            </w:pPr>
+            <w:r>
               <w:rPr>
                 <w:rFonts w:ascii="Ubuntu Mono" w:eastAsia="Times New Roman" w:hAnsi="Ubuntu Mono" w:cs="Courier New"/>
                 <w:color w:val="0D0D0D"/>
@@ -14210,8 +12572,12 @@
                 <w:bdr w:val="single" w:sz="2" w:space="0" w:color="E3E3E3" w:frame="1"/>
                 <w14:ligatures w14:val="none"/>
               </w:rPr>
-            </w:pPr>
-            <w:r>
+              <w:t xml:space="preserve">import GaussianNB </w:t>
+            </w:r>
+          </w:p>
+          <w:p>
+            <w:pPr>
+              <w:cnfStyle w:val="000000000000" w:firstRow="0" w:lastRow="0" w:firstColumn="0" w:lastColumn="0" w:oddVBand="0" w:evenVBand="0" w:oddHBand="0" w:evenHBand="0" w:firstRowFirstColumn="0" w:firstRowLastColumn="0" w:lastRowFirstColumn="0" w:lastRowLastColumn="0"/>
               <w:rPr>
                 <w:rFonts w:ascii="Ubuntu Mono" w:eastAsia="Times New Roman" w:hAnsi="Ubuntu Mono" w:cs="Courier New"/>
                 <w:color w:val="0D0D0D"/>
@@ -14221,10 +12587,7 @@
                 <w:bdr w:val="single" w:sz="2" w:space="0" w:color="E3E3E3" w:frame="1"/>
                 <w14:ligatures w14:val="none"/>
               </w:rPr>
-              <w:t xml:space="preserve">from </w:t>
-            </w:r>
-            <w:proofErr w:type="spellStart"/>
-            <w:proofErr w:type="gramStart"/>
+            </w:pPr>
             <w:r>
               <w:rPr>
                 <w:rFonts w:ascii="Ubuntu Mono" w:eastAsia="Times New Roman" w:hAnsi="Ubuntu Mono" w:cs="Courier New"/>
@@ -14235,9 +12598,9 @@
                 <w:bdr w:val="single" w:sz="2" w:space="0" w:color="E3E3E3" w:frame="1"/>
                 <w14:ligatures w14:val="none"/>
               </w:rPr>
-              <w:t>sklearn.naive</w:t>
-            </w:r>
-            <w:proofErr w:type="gramEnd"/>
+              <w:t xml:space="preserve">iris = </w:t>
+            </w:r>
+            <w:proofErr w:type="gramStart"/>
             <w:r>
               <w:rPr>
                 <w:rFonts w:ascii="Ubuntu Mono" w:eastAsia="Times New Roman" w:hAnsi="Ubuntu Mono" w:cs="Courier New"/>
@@ -14248,9 +12611,9 @@
                 <w:bdr w:val="single" w:sz="2" w:space="0" w:color="E3E3E3" w:frame="1"/>
                 <w14:ligatures w14:val="none"/>
               </w:rPr>
-              <w:t>_bayes</w:t>
-            </w:r>
-            <w:proofErr w:type="spellEnd"/>
+              <w:t>datasets.load</w:t>
+            </w:r>
+            <w:proofErr w:type="gramEnd"/>
             <w:r>
               <w:rPr>
                 <w:rFonts w:ascii="Ubuntu Mono" w:eastAsia="Times New Roman" w:hAnsi="Ubuntu Mono" w:cs="Courier New"/>
@@ -14261,7 +12624,7 @@
                 <w:bdr w:val="single" w:sz="2" w:space="0" w:color="E3E3E3" w:frame="1"/>
                 <w14:ligatures w14:val="none"/>
               </w:rPr>
-              <w:t xml:space="preserve"> </w:t>
+              <w:t xml:space="preserve">_iris() </w:t>
             </w:r>
           </w:p>
           <w:p>
@@ -14287,9 +12650,9 @@
                 <w:bdr w:val="single" w:sz="2" w:space="0" w:color="E3E3E3" w:frame="1"/>
                 <w14:ligatures w14:val="none"/>
               </w:rPr>
-              <w:t xml:space="preserve">import </w:t>
-            </w:r>
-            <w:proofErr w:type="spellStart"/>
+              <w:t>X_train, X_test, y_train, y_test = train_test_</w:t>
+            </w:r>
+            <w:proofErr w:type="gramStart"/>
             <w:r>
               <w:rPr>
                 <w:rFonts w:ascii="Ubuntu Mono" w:eastAsia="Times New Roman" w:hAnsi="Ubuntu Mono" w:cs="Courier New"/>
@@ -14300,9 +12663,9 @@
                 <w:bdr w:val="single" w:sz="2" w:space="0" w:color="E3E3E3" w:frame="1"/>
                 <w14:ligatures w14:val="none"/>
               </w:rPr>
-              <w:t>GaussianNB</w:t>
-            </w:r>
-            <w:proofErr w:type="spellEnd"/>
+              <w:t>split(</w:t>
+            </w:r>
+            <w:proofErr w:type="gramEnd"/>
             <w:r>
               <w:rPr>
                 <w:rFonts w:ascii="Ubuntu Mono" w:eastAsia="Times New Roman" w:hAnsi="Ubuntu Mono" w:cs="Courier New"/>
@@ -14313,7 +12676,7 @@
                 <w:bdr w:val="single" w:sz="2" w:space="0" w:color="E3E3E3" w:frame="1"/>
                 <w14:ligatures w14:val="none"/>
               </w:rPr>
-              <w:t xml:space="preserve"> </w:t>
+              <w:t xml:space="preserve">iris.data, iris.target, test_size=0.3, random_state=42) </w:t>
             </w:r>
           </w:p>
           <w:p>
@@ -14339,351 +12702,8 @@
                 <w:bdr w:val="single" w:sz="2" w:space="0" w:color="E3E3E3" w:frame="1"/>
                 <w14:ligatures w14:val="none"/>
               </w:rPr>
-              <w:t xml:space="preserve">iris = </w:t>
-            </w:r>
-            <w:proofErr w:type="spellStart"/>
-            <w:proofErr w:type="gramStart"/>
-            <w:r>
-              <w:rPr>
-                <w:rFonts w:ascii="Ubuntu Mono" w:eastAsia="Times New Roman" w:hAnsi="Ubuntu Mono" w:cs="Courier New"/>
-                <w:color w:val="0D0D0D"/>
-                <w:kern w:val="0"/>
-                <w:sz w:val="26"/>
-                <w:szCs w:val="26"/>
-                <w:bdr w:val="single" w:sz="2" w:space="0" w:color="E3E3E3" w:frame="1"/>
-                <w14:ligatures w14:val="none"/>
-              </w:rPr>
-              <w:t>datasets.load</w:t>
-            </w:r>
-            <w:proofErr w:type="gramEnd"/>
-            <w:r>
-              <w:rPr>
-                <w:rFonts w:ascii="Ubuntu Mono" w:eastAsia="Times New Roman" w:hAnsi="Ubuntu Mono" w:cs="Courier New"/>
-                <w:color w:val="0D0D0D"/>
-                <w:kern w:val="0"/>
-                <w:sz w:val="26"/>
-                <w:szCs w:val="26"/>
-                <w:bdr w:val="single" w:sz="2" w:space="0" w:color="E3E3E3" w:frame="1"/>
-                <w14:ligatures w14:val="none"/>
-              </w:rPr>
-              <w:t>_iris</w:t>
-            </w:r>
-            <w:proofErr w:type="spellEnd"/>
-            <w:r>
-              <w:rPr>
-                <w:rFonts w:ascii="Ubuntu Mono" w:eastAsia="Times New Roman" w:hAnsi="Ubuntu Mono" w:cs="Courier New"/>
-                <w:color w:val="0D0D0D"/>
-                <w:kern w:val="0"/>
-                <w:sz w:val="26"/>
-                <w:szCs w:val="26"/>
-                <w:bdr w:val="single" w:sz="2" w:space="0" w:color="E3E3E3" w:frame="1"/>
-                <w14:ligatures w14:val="none"/>
-              </w:rPr>
-              <w:t xml:space="preserve">() </w:t>
-            </w:r>
-          </w:p>
-          <w:p>
-            <w:pPr>
-              <w:cnfStyle w:val="000000000000" w:firstRow="0" w:lastRow="0" w:firstColumn="0" w:lastColumn="0" w:oddVBand="0" w:evenVBand="0" w:oddHBand="0" w:evenHBand="0" w:firstRowFirstColumn="0" w:firstRowLastColumn="0" w:lastRowFirstColumn="0" w:lastRowLastColumn="0"/>
-              <w:rPr>
-                <w:rFonts w:ascii="Ubuntu Mono" w:eastAsia="Times New Roman" w:hAnsi="Ubuntu Mono" w:cs="Courier New"/>
-                <w:color w:val="0D0D0D"/>
-                <w:kern w:val="0"/>
-                <w:sz w:val="26"/>
-                <w:szCs w:val="26"/>
-                <w:bdr w:val="single" w:sz="2" w:space="0" w:color="E3E3E3" w:frame="1"/>
-                <w14:ligatures w14:val="none"/>
-              </w:rPr>
-            </w:pPr>
-            <w:proofErr w:type="spellStart"/>
-            <w:r>
-              <w:rPr>
-                <w:rFonts w:ascii="Ubuntu Mono" w:eastAsia="Times New Roman" w:hAnsi="Ubuntu Mono" w:cs="Courier New"/>
-                <w:color w:val="0D0D0D"/>
-                <w:kern w:val="0"/>
-                <w:sz w:val="26"/>
-                <w:szCs w:val="26"/>
-                <w:bdr w:val="single" w:sz="2" w:space="0" w:color="E3E3E3" w:frame="1"/>
-                <w14:ligatures w14:val="none"/>
-              </w:rPr>
-              <w:t>X_train</w:t>
-            </w:r>
-            <w:proofErr w:type="spellEnd"/>
-            <w:r>
-              <w:rPr>
-                <w:rFonts w:ascii="Ubuntu Mono" w:eastAsia="Times New Roman" w:hAnsi="Ubuntu Mono" w:cs="Courier New"/>
-                <w:color w:val="0D0D0D"/>
-                <w:kern w:val="0"/>
-                <w:sz w:val="26"/>
-                <w:szCs w:val="26"/>
-                <w:bdr w:val="single" w:sz="2" w:space="0" w:color="E3E3E3" w:frame="1"/>
-                <w14:ligatures w14:val="none"/>
-              </w:rPr>
-              <w:t xml:space="preserve">, </w:t>
-            </w:r>
-            <w:proofErr w:type="spellStart"/>
-            <w:r>
-              <w:rPr>
-                <w:rFonts w:ascii="Ubuntu Mono" w:eastAsia="Times New Roman" w:hAnsi="Ubuntu Mono" w:cs="Courier New"/>
-                <w:color w:val="0D0D0D"/>
-                <w:kern w:val="0"/>
-                <w:sz w:val="26"/>
-                <w:szCs w:val="26"/>
-                <w:bdr w:val="single" w:sz="2" w:space="0" w:color="E3E3E3" w:frame="1"/>
-                <w14:ligatures w14:val="none"/>
-              </w:rPr>
-              <w:t>X_test</w:t>
-            </w:r>
-            <w:proofErr w:type="spellEnd"/>
-            <w:r>
-              <w:rPr>
-                <w:rFonts w:ascii="Ubuntu Mono" w:eastAsia="Times New Roman" w:hAnsi="Ubuntu Mono" w:cs="Courier New"/>
-                <w:color w:val="0D0D0D"/>
-                <w:kern w:val="0"/>
-                <w:sz w:val="26"/>
-                <w:szCs w:val="26"/>
-                <w:bdr w:val="single" w:sz="2" w:space="0" w:color="E3E3E3" w:frame="1"/>
-                <w14:ligatures w14:val="none"/>
-              </w:rPr>
-              <w:t xml:space="preserve">, </w:t>
-            </w:r>
-            <w:proofErr w:type="spellStart"/>
-            <w:r>
-              <w:rPr>
-                <w:rFonts w:ascii="Ubuntu Mono" w:eastAsia="Times New Roman" w:hAnsi="Ubuntu Mono" w:cs="Courier New"/>
-                <w:color w:val="0D0D0D"/>
-                <w:kern w:val="0"/>
-                <w:sz w:val="26"/>
-                <w:szCs w:val="26"/>
-                <w:bdr w:val="single" w:sz="2" w:space="0" w:color="E3E3E3" w:frame="1"/>
-                <w14:ligatures w14:val="none"/>
-              </w:rPr>
-              <w:t>y_train</w:t>
-            </w:r>
-            <w:proofErr w:type="spellEnd"/>
-            <w:r>
-              <w:rPr>
-                <w:rFonts w:ascii="Ubuntu Mono" w:eastAsia="Times New Roman" w:hAnsi="Ubuntu Mono" w:cs="Courier New"/>
-                <w:color w:val="0D0D0D"/>
-                <w:kern w:val="0"/>
-                <w:sz w:val="26"/>
-                <w:szCs w:val="26"/>
-                <w:bdr w:val="single" w:sz="2" w:space="0" w:color="E3E3E3" w:frame="1"/>
-                <w14:ligatures w14:val="none"/>
-              </w:rPr>
-              <w:t xml:space="preserve">, </w:t>
-            </w:r>
-            <w:proofErr w:type="spellStart"/>
-            <w:r>
-              <w:rPr>
-                <w:rFonts w:ascii="Ubuntu Mono" w:eastAsia="Times New Roman" w:hAnsi="Ubuntu Mono" w:cs="Courier New"/>
-                <w:color w:val="0D0D0D"/>
-                <w:kern w:val="0"/>
-                <w:sz w:val="26"/>
-                <w:szCs w:val="26"/>
-                <w:bdr w:val="single" w:sz="2" w:space="0" w:color="E3E3E3" w:frame="1"/>
-                <w14:ligatures w14:val="none"/>
-              </w:rPr>
-              <w:t>y_test</w:t>
-            </w:r>
-            <w:proofErr w:type="spellEnd"/>
-            <w:r>
-              <w:rPr>
-                <w:rFonts w:ascii="Ubuntu Mono" w:eastAsia="Times New Roman" w:hAnsi="Ubuntu Mono" w:cs="Courier New"/>
-                <w:color w:val="0D0D0D"/>
-                <w:kern w:val="0"/>
-                <w:sz w:val="26"/>
-                <w:szCs w:val="26"/>
-                <w:bdr w:val="single" w:sz="2" w:space="0" w:color="E3E3E3" w:frame="1"/>
-                <w14:ligatures w14:val="none"/>
-              </w:rPr>
-              <w:t xml:space="preserve"> = </w:t>
-            </w:r>
-            <w:proofErr w:type="spellStart"/>
-            <w:r>
-              <w:rPr>
-                <w:rFonts w:ascii="Ubuntu Mono" w:eastAsia="Times New Roman" w:hAnsi="Ubuntu Mono" w:cs="Courier New"/>
-                <w:color w:val="0D0D0D"/>
-                <w:kern w:val="0"/>
-                <w:sz w:val="26"/>
-                <w:szCs w:val="26"/>
-                <w:bdr w:val="single" w:sz="2" w:space="0" w:color="E3E3E3" w:frame="1"/>
-                <w14:ligatures w14:val="none"/>
-              </w:rPr>
-              <w:t>train_test_</w:t>
-            </w:r>
-            <w:proofErr w:type="gramStart"/>
-            <w:r>
-              <w:rPr>
-                <w:rFonts w:ascii="Ubuntu Mono" w:eastAsia="Times New Roman" w:hAnsi="Ubuntu Mono" w:cs="Courier New"/>
-                <w:color w:val="0D0D0D"/>
-                <w:kern w:val="0"/>
-                <w:sz w:val="26"/>
-                <w:szCs w:val="26"/>
-                <w:bdr w:val="single" w:sz="2" w:space="0" w:color="E3E3E3" w:frame="1"/>
-                <w14:ligatures w14:val="none"/>
-              </w:rPr>
-              <w:t>split</w:t>
-            </w:r>
-            <w:proofErr w:type="spellEnd"/>
-            <w:r>
-              <w:rPr>
-                <w:rFonts w:ascii="Ubuntu Mono" w:eastAsia="Times New Roman" w:hAnsi="Ubuntu Mono" w:cs="Courier New"/>
-                <w:color w:val="0D0D0D"/>
-                <w:kern w:val="0"/>
-                <w:sz w:val="26"/>
-                <w:szCs w:val="26"/>
-                <w:bdr w:val="single" w:sz="2" w:space="0" w:color="E3E3E3" w:frame="1"/>
-                <w14:ligatures w14:val="none"/>
-              </w:rPr>
-              <w:t>(</w:t>
-            </w:r>
-            <w:proofErr w:type="spellStart"/>
-            <w:proofErr w:type="gramEnd"/>
-            <w:r>
-              <w:rPr>
-                <w:rFonts w:ascii="Ubuntu Mono" w:eastAsia="Times New Roman" w:hAnsi="Ubuntu Mono" w:cs="Courier New"/>
-                <w:color w:val="0D0D0D"/>
-                <w:kern w:val="0"/>
-                <w:sz w:val="26"/>
-                <w:szCs w:val="26"/>
-                <w:bdr w:val="single" w:sz="2" w:space="0" w:color="E3E3E3" w:frame="1"/>
-                <w14:ligatures w14:val="none"/>
-              </w:rPr>
-              <w:t>iris.data</w:t>
-            </w:r>
-            <w:proofErr w:type="spellEnd"/>
-            <w:r>
-              <w:rPr>
-                <w:rFonts w:ascii="Ubuntu Mono" w:eastAsia="Times New Roman" w:hAnsi="Ubuntu Mono" w:cs="Courier New"/>
-                <w:color w:val="0D0D0D"/>
-                <w:kern w:val="0"/>
-                <w:sz w:val="26"/>
-                <w:szCs w:val="26"/>
-                <w:bdr w:val="single" w:sz="2" w:space="0" w:color="E3E3E3" w:frame="1"/>
-                <w14:ligatures w14:val="none"/>
-              </w:rPr>
-              <w:t xml:space="preserve">, </w:t>
-            </w:r>
-            <w:proofErr w:type="spellStart"/>
-            <w:r>
-              <w:rPr>
-                <w:rFonts w:ascii="Ubuntu Mono" w:eastAsia="Times New Roman" w:hAnsi="Ubuntu Mono" w:cs="Courier New"/>
-                <w:color w:val="0D0D0D"/>
-                <w:kern w:val="0"/>
-                <w:sz w:val="26"/>
-                <w:szCs w:val="26"/>
-                <w:bdr w:val="single" w:sz="2" w:space="0" w:color="E3E3E3" w:frame="1"/>
-                <w14:ligatures w14:val="none"/>
-              </w:rPr>
-              <w:t>iris.target</w:t>
-            </w:r>
-            <w:proofErr w:type="spellEnd"/>
-            <w:r>
-              <w:rPr>
-                <w:rFonts w:ascii="Ubuntu Mono" w:eastAsia="Times New Roman" w:hAnsi="Ubuntu Mono" w:cs="Courier New"/>
-                <w:color w:val="0D0D0D"/>
-                <w:kern w:val="0"/>
-                <w:sz w:val="26"/>
-                <w:szCs w:val="26"/>
-                <w:bdr w:val="single" w:sz="2" w:space="0" w:color="E3E3E3" w:frame="1"/>
-                <w14:ligatures w14:val="none"/>
-              </w:rPr>
-              <w:t xml:space="preserve">, </w:t>
-            </w:r>
-            <w:proofErr w:type="spellStart"/>
-            <w:r>
-              <w:rPr>
-                <w:rFonts w:ascii="Ubuntu Mono" w:eastAsia="Times New Roman" w:hAnsi="Ubuntu Mono" w:cs="Courier New"/>
-                <w:color w:val="0D0D0D"/>
-                <w:kern w:val="0"/>
-                <w:sz w:val="26"/>
-                <w:szCs w:val="26"/>
-                <w:bdr w:val="single" w:sz="2" w:space="0" w:color="E3E3E3" w:frame="1"/>
-                <w14:ligatures w14:val="none"/>
-              </w:rPr>
-              <w:t>test_size</w:t>
-            </w:r>
-            <w:proofErr w:type="spellEnd"/>
-            <w:r>
-              <w:rPr>
-                <w:rFonts w:ascii="Ubuntu Mono" w:eastAsia="Times New Roman" w:hAnsi="Ubuntu Mono" w:cs="Courier New"/>
-                <w:color w:val="0D0D0D"/>
-                <w:kern w:val="0"/>
-                <w:sz w:val="26"/>
-                <w:szCs w:val="26"/>
-                <w:bdr w:val="single" w:sz="2" w:space="0" w:color="E3E3E3" w:frame="1"/>
-                <w14:ligatures w14:val="none"/>
-              </w:rPr>
-              <w:t xml:space="preserve">=0.3, </w:t>
-            </w:r>
-            <w:proofErr w:type="spellStart"/>
-            <w:r>
-              <w:rPr>
-                <w:rFonts w:ascii="Ubuntu Mono" w:eastAsia="Times New Roman" w:hAnsi="Ubuntu Mono" w:cs="Courier New"/>
-                <w:color w:val="0D0D0D"/>
-                <w:kern w:val="0"/>
-                <w:sz w:val="26"/>
-                <w:szCs w:val="26"/>
-                <w:bdr w:val="single" w:sz="2" w:space="0" w:color="E3E3E3" w:frame="1"/>
-                <w14:ligatures w14:val="none"/>
-              </w:rPr>
-              <w:t>random_state</w:t>
-            </w:r>
-            <w:proofErr w:type="spellEnd"/>
-            <w:r>
-              <w:rPr>
-                <w:rFonts w:ascii="Ubuntu Mono" w:eastAsia="Times New Roman" w:hAnsi="Ubuntu Mono" w:cs="Courier New"/>
-                <w:color w:val="0D0D0D"/>
-                <w:kern w:val="0"/>
-                <w:sz w:val="26"/>
-                <w:szCs w:val="26"/>
-                <w:bdr w:val="single" w:sz="2" w:space="0" w:color="E3E3E3" w:frame="1"/>
-                <w14:ligatures w14:val="none"/>
-              </w:rPr>
-              <w:t xml:space="preserve">=42) </w:t>
-            </w:r>
-          </w:p>
-          <w:p>
-            <w:pPr>
-              <w:cnfStyle w:val="000000000000" w:firstRow="0" w:lastRow="0" w:firstColumn="0" w:lastColumn="0" w:oddVBand="0" w:evenVBand="0" w:oddHBand="0" w:evenHBand="0" w:firstRowFirstColumn="0" w:firstRowLastColumn="0" w:lastRowFirstColumn="0" w:lastRowLastColumn="0"/>
-              <w:rPr>
-                <w:rFonts w:ascii="Ubuntu Mono" w:eastAsia="Times New Roman" w:hAnsi="Ubuntu Mono" w:cs="Courier New"/>
-                <w:color w:val="0D0D0D"/>
-                <w:kern w:val="0"/>
-                <w:sz w:val="26"/>
-                <w:szCs w:val="26"/>
-                <w:bdr w:val="single" w:sz="2" w:space="0" w:color="E3E3E3" w:frame="1"/>
-                <w14:ligatures w14:val="none"/>
-              </w:rPr>
-            </w:pPr>
-            <w:proofErr w:type="spellStart"/>
-            <w:r>
-              <w:rPr>
-                <w:rFonts w:ascii="Ubuntu Mono" w:eastAsia="Times New Roman" w:hAnsi="Ubuntu Mono" w:cs="Courier New"/>
-                <w:color w:val="0D0D0D"/>
-                <w:kern w:val="0"/>
-                <w:sz w:val="26"/>
-                <w:szCs w:val="26"/>
-                <w:bdr w:val="single" w:sz="2" w:space="0" w:color="E3E3E3" w:frame="1"/>
-                <w14:ligatures w14:val="none"/>
-              </w:rPr>
-              <w:t>nb_model</w:t>
-            </w:r>
-            <w:proofErr w:type="spellEnd"/>
-            <w:r>
-              <w:rPr>
-                <w:rFonts w:ascii="Ubuntu Mono" w:eastAsia="Times New Roman" w:hAnsi="Ubuntu Mono" w:cs="Courier New"/>
-                <w:color w:val="0D0D0D"/>
-                <w:kern w:val="0"/>
-                <w:sz w:val="26"/>
-                <w:szCs w:val="26"/>
-                <w:bdr w:val="single" w:sz="2" w:space="0" w:color="E3E3E3" w:frame="1"/>
-                <w14:ligatures w14:val="none"/>
-              </w:rPr>
-              <w:t xml:space="preserve"> = </w:t>
-            </w:r>
-            <w:proofErr w:type="spellStart"/>
+              <w:t xml:space="preserve">nb_model = </w:t>
+            </w:r>
             <w:proofErr w:type="gramStart"/>
             <w:r>
               <w:rPr>
@@ -14698,7 +12718,6 @@
               </w:rPr>
               <w:t>GaussianNB</w:t>
             </w:r>
-            <w:proofErr w:type="spellEnd"/>
             <w:r>
               <w:rPr>
                 <w:rFonts w:ascii="Ubuntu Mono" w:eastAsia="Times New Roman" w:hAnsi="Ubuntu Mono" w:cs="Courier New"/>
@@ -14738,7 +12757,6 @@
                 <w14:ligatures w14:val="none"/>
               </w:rPr>
             </w:pPr>
-            <w:proofErr w:type="spellStart"/>
             <w:proofErr w:type="gramStart"/>
             <w:r>
               <w:rPr>
@@ -14750,9 +12768,9 @@
                 <w:bdr w:val="single" w:sz="2" w:space="0" w:color="E3E3E3" w:frame="1"/>
                 <w14:ligatures w14:val="none"/>
               </w:rPr>
-              <w:t>nb_model.fit</w:t>
-            </w:r>
-            <w:proofErr w:type="spellEnd"/>
+              <w:t>nb_model.fit(</w:t>
+            </w:r>
+            <w:proofErr w:type="gramEnd"/>
             <w:r>
               <w:rPr>
                 <w:rFonts w:ascii="Ubuntu Mono" w:eastAsia="Times New Roman" w:hAnsi="Ubuntu Mono" w:cs="Courier New"/>
@@ -14763,10 +12781,21 @@
                 <w:bdr w:val="single" w:sz="2" w:space="0" w:color="E3E3E3" w:frame="1"/>
                 <w14:ligatures w14:val="none"/>
               </w:rPr>
-              <w:t>(</w:t>
-            </w:r>
-            <w:proofErr w:type="spellStart"/>
-            <w:proofErr w:type="gramEnd"/>
+              <w:t xml:space="preserve">X_train, y_train) </w:t>
+            </w:r>
+          </w:p>
+          <w:p>
+            <w:pPr>
+              <w:cnfStyle w:val="000000000000" w:firstRow="0" w:lastRow="0" w:firstColumn="0" w:lastColumn="0" w:oddVBand="0" w:evenVBand="0" w:oddHBand="0" w:evenHBand="0" w:firstRowFirstColumn="0" w:firstRowLastColumn="0" w:lastRowFirstColumn="0" w:lastRowLastColumn="0"/>
+              <w:rPr>
+                <w:rFonts w:ascii="Segoe UI" w:eastAsia="Times New Roman" w:hAnsi="Segoe UI" w:cs="Segoe UI"/>
+                <w:color w:val="0D0D0D"/>
+                <w:kern w:val="0"/>
+                <w:sz w:val="26"/>
+                <w:szCs w:val="26"/>
+                <w14:ligatures w14:val="none"/>
+              </w:rPr>
+            </w:pPr>
             <w:r>
               <w:rPr>
                 <w:rFonts w:ascii="Ubuntu Mono" w:eastAsia="Times New Roman" w:hAnsi="Ubuntu Mono" w:cs="Courier New"/>
@@ -14777,9 +12806,9 @@
                 <w:bdr w:val="single" w:sz="2" w:space="0" w:color="E3E3E3" w:frame="1"/>
                 <w14:ligatures w14:val="none"/>
               </w:rPr>
-              <w:t>X_train</w:t>
-            </w:r>
-            <w:proofErr w:type="spellEnd"/>
+              <w:t>accuracy = nb_</w:t>
+            </w:r>
+            <w:proofErr w:type="gramStart"/>
             <w:r>
               <w:rPr>
                 <w:rFonts w:ascii="Ubuntu Mono" w:eastAsia="Times New Roman" w:hAnsi="Ubuntu Mono" w:cs="Courier New"/>
@@ -14790,9 +12819,9 @@
                 <w:bdr w:val="single" w:sz="2" w:space="0" w:color="E3E3E3" w:frame="1"/>
                 <w14:ligatures w14:val="none"/>
               </w:rPr>
-              <w:t xml:space="preserve">, </w:t>
-            </w:r>
-            <w:proofErr w:type="spellStart"/>
+              <w:t>model.score</w:t>
+            </w:r>
+            <w:proofErr w:type="gramEnd"/>
             <w:r>
               <w:rPr>
                 <w:rFonts w:ascii="Ubuntu Mono" w:eastAsia="Times New Roman" w:hAnsi="Ubuntu Mono" w:cs="Courier New"/>
@@ -14803,137 +12832,7 @@
                 <w:bdr w:val="single" w:sz="2" w:space="0" w:color="E3E3E3" w:frame="1"/>
                 <w14:ligatures w14:val="none"/>
               </w:rPr>
-              <w:t>y_train</w:t>
-            </w:r>
-            <w:proofErr w:type="spellEnd"/>
-            <w:r>
-              <w:rPr>
-                <w:rFonts w:ascii="Ubuntu Mono" w:eastAsia="Times New Roman" w:hAnsi="Ubuntu Mono" w:cs="Courier New"/>
-                <w:color w:val="0D0D0D"/>
-                <w:kern w:val="0"/>
-                <w:sz w:val="26"/>
-                <w:szCs w:val="26"/>
-                <w:bdr w:val="single" w:sz="2" w:space="0" w:color="E3E3E3" w:frame="1"/>
-                <w14:ligatures w14:val="none"/>
-              </w:rPr>
-              <w:t xml:space="preserve">) </w:t>
-            </w:r>
-          </w:p>
-          <w:p>
-            <w:pPr>
-              <w:cnfStyle w:val="000000000000" w:firstRow="0" w:lastRow="0" w:firstColumn="0" w:lastColumn="0" w:oddVBand="0" w:evenVBand="0" w:oddHBand="0" w:evenHBand="0" w:firstRowFirstColumn="0" w:firstRowLastColumn="0" w:lastRowFirstColumn="0" w:lastRowLastColumn="0"/>
-              <w:rPr>
-                <w:rFonts w:ascii="Segoe UI" w:eastAsia="Times New Roman" w:hAnsi="Segoe UI" w:cs="Segoe UI"/>
-                <w:color w:val="0D0D0D"/>
-                <w:kern w:val="0"/>
-                <w:sz w:val="26"/>
-                <w:szCs w:val="26"/>
-                <w14:ligatures w14:val="none"/>
-              </w:rPr>
-            </w:pPr>
-            <w:r>
-              <w:rPr>
-                <w:rFonts w:ascii="Ubuntu Mono" w:eastAsia="Times New Roman" w:hAnsi="Ubuntu Mono" w:cs="Courier New"/>
-                <w:color w:val="0D0D0D"/>
-                <w:kern w:val="0"/>
-                <w:sz w:val="26"/>
-                <w:szCs w:val="26"/>
-                <w:bdr w:val="single" w:sz="2" w:space="0" w:color="E3E3E3" w:frame="1"/>
-                <w14:ligatures w14:val="none"/>
-              </w:rPr>
-              <w:t xml:space="preserve">accuracy = </w:t>
-            </w:r>
-            <w:proofErr w:type="spellStart"/>
-            <w:r>
-              <w:rPr>
-                <w:rFonts w:ascii="Ubuntu Mono" w:eastAsia="Times New Roman" w:hAnsi="Ubuntu Mono" w:cs="Courier New"/>
-                <w:color w:val="0D0D0D"/>
-                <w:kern w:val="0"/>
-                <w:sz w:val="26"/>
-                <w:szCs w:val="26"/>
-                <w:bdr w:val="single" w:sz="2" w:space="0" w:color="E3E3E3" w:frame="1"/>
-                <w14:ligatures w14:val="none"/>
-              </w:rPr>
-              <w:t>nb_</w:t>
-            </w:r>
-            <w:proofErr w:type="gramStart"/>
-            <w:r>
-              <w:rPr>
-                <w:rFonts w:ascii="Ubuntu Mono" w:eastAsia="Times New Roman" w:hAnsi="Ubuntu Mono" w:cs="Courier New"/>
-                <w:color w:val="0D0D0D"/>
-                <w:kern w:val="0"/>
-                <w:sz w:val="26"/>
-                <w:szCs w:val="26"/>
-                <w:bdr w:val="single" w:sz="2" w:space="0" w:color="E3E3E3" w:frame="1"/>
-                <w14:ligatures w14:val="none"/>
-              </w:rPr>
-              <w:t>model.score</w:t>
-            </w:r>
-            <w:proofErr w:type="spellEnd"/>
-            <w:proofErr w:type="gramEnd"/>
-            <w:r>
-              <w:rPr>
-                <w:rFonts w:ascii="Ubuntu Mono" w:eastAsia="Times New Roman" w:hAnsi="Ubuntu Mono" w:cs="Courier New"/>
-                <w:color w:val="0D0D0D"/>
-                <w:kern w:val="0"/>
-                <w:sz w:val="26"/>
-                <w:szCs w:val="26"/>
-                <w:bdr w:val="single" w:sz="2" w:space="0" w:color="E3E3E3" w:frame="1"/>
-                <w14:ligatures w14:val="none"/>
-              </w:rPr>
-              <w:t>(</w:t>
-            </w:r>
-            <w:proofErr w:type="spellStart"/>
-            <w:r>
-              <w:rPr>
-                <w:rFonts w:ascii="Ubuntu Mono" w:eastAsia="Times New Roman" w:hAnsi="Ubuntu Mono" w:cs="Courier New"/>
-                <w:color w:val="0D0D0D"/>
-                <w:kern w:val="0"/>
-                <w:sz w:val="26"/>
-                <w:szCs w:val="26"/>
-                <w:bdr w:val="single" w:sz="2" w:space="0" w:color="E3E3E3" w:frame="1"/>
-                <w14:ligatures w14:val="none"/>
-              </w:rPr>
-              <w:t>X_test</w:t>
-            </w:r>
-            <w:proofErr w:type="spellEnd"/>
-            <w:r>
-              <w:rPr>
-                <w:rFonts w:ascii="Ubuntu Mono" w:eastAsia="Times New Roman" w:hAnsi="Ubuntu Mono" w:cs="Courier New"/>
-                <w:color w:val="0D0D0D"/>
-                <w:kern w:val="0"/>
-                <w:sz w:val="26"/>
-                <w:szCs w:val="26"/>
-                <w:bdr w:val="single" w:sz="2" w:space="0" w:color="E3E3E3" w:frame="1"/>
-                <w14:ligatures w14:val="none"/>
-              </w:rPr>
-              <w:t xml:space="preserve">, </w:t>
-            </w:r>
-            <w:proofErr w:type="spellStart"/>
-            <w:r>
-              <w:rPr>
-                <w:rFonts w:ascii="Ubuntu Mono" w:eastAsia="Times New Roman" w:hAnsi="Ubuntu Mono" w:cs="Courier New"/>
-                <w:color w:val="0D0D0D"/>
-                <w:kern w:val="0"/>
-                <w:sz w:val="26"/>
-                <w:szCs w:val="26"/>
-                <w:bdr w:val="single" w:sz="2" w:space="0" w:color="E3E3E3" w:frame="1"/>
-                <w14:ligatures w14:val="none"/>
-              </w:rPr>
-              <w:t>y_test</w:t>
-            </w:r>
-            <w:proofErr w:type="spellEnd"/>
-            <w:r>
-              <w:rPr>
-                <w:rFonts w:ascii="Ubuntu Mono" w:eastAsia="Times New Roman" w:hAnsi="Ubuntu Mono" w:cs="Courier New"/>
-                <w:color w:val="0D0D0D"/>
-                <w:kern w:val="0"/>
-                <w:sz w:val="26"/>
-                <w:szCs w:val="26"/>
-                <w:bdr w:val="single" w:sz="2" w:space="0" w:color="E3E3E3" w:frame="1"/>
-                <w14:ligatures w14:val="none"/>
-              </w:rPr>
-              <w:t>) print("Accuracy:", accuracy)</w:t>
+              <w:t>(X_test, y_test) print("Accuracy:", accuracy)</w:t>
             </w:r>
           </w:p>
         </w:tc>
@@ -14980,7 +12879,7 @@
                           </pic:cNvPicPr>
                         </pic:nvPicPr>
                         <pic:blipFill>
-                          <a:blip r:embed="rId22">
+                          <a:blip r:embed="rId25">
                             <a:extLst>
                               <a:ext uri="{28A0092B-C50C-407E-A947-70E740481C1C}">
                                 <a14:useLocalDpi xmlns:a14="http://schemas.microsoft.com/office/drawing/2010/main" val="0"/>
@@ -15195,7 +13094,6 @@
               </w:rPr>
               <w:t xml:space="preserve">from </w:t>
             </w:r>
-            <w:proofErr w:type="spellStart"/>
             <w:proofErr w:type="gramStart"/>
             <w:r>
               <w:rPr>
@@ -15208,7 +13106,6 @@
               </w:rPr>
               <w:t>sklearn.datasets</w:t>
             </w:r>
-            <w:proofErr w:type="spellEnd"/>
             <w:proofErr w:type="gramEnd"/>
             <w:r>
               <w:rPr>
@@ -15219,10 +13116,12 @@
                 <w:szCs w:val="26"/>
                 <w14:ligatures w14:val="none"/>
               </w:rPr>
-              <w:t xml:space="preserve"> import </w:t>
-            </w:r>
-            <w:proofErr w:type="spellStart"/>
-            <w:r>
+              <w:t xml:space="preserve"> import load_boston</w:t>
+            </w:r>
+          </w:p>
+          <w:p>
+            <w:pPr>
+              <w:cnfStyle w:val="000000100000" w:firstRow="0" w:lastRow="0" w:firstColumn="0" w:lastColumn="0" w:oddVBand="0" w:evenVBand="0" w:oddHBand="1" w:evenHBand="0" w:firstRowFirstColumn="0" w:firstRowLastColumn="0" w:lastRowFirstColumn="0" w:lastRowLastColumn="0"/>
               <w:rPr>
                 <w:rFonts w:ascii="Segoe UI" w:eastAsia="Times New Roman" w:hAnsi="Segoe UI" w:cs="Segoe UI"/>
                 <w:color w:val="0D0D0D"/>
@@ -15231,13 +13130,8 @@
                 <w:szCs w:val="26"/>
                 <w14:ligatures w14:val="none"/>
               </w:rPr>
-              <w:t>load_boston</w:t>
-            </w:r>
-            <w:proofErr w:type="spellEnd"/>
-          </w:p>
-          <w:p>
-            <w:pPr>
-              <w:cnfStyle w:val="000000100000" w:firstRow="0" w:lastRow="0" w:firstColumn="0" w:lastColumn="0" w:oddVBand="0" w:evenVBand="0" w:oddHBand="1" w:evenHBand="0" w:firstRowFirstColumn="0" w:firstRowLastColumn="0" w:lastRowFirstColumn="0" w:lastRowLastColumn="0"/>
+            </w:pPr>
+            <w:r>
               <w:rPr>
                 <w:rFonts w:ascii="Segoe UI" w:eastAsia="Times New Roman" w:hAnsi="Segoe UI" w:cs="Segoe UI"/>
                 <w:color w:val="0D0D0D"/>
@@ -15246,7 +13140,9 @@
                 <w:szCs w:val="26"/>
                 <w14:ligatures w14:val="none"/>
               </w:rPr>
-            </w:pPr>
+              <w:t xml:space="preserve">from </w:t>
+            </w:r>
+            <w:proofErr w:type="gramStart"/>
             <w:r>
               <w:rPr>
                 <w:rFonts w:ascii="Segoe UI" w:eastAsia="Times New Roman" w:hAnsi="Segoe UI" w:cs="Segoe UI"/>
@@ -15256,10 +13152,9 @@
                 <w:szCs w:val="26"/>
                 <w14:ligatures w14:val="none"/>
               </w:rPr>
-              <w:t xml:space="preserve">from </w:t>
-            </w:r>
-            <w:proofErr w:type="spellStart"/>
-            <w:proofErr w:type="gramStart"/>
+              <w:t>sklearn.model</w:t>
+            </w:r>
+            <w:proofErr w:type="gramEnd"/>
             <w:r>
               <w:rPr>
                 <w:rFonts w:ascii="Segoe UI" w:eastAsia="Times New Roman" w:hAnsi="Segoe UI" w:cs="Segoe UI"/>
@@ -15269,10 +13164,12 @@
                 <w:szCs w:val="26"/>
                 <w14:ligatures w14:val="none"/>
               </w:rPr>
-              <w:t>sklearn.model</w:t>
-            </w:r>
-            <w:proofErr w:type="gramEnd"/>
-            <w:r>
+              <w:t>_selection import train_test_split</w:t>
+            </w:r>
+          </w:p>
+          <w:p>
+            <w:pPr>
+              <w:cnfStyle w:val="000000100000" w:firstRow="0" w:lastRow="0" w:firstColumn="0" w:lastColumn="0" w:oddVBand="0" w:evenVBand="0" w:oddHBand="1" w:evenHBand="0" w:firstRowFirstColumn="0" w:firstRowLastColumn="0" w:lastRowFirstColumn="0" w:lastRowLastColumn="0"/>
               <w:rPr>
                 <w:rFonts w:ascii="Segoe UI" w:eastAsia="Times New Roman" w:hAnsi="Segoe UI" w:cs="Segoe UI"/>
                 <w:color w:val="0D0D0D"/>
@@ -15281,9 +13178,7 @@
                 <w:szCs w:val="26"/>
                 <w14:ligatures w14:val="none"/>
               </w:rPr>
-              <w:t>_selection</w:t>
-            </w:r>
-            <w:proofErr w:type="spellEnd"/>
+            </w:pPr>
             <w:r>
               <w:rPr>
                 <w:rFonts w:ascii="Segoe UI" w:eastAsia="Times New Roman" w:hAnsi="Segoe UI" w:cs="Segoe UI"/>
@@ -15293,9 +13188,9 @@
                 <w:szCs w:val="26"/>
                 <w14:ligatures w14:val="none"/>
               </w:rPr>
-              <w:t xml:space="preserve"> import </w:t>
-            </w:r>
-            <w:proofErr w:type="spellStart"/>
+              <w:t xml:space="preserve">from </w:t>
+            </w:r>
+            <w:proofErr w:type="gramStart"/>
             <w:r>
               <w:rPr>
                 <w:rFonts w:ascii="Segoe UI" w:eastAsia="Times New Roman" w:hAnsi="Segoe UI" w:cs="Segoe UI"/>
@@ -15305,13 +13200,10 @@
                 <w:szCs w:val="26"/>
                 <w14:ligatures w14:val="none"/>
               </w:rPr>
-              <w:t>train_test_split</w:t>
-            </w:r>
-            <w:proofErr w:type="spellEnd"/>
-          </w:p>
-          <w:p>
-            <w:pPr>
-              <w:cnfStyle w:val="000000100000" w:firstRow="0" w:lastRow="0" w:firstColumn="0" w:lastColumn="0" w:oddVBand="0" w:evenVBand="0" w:oddHBand="1" w:evenHBand="0" w:firstRowFirstColumn="0" w:firstRowLastColumn="0" w:lastRowFirstColumn="0" w:lastRowLastColumn="0"/>
+              <w:t>sklearn.linear</w:t>
+            </w:r>
+            <w:proofErr w:type="gramEnd"/>
+            <w:r>
               <w:rPr>
                 <w:rFonts w:ascii="Segoe UI" w:eastAsia="Times New Roman" w:hAnsi="Segoe UI" w:cs="Segoe UI"/>
                 <w:color w:val="0D0D0D"/>
@@ -15320,8 +13212,12 @@
                 <w:szCs w:val="26"/>
                 <w14:ligatures w14:val="none"/>
               </w:rPr>
-            </w:pPr>
-            <w:r>
+              <w:t>_model import LinearRegression</w:t>
+            </w:r>
+          </w:p>
+          <w:p>
+            <w:pPr>
+              <w:cnfStyle w:val="000000100000" w:firstRow="0" w:lastRow="0" w:firstColumn="0" w:lastColumn="0" w:oddVBand="0" w:evenVBand="0" w:oddHBand="1" w:evenHBand="0" w:firstRowFirstColumn="0" w:firstRowLastColumn="0" w:lastRowFirstColumn="0" w:lastRowLastColumn="0"/>
               <w:rPr>
                 <w:rFonts w:ascii="Segoe UI" w:eastAsia="Times New Roman" w:hAnsi="Segoe UI" w:cs="Segoe UI"/>
                 <w:color w:val="0D0D0D"/>
@@ -15330,10 +13226,7 @@
                 <w:szCs w:val="26"/>
                 <w14:ligatures w14:val="none"/>
               </w:rPr>
-              <w:t xml:space="preserve">from </w:t>
-            </w:r>
-            <w:proofErr w:type="spellStart"/>
-            <w:proofErr w:type="gramStart"/>
+            </w:pPr>
             <w:r>
               <w:rPr>
                 <w:rFonts w:ascii="Segoe UI" w:eastAsia="Times New Roman" w:hAnsi="Segoe UI" w:cs="Segoe UI"/>
@@ -15343,9 +13236,9 @@
                 <w:szCs w:val="26"/>
                 <w14:ligatures w14:val="none"/>
               </w:rPr>
-              <w:t>sklearn.linear</w:t>
-            </w:r>
-            <w:proofErr w:type="gramEnd"/>
+              <w:t>boston = load_</w:t>
+            </w:r>
+            <w:proofErr w:type="gramStart"/>
             <w:r>
               <w:rPr>
                 <w:rFonts w:ascii="Segoe UI" w:eastAsia="Times New Roman" w:hAnsi="Segoe UI" w:cs="Segoe UI"/>
@@ -15355,9 +13248,9 @@
                 <w:szCs w:val="26"/>
                 <w14:ligatures w14:val="none"/>
               </w:rPr>
-              <w:t>_model</w:t>
-            </w:r>
-            <w:proofErr w:type="spellEnd"/>
+              <w:t>boston(</w:t>
+            </w:r>
+            <w:proofErr w:type="gramEnd"/>
             <w:r>
               <w:rPr>
                 <w:rFonts w:ascii="Segoe UI" w:eastAsia="Times New Roman" w:hAnsi="Segoe UI" w:cs="Segoe UI"/>
@@ -15367,10 +13260,12 @@
                 <w:szCs w:val="26"/>
                 <w14:ligatures w14:val="none"/>
               </w:rPr>
-              <w:t xml:space="preserve"> import </w:t>
-            </w:r>
-            <w:proofErr w:type="spellStart"/>
-            <w:r>
+              <w:t>)</w:t>
+            </w:r>
+          </w:p>
+          <w:p>
+            <w:pPr>
+              <w:cnfStyle w:val="000000100000" w:firstRow="0" w:lastRow="0" w:firstColumn="0" w:lastColumn="0" w:oddVBand="0" w:evenVBand="0" w:oddHBand="1" w:evenHBand="0" w:firstRowFirstColumn="0" w:firstRowLastColumn="0" w:lastRowFirstColumn="0" w:lastRowLastColumn="0"/>
               <w:rPr>
                 <w:rFonts w:ascii="Segoe UI" w:eastAsia="Times New Roman" w:hAnsi="Segoe UI" w:cs="Segoe UI"/>
                 <w:color w:val="0D0D0D"/>
@@ -15379,13 +13274,8 @@
                 <w:szCs w:val="26"/>
                 <w14:ligatures w14:val="none"/>
               </w:rPr>
-              <w:t>LinearRegression</w:t>
-            </w:r>
-            <w:proofErr w:type="spellEnd"/>
-          </w:p>
-          <w:p>
-            <w:pPr>
-              <w:cnfStyle w:val="000000100000" w:firstRow="0" w:lastRow="0" w:firstColumn="0" w:lastColumn="0" w:oddVBand="0" w:evenVBand="0" w:oddHBand="1" w:evenHBand="0" w:firstRowFirstColumn="0" w:firstRowLastColumn="0" w:lastRowFirstColumn="0" w:lastRowLastColumn="0"/>
+            </w:pPr>
+            <w:r>
               <w:rPr>
                 <w:rFonts w:ascii="Segoe UI" w:eastAsia="Times New Roman" w:hAnsi="Segoe UI" w:cs="Segoe UI"/>
                 <w:color w:val="0D0D0D"/>
@@ -15394,8 +13284,9 @@
                 <w:szCs w:val="26"/>
                 <w14:ligatures w14:val="none"/>
               </w:rPr>
-            </w:pPr>
-            <w:proofErr w:type="spellStart"/>
+              <w:t>X_train, X_test, y_train, y_test = train_test_</w:t>
+            </w:r>
+            <w:proofErr w:type="gramStart"/>
             <w:r>
               <w:rPr>
                 <w:rFonts w:ascii="Segoe UI" w:eastAsia="Times New Roman" w:hAnsi="Segoe UI" w:cs="Segoe UI"/>
@@ -15405,9 +13296,9 @@
                 <w:szCs w:val="26"/>
                 <w14:ligatures w14:val="none"/>
               </w:rPr>
-              <w:t>boston</w:t>
-            </w:r>
-            <w:proofErr w:type="spellEnd"/>
+              <w:t>split(</w:t>
+            </w:r>
+            <w:proofErr w:type="gramEnd"/>
             <w:r>
               <w:rPr>
                 <w:rFonts w:ascii="Segoe UI" w:eastAsia="Times New Roman" w:hAnsi="Segoe UI" w:cs="Segoe UI"/>
@@ -15417,10 +13308,12 @@
                 <w:szCs w:val="26"/>
                 <w14:ligatures w14:val="none"/>
               </w:rPr>
-              <w:t xml:space="preserve"> = </w:t>
-            </w:r>
-            <w:proofErr w:type="spellStart"/>
-            <w:r>
+              <w:t>boston.data, boston.target, test_size=0.3, random_state=42)</w:t>
+            </w:r>
+          </w:p>
+          <w:p>
+            <w:pPr>
+              <w:cnfStyle w:val="000000100000" w:firstRow="0" w:lastRow="0" w:firstColumn="0" w:lastColumn="0" w:oddVBand="0" w:evenVBand="0" w:oddHBand="1" w:evenHBand="0" w:firstRowFirstColumn="0" w:firstRowLastColumn="0" w:lastRowFirstColumn="0" w:lastRowLastColumn="0"/>
               <w:rPr>
                 <w:rFonts w:ascii="Segoe UI" w:eastAsia="Times New Roman" w:hAnsi="Segoe UI" w:cs="Segoe UI"/>
                 <w:color w:val="0D0D0D"/>
@@ -15429,9 +13322,7 @@
                 <w:szCs w:val="26"/>
                 <w14:ligatures w14:val="none"/>
               </w:rPr>
-              <w:t>load_</w:t>
-            </w:r>
-            <w:proofErr w:type="gramStart"/>
+            </w:pPr>
             <w:r>
               <w:rPr>
                 <w:rFonts w:ascii="Segoe UI" w:eastAsia="Times New Roman" w:hAnsi="Segoe UI" w:cs="Segoe UI"/>
@@ -15441,9 +13332,9 @@
                 <w:szCs w:val="26"/>
                 <w14:ligatures w14:val="none"/>
               </w:rPr>
-              <w:t>boston</w:t>
-            </w:r>
-            <w:proofErr w:type="spellEnd"/>
+              <w:t xml:space="preserve">lr_model = </w:t>
+            </w:r>
+            <w:proofErr w:type="gramStart"/>
             <w:r>
               <w:rPr>
                 <w:rFonts w:ascii="Segoe UI" w:eastAsia="Times New Roman" w:hAnsi="Segoe UI" w:cs="Segoe UI"/>
@@ -15453,7 +13344,7 @@
                 <w:szCs w:val="26"/>
                 <w14:ligatures w14:val="none"/>
               </w:rPr>
-              <w:t>(</w:t>
+              <w:t>LinearRegression(</w:t>
             </w:r>
             <w:proofErr w:type="gramEnd"/>
             <w:r>
@@ -15480,7 +13371,7 @@
                 <w14:ligatures w14:val="none"/>
               </w:rPr>
             </w:pPr>
-            <w:proofErr w:type="spellStart"/>
+            <w:proofErr w:type="gramStart"/>
             <w:r>
               <w:rPr>
                 <w:rFonts w:ascii="Segoe UI" w:eastAsia="Times New Roman" w:hAnsi="Segoe UI" w:cs="Segoe UI"/>
@@ -15490,9 +13381,9 @@
                 <w:szCs w:val="26"/>
                 <w14:ligatures w14:val="none"/>
               </w:rPr>
-              <w:t>X_train</w:t>
-            </w:r>
-            <w:proofErr w:type="spellEnd"/>
+              <w:t>lr_model.fit(</w:t>
+            </w:r>
+            <w:proofErr w:type="gramEnd"/>
             <w:r>
               <w:rPr>
                 <w:rFonts w:ascii="Segoe UI" w:eastAsia="Times New Roman" w:hAnsi="Segoe UI" w:cs="Segoe UI"/>
@@ -15502,10 +13393,12 @@
                 <w:szCs w:val="26"/>
                 <w14:ligatures w14:val="none"/>
               </w:rPr>
-              <w:t xml:space="preserve">, </w:t>
-            </w:r>
-            <w:proofErr w:type="spellStart"/>
-            <w:r>
+              <w:t>X_train, y_train)</w:t>
+            </w:r>
+          </w:p>
+          <w:p>
+            <w:pPr>
+              <w:cnfStyle w:val="000000100000" w:firstRow="0" w:lastRow="0" w:firstColumn="0" w:lastColumn="0" w:oddVBand="0" w:evenVBand="0" w:oddHBand="1" w:evenHBand="0" w:firstRowFirstColumn="0" w:firstRowLastColumn="0" w:lastRowFirstColumn="0" w:lastRowLastColumn="0"/>
               <w:rPr>
                 <w:rFonts w:ascii="Segoe UI" w:eastAsia="Times New Roman" w:hAnsi="Segoe UI" w:cs="Segoe UI"/>
                 <w:color w:val="0D0D0D"/>
@@ -15514,9 +13407,7 @@
                 <w:szCs w:val="26"/>
                 <w14:ligatures w14:val="none"/>
               </w:rPr>
-              <w:t>X_test</w:t>
-            </w:r>
-            <w:proofErr w:type="spellEnd"/>
+            </w:pPr>
             <w:r>
               <w:rPr>
                 <w:rFonts w:ascii="Segoe UI" w:eastAsia="Times New Roman" w:hAnsi="Segoe UI" w:cs="Segoe UI"/>
@@ -15526,9 +13417,9 @@
                 <w:szCs w:val="26"/>
                 <w14:ligatures w14:val="none"/>
               </w:rPr>
-              <w:t xml:space="preserve">, </w:t>
-            </w:r>
-            <w:proofErr w:type="spellStart"/>
+              <w:t>accuracy = lr_</w:t>
+            </w:r>
+            <w:proofErr w:type="gramStart"/>
             <w:r>
               <w:rPr>
                 <w:rFonts w:ascii="Segoe UI" w:eastAsia="Times New Roman" w:hAnsi="Segoe UI" w:cs="Segoe UI"/>
@@ -15538,9 +13429,9 @@
                 <w:szCs w:val="26"/>
                 <w14:ligatures w14:val="none"/>
               </w:rPr>
-              <w:t>y_train</w:t>
-            </w:r>
-            <w:proofErr w:type="spellEnd"/>
+              <w:t>model.score</w:t>
+            </w:r>
+            <w:proofErr w:type="gramEnd"/>
             <w:r>
               <w:rPr>
                 <w:rFonts w:ascii="Segoe UI" w:eastAsia="Times New Roman" w:hAnsi="Segoe UI" w:cs="Segoe UI"/>
@@ -15550,434 +13441,7 @@
                 <w:szCs w:val="26"/>
                 <w14:ligatures w14:val="none"/>
               </w:rPr>
-              <w:t xml:space="preserve">, </w:t>
-            </w:r>
-            <w:proofErr w:type="spellStart"/>
-            <w:r>
-              <w:rPr>
-                <w:rFonts w:ascii="Segoe UI" w:eastAsia="Times New Roman" w:hAnsi="Segoe UI" w:cs="Segoe UI"/>
-                <w:color w:val="0D0D0D"/>
-                <w:kern w:val="0"/>
-                <w:sz w:val="26"/>
-                <w:szCs w:val="26"/>
-                <w14:ligatures w14:val="none"/>
-              </w:rPr>
-              <w:t>y_test</w:t>
-            </w:r>
-            <w:proofErr w:type="spellEnd"/>
-            <w:r>
-              <w:rPr>
-                <w:rFonts w:ascii="Segoe UI" w:eastAsia="Times New Roman" w:hAnsi="Segoe UI" w:cs="Segoe UI"/>
-                <w:color w:val="0D0D0D"/>
-                <w:kern w:val="0"/>
-                <w:sz w:val="26"/>
-                <w:szCs w:val="26"/>
-                <w14:ligatures w14:val="none"/>
-              </w:rPr>
-              <w:t xml:space="preserve"> = </w:t>
-            </w:r>
-            <w:proofErr w:type="spellStart"/>
-            <w:r>
-              <w:rPr>
-                <w:rFonts w:ascii="Segoe UI" w:eastAsia="Times New Roman" w:hAnsi="Segoe UI" w:cs="Segoe UI"/>
-                <w:color w:val="0D0D0D"/>
-                <w:kern w:val="0"/>
-                <w:sz w:val="26"/>
-                <w:szCs w:val="26"/>
-                <w14:ligatures w14:val="none"/>
-              </w:rPr>
-              <w:t>train_test_</w:t>
-            </w:r>
-            <w:proofErr w:type="gramStart"/>
-            <w:r>
-              <w:rPr>
-                <w:rFonts w:ascii="Segoe UI" w:eastAsia="Times New Roman" w:hAnsi="Segoe UI" w:cs="Segoe UI"/>
-                <w:color w:val="0D0D0D"/>
-                <w:kern w:val="0"/>
-                <w:sz w:val="26"/>
-                <w:szCs w:val="26"/>
-                <w14:ligatures w14:val="none"/>
-              </w:rPr>
-              <w:t>split</w:t>
-            </w:r>
-            <w:proofErr w:type="spellEnd"/>
-            <w:r>
-              <w:rPr>
-                <w:rFonts w:ascii="Segoe UI" w:eastAsia="Times New Roman" w:hAnsi="Segoe UI" w:cs="Segoe UI"/>
-                <w:color w:val="0D0D0D"/>
-                <w:kern w:val="0"/>
-                <w:sz w:val="26"/>
-                <w:szCs w:val="26"/>
-                <w14:ligatures w14:val="none"/>
-              </w:rPr>
-              <w:t>(</w:t>
-            </w:r>
-            <w:proofErr w:type="spellStart"/>
-            <w:proofErr w:type="gramEnd"/>
-            <w:r>
-              <w:rPr>
-                <w:rFonts w:ascii="Segoe UI" w:eastAsia="Times New Roman" w:hAnsi="Segoe UI" w:cs="Segoe UI"/>
-                <w:color w:val="0D0D0D"/>
-                <w:kern w:val="0"/>
-                <w:sz w:val="26"/>
-                <w:szCs w:val="26"/>
-                <w14:ligatures w14:val="none"/>
-              </w:rPr>
-              <w:t>boston.data</w:t>
-            </w:r>
-            <w:proofErr w:type="spellEnd"/>
-            <w:r>
-              <w:rPr>
-                <w:rFonts w:ascii="Segoe UI" w:eastAsia="Times New Roman" w:hAnsi="Segoe UI" w:cs="Segoe UI"/>
-                <w:color w:val="0D0D0D"/>
-                <w:kern w:val="0"/>
-                <w:sz w:val="26"/>
-                <w:szCs w:val="26"/>
-                <w14:ligatures w14:val="none"/>
-              </w:rPr>
-              <w:t xml:space="preserve">, </w:t>
-            </w:r>
-            <w:proofErr w:type="spellStart"/>
-            <w:r>
-              <w:rPr>
-                <w:rFonts w:ascii="Segoe UI" w:eastAsia="Times New Roman" w:hAnsi="Segoe UI" w:cs="Segoe UI"/>
-                <w:color w:val="0D0D0D"/>
-                <w:kern w:val="0"/>
-                <w:sz w:val="26"/>
-                <w:szCs w:val="26"/>
-                <w14:ligatures w14:val="none"/>
-              </w:rPr>
-              <w:t>boston.target</w:t>
-            </w:r>
-            <w:proofErr w:type="spellEnd"/>
-            <w:r>
-              <w:rPr>
-                <w:rFonts w:ascii="Segoe UI" w:eastAsia="Times New Roman" w:hAnsi="Segoe UI" w:cs="Segoe UI"/>
-                <w:color w:val="0D0D0D"/>
-                <w:kern w:val="0"/>
-                <w:sz w:val="26"/>
-                <w:szCs w:val="26"/>
-                <w14:ligatures w14:val="none"/>
-              </w:rPr>
-              <w:t xml:space="preserve">, </w:t>
-            </w:r>
-            <w:proofErr w:type="spellStart"/>
-            <w:r>
-              <w:rPr>
-                <w:rFonts w:ascii="Segoe UI" w:eastAsia="Times New Roman" w:hAnsi="Segoe UI" w:cs="Segoe UI"/>
-                <w:color w:val="0D0D0D"/>
-                <w:kern w:val="0"/>
-                <w:sz w:val="26"/>
-                <w:szCs w:val="26"/>
-                <w14:ligatures w14:val="none"/>
-              </w:rPr>
-              <w:t>test_size</w:t>
-            </w:r>
-            <w:proofErr w:type="spellEnd"/>
-            <w:r>
-              <w:rPr>
-                <w:rFonts w:ascii="Segoe UI" w:eastAsia="Times New Roman" w:hAnsi="Segoe UI" w:cs="Segoe UI"/>
-                <w:color w:val="0D0D0D"/>
-                <w:kern w:val="0"/>
-                <w:sz w:val="26"/>
-                <w:szCs w:val="26"/>
-                <w14:ligatures w14:val="none"/>
-              </w:rPr>
-              <w:t xml:space="preserve">=0.3, </w:t>
-            </w:r>
-            <w:proofErr w:type="spellStart"/>
-            <w:r>
-              <w:rPr>
-                <w:rFonts w:ascii="Segoe UI" w:eastAsia="Times New Roman" w:hAnsi="Segoe UI" w:cs="Segoe UI"/>
-                <w:color w:val="0D0D0D"/>
-                <w:kern w:val="0"/>
-                <w:sz w:val="26"/>
-                <w:szCs w:val="26"/>
-                <w14:ligatures w14:val="none"/>
-              </w:rPr>
-              <w:t>random_state</w:t>
-            </w:r>
-            <w:proofErr w:type="spellEnd"/>
-            <w:r>
-              <w:rPr>
-                <w:rFonts w:ascii="Segoe UI" w:eastAsia="Times New Roman" w:hAnsi="Segoe UI" w:cs="Segoe UI"/>
-                <w:color w:val="0D0D0D"/>
-                <w:kern w:val="0"/>
-                <w:sz w:val="26"/>
-                <w:szCs w:val="26"/>
-                <w14:ligatures w14:val="none"/>
-              </w:rPr>
-              <w:t>=42)</w:t>
-            </w:r>
-          </w:p>
-          <w:p>
-            <w:pPr>
-              <w:cnfStyle w:val="000000100000" w:firstRow="0" w:lastRow="0" w:firstColumn="0" w:lastColumn="0" w:oddVBand="0" w:evenVBand="0" w:oddHBand="1" w:evenHBand="0" w:firstRowFirstColumn="0" w:firstRowLastColumn="0" w:lastRowFirstColumn="0" w:lastRowLastColumn="0"/>
-              <w:rPr>
-                <w:rFonts w:ascii="Segoe UI" w:eastAsia="Times New Roman" w:hAnsi="Segoe UI" w:cs="Segoe UI"/>
-                <w:color w:val="0D0D0D"/>
-                <w:kern w:val="0"/>
-                <w:sz w:val="26"/>
-                <w:szCs w:val="26"/>
-                <w14:ligatures w14:val="none"/>
-              </w:rPr>
-            </w:pPr>
-            <w:proofErr w:type="spellStart"/>
-            <w:r>
-              <w:rPr>
-                <w:rFonts w:ascii="Segoe UI" w:eastAsia="Times New Roman" w:hAnsi="Segoe UI" w:cs="Segoe UI"/>
-                <w:color w:val="0D0D0D"/>
-                <w:kern w:val="0"/>
-                <w:sz w:val="26"/>
-                <w:szCs w:val="26"/>
-                <w14:ligatures w14:val="none"/>
-              </w:rPr>
-              <w:t>lr_model</w:t>
-            </w:r>
-            <w:proofErr w:type="spellEnd"/>
-            <w:r>
-              <w:rPr>
-                <w:rFonts w:ascii="Segoe UI" w:eastAsia="Times New Roman" w:hAnsi="Segoe UI" w:cs="Segoe UI"/>
-                <w:color w:val="0D0D0D"/>
-                <w:kern w:val="0"/>
-                <w:sz w:val="26"/>
-                <w:szCs w:val="26"/>
-                <w14:ligatures w14:val="none"/>
-              </w:rPr>
-              <w:t xml:space="preserve"> = </w:t>
-            </w:r>
-            <w:proofErr w:type="spellStart"/>
-            <w:proofErr w:type="gramStart"/>
-            <w:r>
-              <w:rPr>
-                <w:rFonts w:ascii="Segoe UI" w:eastAsia="Times New Roman" w:hAnsi="Segoe UI" w:cs="Segoe UI"/>
-                <w:color w:val="0D0D0D"/>
-                <w:kern w:val="0"/>
-                <w:sz w:val="26"/>
-                <w:szCs w:val="26"/>
-                <w14:ligatures w14:val="none"/>
-              </w:rPr>
-              <w:t>LinearRegression</w:t>
-            </w:r>
-            <w:proofErr w:type="spellEnd"/>
-            <w:r>
-              <w:rPr>
-                <w:rFonts w:ascii="Segoe UI" w:eastAsia="Times New Roman" w:hAnsi="Segoe UI" w:cs="Segoe UI"/>
-                <w:color w:val="0D0D0D"/>
-                <w:kern w:val="0"/>
-                <w:sz w:val="26"/>
-                <w:szCs w:val="26"/>
-                <w14:ligatures w14:val="none"/>
-              </w:rPr>
-              <w:t>(</w:t>
-            </w:r>
-            <w:proofErr w:type="gramEnd"/>
-            <w:r>
-              <w:rPr>
-                <w:rFonts w:ascii="Segoe UI" w:eastAsia="Times New Roman" w:hAnsi="Segoe UI" w:cs="Segoe UI"/>
-                <w:color w:val="0D0D0D"/>
-                <w:kern w:val="0"/>
-                <w:sz w:val="26"/>
-                <w:szCs w:val="26"/>
-                <w14:ligatures w14:val="none"/>
-              </w:rPr>
-              <w:t>)</w:t>
-            </w:r>
-          </w:p>
-          <w:p>
-            <w:pPr>
-              <w:cnfStyle w:val="000000100000" w:firstRow="0" w:lastRow="0" w:firstColumn="0" w:lastColumn="0" w:oddVBand="0" w:evenVBand="0" w:oddHBand="1" w:evenHBand="0" w:firstRowFirstColumn="0" w:firstRowLastColumn="0" w:lastRowFirstColumn="0" w:lastRowLastColumn="0"/>
-              <w:rPr>
-                <w:rFonts w:ascii="Segoe UI" w:eastAsia="Times New Roman" w:hAnsi="Segoe UI" w:cs="Segoe UI"/>
-                <w:color w:val="0D0D0D"/>
-                <w:kern w:val="0"/>
-                <w:sz w:val="26"/>
-                <w:szCs w:val="26"/>
-                <w14:ligatures w14:val="none"/>
-              </w:rPr>
-            </w:pPr>
-            <w:proofErr w:type="spellStart"/>
-            <w:proofErr w:type="gramStart"/>
-            <w:r>
-              <w:rPr>
-                <w:rFonts w:ascii="Segoe UI" w:eastAsia="Times New Roman" w:hAnsi="Segoe UI" w:cs="Segoe UI"/>
-                <w:color w:val="0D0D0D"/>
-                <w:kern w:val="0"/>
-                <w:sz w:val="26"/>
-                <w:szCs w:val="26"/>
-                <w14:ligatures w14:val="none"/>
-              </w:rPr>
-              <w:t>lr_model.fit</w:t>
-            </w:r>
-            <w:proofErr w:type="spellEnd"/>
-            <w:r>
-              <w:rPr>
-                <w:rFonts w:ascii="Segoe UI" w:eastAsia="Times New Roman" w:hAnsi="Segoe UI" w:cs="Segoe UI"/>
-                <w:color w:val="0D0D0D"/>
-                <w:kern w:val="0"/>
-                <w:sz w:val="26"/>
-                <w:szCs w:val="26"/>
-                <w14:ligatures w14:val="none"/>
-              </w:rPr>
-              <w:t>(</w:t>
-            </w:r>
-            <w:proofErr w:type="spellStart"/>
-            <w:proofErr w:type="gramEnd"/>
-            <w:r>
-              <w:rPr>
-                <w:rFonts w:ascii="Segoe UI" w:eastAsia="Times New Roman" w:hAnsi="Segoe UI" w:cs="Segoe UI"/>
-                <w:color w:val="0D0D0D"/>
-                <w:kern w:val="0"/>
-                <w:sz w:val="26"/>
-                <w:szCs w:val="26"/>
-                <w14:ligatures w14:val="none"/>
-              </w:rPr>
-              <w:t>X_train</w:t>
-            </w:r>
-            <w:proofErr w:type="spellEnd"/>
-            <w:r>
-              <w:rPr>
-                <w:rFonts w:ascii="Segoe UI" w:eastAsia="Times New Roman" w:hAnsi="Segoe UI" w:cs="Segoe UI"/>
-                <w:color w:val="0D0D0D"/>
-                <w:kern w:val="0"/>
-                <w:sz w:val="26"/>
-                <w:szCs w:val="26"/>
-                <w14:ligatures w14:val="none"/>
-              </w:rPr>
-              <w:t xml:space="preserve">, </w:t>
-            </w:r>
-            <w:proofErr w:type="spellStart"/>
-            <w:r>
-              <w:rPr>
-                <w:rFonts w:ascii="Segoe UI" w:eastAsia="Times New Roman" w:hAnsi="Segoe UI" w:cs="Segoe UI"/>
-                <w:color w:val="0D0D0D"/>
-                <w:kern w:val="0"/>
-                <w:sz w:val="26"/>
-                <w:szCs w:val="26"/>
-                <w14:ligatures w14:val="none"/>
-              </w:rPr>
-              <w:t>y_train</w:t>
-            </w:r>
-            <w:proofErr w:type="spellEnd"/>
-            <w:r>
-              <w:rPr>
-                <w:rFonts w:ascii="Segoe UI" w:eastAsia="Times New Roman" w:hAnsi="Segoe UI" w:cs="Segoe UI"/>
-                <w:color w:val="0D0D0D"/>
-                <w:kern w:val="0"/>
-                <w:sz w:val="26"/>
-                <w:szCs w:val="26"/>
-                <w14:ligatures w14:val="none"/>
-              </w:rPr>
-              <w:t>)</w:t>
-            </w:r>
-          </w:p>
-          <w:p>
-            <w:pPr>
-              <w:cnfStyle w:val="000000100000" w:firstRow="0" w:lastRow="0" w:firstColumn="0" w:lastColumn="0" w:oddVBand="0" w:evenVBand="0" w:oddHBand="1" w:evenHBand="0" w:firstRowFirstColumn="0" w:firstRowLastColumn="0" w:lastRowFirstColumn="0" w:lastRowLastColumn="0"/>
-              <w:rPr>
-                <w:rFonts w:ascii="Segoe UI" w:eastAsia="Times New Roman" w:hAnsi="Segoe UI" w:cs="Segoe UI"/>
-                <w:color w:val="0D0D0D"/>
-                <w:kern w:val="0"/>
-                <w:sz w:val="26"/>
-                <w:szCs w:val="26"/>
-                <w14:ligatures w14:val="none"/>
-              </w:rPr>
-            </w:pPr>
-            <w:r>
-              <w:rPr>
-                <w:rFonts w:ascii="Segoe UI" w:eastAsia="Times New Roman" w:hAnsi="Segoe UI" w:cs="Segoe UI"/>
-                <w:color w:val="0D0D0D"/>
-                <w:kern w:val="0"/>
-                <w:sz w:val="26"/>
-                <w:szCs w:val="26"/>
-                <w14:ligatures w14:val="none"/>
-              </w:rPr>
-              <w:t xml:space="preserve">accuracy = </w:t>
-            </w:r>
-            <w:proofErr w:type="spellStart"/>
-            <w:r>
-              <w:rPr>
-                <w:rFonts w:ascii="Segoe UI" w:eastAsia="Times New Roman" w:hAnsi="Segoe UI" w:cs="Segoe UI"/>
-                <w:color w:val="0D0D0D"/>
-                <w:kern w:val="0"/>
-                <w:sz w:val="26"/>
-                <w:szCs w:val="26"/>
-                <w14:ligatures w14:val="none"/>
-              </w:rPr>
-              <w:t>lr_</w:t>
-            </w:r>
-            <w:proofErr w:type="gramStart"/>
-            <w:r>
-              <w:rPr>
-                <w:rFonts w:ascii="Segoe UI" w:eastAsia="Times New Roman" w:hAnsi="Segoe UI" w:cs="Segoe UI"/>
-                <w:color w:val="0D0D0D"/>
-                <w:kern w:val="0"/>
-                <w:sz w:val="26"/>
-                <w:szCs w:val="26"/>
-                <w14:ligatures w14:val="none"/>
-              </w:rPr>
-              <w:t>model.score</w:t>
-            </w:r>
-            <w:proofErr w:type="spellEnd"/>
-            <w:proofErr w:type="gramEnd"/>
-            <w:r>
-              <w:rPr>
-                <w:rFonts w:ascii="Segoe UI" w:eastAsia="Times New Roman" w:hAnsi="Segoe UI" w:cs="Segoe UI"/>
-                <w:color w:val="0D0D0D"/>
-                <w:kern w:val="0"/>
-                <w:sz w:val="26"/>
-                <w:szCs w:val="26"/>
-                <w14:ligatures w14:val="none"/>
-              </w:rPr>
-              <w:t>(</w:t>
-            </w:r>
-            <w:proofErr w:type="spellStart"/>
-            <w:r>
-              <w:rPr>
-                <w:rFonts w:ascii="Segoe UI" w:eastAsia="Times New Roman" w:hAnsi="Segoe UI" w:cs="Segoe UI"/>
-                <w:color w:val="0D0D0D"/>
-                <w:kern w:val="0"/>
-                <w:sz w:val="26"/>
-                <w:szCs w:val="26"/>
-                <w14:ligatures w14:val="none"/>
-              </w:rPr>
-              <w:t>X_test</w:t>
-            </w:r>
-            <w:proofErr w:type="spellEnd"/>
-            <w:r>
-              <w:rPr>
-                <w:rFonts w:ascii="Segoe UI" w:eastAsia="Times New Roman" w:hAnsi="Segoe UI" w:cs="Segoe UI"/>
-                <w:color w:val="0D0D0D"/>
-                <w:kern w:val="0"/>
-                <w:sz w:val="26"/>
-                <w:szCs w:val="26"/>
-                <w14:ligatures w14:val="none"/>
-              </w:rPr>
-              <w:t xml:space="preserve">, </w:t>
-            </w:r>
-            <w:proofErr w:type="spellStart"/>
-            <w:r>
-              <w:rPr>
-                <w:rFonts w:ascii="Segoe UI" w:eastAsia="Times New Roman" w:hAnsi="Segoe UI" w:cs="Segoe UI"/>
-                <w:color w:val="0D0D0D"/>
-                <w:kern w:val="0"/>
-                <w:sz w:val="26"/>
-                <w:szCs w:val="26"/>
-                <w14:ligatures w14:val="none"/>
-              </w:rPr>
-              <w:t>y_test</w:t>
-            </w:r>
-            <w:proofErr w:type="spellEnd"/>
-            <w:r>
-              <w:rPr>
-                <w:rFonts w:ascii="Segoe UI" w:eastAsia="Times New Roman" w:hAnsi="Segoe UI" w:cs="Segoe UI"/>
-                <w:color w:val="0D0D0D"/>
-                <w:kern w:val="0"/>
-                <w:sz w:val="26"/>
-                <w:szCs w:val="26"/>
-                <w14:ligatures w14:val="none"/>
-              </w:rPr>
-              <w:t>)</w:t>
+              <w:t>(X_test, y_test)</w:t>
             </w:r>
           </w:p>
           <w:p>
@@ -16062,7 +13526,7 @@
                           <pic:cNvPicPr/>
                         </pic:nvPicPr>
                         <pic:blipFill>
-                          <a:blip r:embed="rId23"/>
+                          <a:blip r:embed="rId26"/>
                           <a:stretch>
                             <a:fillRect/>
                           </a:stretch>
@@ -16263,10 +13727,12 @@
                 <w:bdr w:val="single" w:sz="2" w:space="0" w:color="E3E3E3" w:frame="1"/>
                 <w14:ligatures w14:val="none"/>
               </w:rPr>
-              <w:t xml:space="preserve">from </w:t>
-            </w:r>
-            <w:proofErr w:type="spellStart"/>
-            <w:r>
+              <w:t xml:space="preserve">from sklearn import datasets </w:t>
+            </w:r>
+          </w:p>
+          <w:p>
+            <w:pPr>
+              <w:cnfStyle w:val="000000000000" w:firstRow="0" w:lastRow="0" w:firstColumn="0" w:lastColumn="0" w:oddVBand="0" w:evenVBand="0" w:oddHBand="0" w:evenHBand="0" w:firstRowFirstColumn="0" w:firstRowLastColumn="0" w:lastRowFirstColumn="0" w:lastRowLastColumn="0"/>
               <w:rPr>
                 <w:rFonts w:ascii="Ubuntu Mono" w:eastAsia="Times New Roman" w:hAnsi="Ubuntu Mono" w:cs="Courier New"/>
                 <w:color w:val="0D0D0D"/>
@@ -16276,9 +13742,7 @@
                 <w:bdr w:val="single" w:sz="2" w:space="0" w:color="E3E3E3" w:frame="1"/>
                 <w14:ligatures w14:val="none"/>
               </w:rPr>
-              <w:t>sklearn</w:t>
-            </w:r>
-            <w:proofErr w:type="spellEnd"/>
+            </w:pPr>
             <w:r>
               <w:rPr>
                 <w:rFonts w:ascii="Ubuntu Mono" w:eastAsia="Times New Roman" w:hAnsi="Ubuntu Mono" w:cs="Courier New"/>
@@ -16289,12 +13753,10 @@
                 <w:bdr w:val="single" w:sz="2" w:space="0" w:color="E3E3E3" w:frame="1"/>
                 <w14:ligatures w14:val="none"/>
               </w:rPr>
-              <w:t xml:space="preserve"> import datasets </w:t>
-            </w:r>
-          </w:p>
-          <w:p>
-            <w:pPr>
-              <w:cnfStyle w:val="000000000000" w:firstRow="0" w:lastRow="0" w:firstColumn="0" w:lastColumn="0" w:oddVBand="0" w:evenVBand="0" w:oddHBand="0" w:evenHBand="0" w:firstRowFirstColumn="0" w:firstRowLastColumn="0" w:lastRowFirstColumn="0" w:lastRowLastColumn="0"/>
+              <w:t xml:space="preserve">from </w:t>
+            </w:r>
+            <w:proofErr w:type="gramStart"/>
+            <w:r>
               <w:rPr>
                 <w:rFonts w:ascii="Ubuntu Mono" w:eastAsia="Times New Roman" w:hAnsi="Ubuntu Mono" w:cs="Courier New"/>
                 <w:color w:val="0D0D0D"/>
@@ -16304,7 +13766,9 @@
                 <w:bdr w:val="single" w:sz="2" w:space="0" w:color="E3E3E3" w:frame="1"/>
                 <w14:ligatures w14:val="none"/>
               </w:rPr>
-            </w:pPr>
+              <w:t>sklearn.model</w:t>
+            </w:r>
+            <w:proofErr w:type="gramEnd"/>
             <w:r>
               <w:rPr>
                 <w:rFonts w:ascii="Ubuntu Mono" w:eastAsia="Times New Roman" w:hAnsi="Ubuntu Mono" w:cs="Courier New"/>
@@ -16315,11 +13779,12 @@
                 <w:bdr w:val="single" w:sz="2" w:space="0" w:color="E3E3E3" w:frame="1"/>
                 <w14:ligatures w14:val="none"/>
               </w:rPr>
-              <w:t xml:space="preserve">from </w:t>
-            </w:r>
-            <w:proofErr w:type="spellStart"/>
-            <w:proofErr w:type="gramStart"/>
-            <w:r>
+              <w:t xml:space="preserve">_selection </w:t>
+            </w:r>
+          </w:p>
+          <w:p>
+            <w:pPr>
+              <w:cnfStyle w:val="000000000000" w:firstRow="0" w:lastRow="0" w:firstColumn="0" w:lastColumn="0" w:oddVBand="0" w:evenVBand="0" w:oddHBand="0" w:evenHBand="0" w:firstRowFirstColumn="0" w:firstRowLastColumn="0" w:lastRowFirstColumn="0" w:lastRowLastColumn="0"/>
               <w:rPr>
                 <w:rFonts w:ascii="Ubuntu Mono" w:eastAsia="Times New Roman" w:hAnsi="Ubuntu Mono" w:cs="Courier New"/>
                 <w:color w:val="0D0D0D"/>
@@ -16329,9 +13794,7 @@
                 <w:bdr w:val="single" w:sz="2" w:space="0" w:color="E3E3E3" w:frame="1"/>
                 <w14:ligatures w14:val="none"/>
               </w:rPr>
-              <w:t>sklearn.model</w:t>
-            </w:r>
-            <w:proofErr w:type="gramEnd"/>
+            </w:pPr>
             <w:r>
               <w:rPr>
                 <w:rFonts w:ascii="Ubuntu Mono" w:eastAsia="Times New Roman" w:hAnsi="Ubuntu Mono" w:cs="Courier New"/>
@@ -16342,10 +13805,12 @@
                 <w:bdr w:val="single" w:sz="2" w:space="0" w:color="E3E3E3" w:frame="1"/>
                 <w14:ligatures w14:val="none"/>
               </w:rPr>
-              <w:t>_selection</w:t>
-            </w:r>
-            <w:proofErr w:type="spellEnd"/>
-            <w:r>
+              <w:t xml:space="preserve">import train_test_split </w:t>
+            </w:r>
+          </w:p>
+          <w:p>
+            <w:pPr>
+              <w:cnfStyle w:val="000000000000" w:firstRow="0" w:lastRow="0" w:firstColumn="0" w:lastColumn="0" w:oddVBand="0" w:evenVBand="0" w:oddHBand="0" w:evenHBand="0" w:firstRowFirstColumn="0" w:firstRowLastColumn="0" w:lastRowFirstColumn="0" w:lastRowLastColumn="0"/>
               <w:rPr>
                 <w:rFonts w:ascii="Ubuntu Mono" w:eastAsia="Times New Roman" w:hAnsi="Ubuntu Mono" w:cs="Courier New"/>
                 <w:color w:val="0D0D0D"/>
@@ -16355,12 +13820,8 @@
                 <w:bdr w:val="single" w:sz="2" w:space="0" w:color="E3E3E3" w:frame="1"/>
                 <w14:ligatures w14:val="none"/>
               </w:rPr>
-              <w:t xml:space="preserve"> </w:t>
-            </w:r>
-          </w:p>
-          <w:p>
-            <w:pPr>
-              <w:cnfStyle w:val="000000000000" w:firstRow="0" w:lastRow="0" w:firstColumn="0" w:lastColumn="0" w:oddVBand="0" w:evenVBand="0" w:oddHBand="0" w:evenHBand="0" w:firstRowFirstColumn="0" w:firstRowLastColumn="0" w:lastRowFirstColumn="0" w:lastRowLastColumn="0"/>
+            </w:pPr>
+            <w:r>
               <w:rPr>
                 <w:rFonts w:ascii="Ubuntu Mono" w:eastAsia="Times New Roman" w:hAnsi="Ubuntu Mono" w:cs="Courier New"/>
                 <w:color w:val="0D0D0D"/>
@@ -16370,7 +13831,9 @@
                 <w:bdr w:val="single" w:sz="2" w:space="0" w:color="E3E3E3" w:frame="1"/>
                 <w14:ligatures w14:val="none"/>
               </w:rPr>
-            </w:pPr>
+              <w:t xml:space="preserve">from </w:t>
+            </w:r>
+            <w:proofErr w:type="gramStart"/>
             <w:r>
               <w:rPr>
                 <w:rFonts w:ascii="Ubuntu Mono" w:eastAsia="Times New Roman" w:hAnsi="Ubuntu Mono" w:cs="Courier New"/>
@@ -16381,9 +13844,9 @@
                 <w:bdr w:val="single" w:sz="2" w:space="0" w:color="E3E3E3" w:frame="1"/>
                 <w14:ligatures w14:val="none"/>
               </w:rPr>
-              <w:t xml:space="preserve">import </w:t>
-            </w:r>
-            <w:proofErr w:type="spellStart"/>
+              <w:t>sklearn.linear</w:t>
+            </w:r>
+            <w:proofErr w:type="gramEnd"/>
             <w:r>
               <w:rPr>
                 <w:rFonts w:ascii="Ubuntu Mono" w:eastAsia="Times New Roman" w:hAnsi="Ubuntu Mono" w:cs="Courier New"/>
@@ -16394,10 +13857,12 @@
                 <w:bdr w:val="single" w:sz="2" w:space="0" w:color="E3E3E3" w:frame="1"/>
                 <w14:ligatures w14:val="none"/>
               </w:rPr>
-              <w:t>train_test_split</w:t>
-            </w:r>
-            <w:proofErr w:type="spellEnd"/>
-            <w:r>
+              <w:t xml:space="preserve">_model </w:t>
+            </w:r>
+          </w:p>
+          <w:p>
+            <w:pPr>
+              <w:cnfStyle w:val="000000000000" w:firstRow="0" w:lastRow="0" w:firstColumn="0" w:lastColumn="0" w:oddVBand="0" w:evenVBand="0" w:oddHBand="0" w:evenHBand="0" w:firstRowFirstColumn="0" w:firstRowLastColumn="0" w:lastRowFirstColumn="0" w:lastRowLastColumn="0"/>
               <w:rPr>
                 <w:rFonts w:ascii="Ubuntu Mono" w:eastAsia="Times New Roman" w:hAnsi="Ubuntu Mono" w:cs="Courier New"/>
                 <w:color w:val="0D0D0D"/>
@@ -16407,12 +13872,8 @@
                 <w:bdr w:val="single" w:sz="2" w:space="0" w:color="E3E3E3" w:frame="1"/>
                 <w14:ligatures w14:val="none"/>
               </w:rPr>
-              <w:t xml:space="preserve"> </w:t>
-            </w:r>
-          </w:p>
-          <w:p>
-            <w:pPr>
-              <w:cnfStyle w:val="000000000000" w:firstRow="0" w:lastRow="0" w:firstColumn="0" w:lastColumn="0" w:oddVBand="0" w:evenVBand="0" w:oddHBand="0" w:evenHBand="0" w:firstRowFirstColumn="0" w:firstRowLastColumn="0" w:lastRowFirstColumn="0" w:lastRowLastColumn="0"/>
+            </w:pPr>
+            <w:r>
               <w:rPr>
                 <w:rFonts w:ascii="Ubuntu Mono" w:eastAsia="Times New Roman" w:hAnsi="Ubuntu Mono" w:cs="Courier New"/>
                 <w:color w:val="0D0D0D"/>
@@ -16422,8 +13883,12 @@
                 <w:bdr w:val="single" w:sz="2" w:space="0" w:color="E3E3E3" w:frame="1"/>
                 <w14:ligatures w14:val="none"/>
               </w:rPr>
-            </w:pPr>
-            <w:r>
+              <w:t xml:space="preserve">import LogisticRegression </w:t>
+            </w:r>
+          </w:p>
+          <w:p>
+            <w:pPr>
+              <w:cnfStyle w:val="000000000000" w:firstRow="0" w:lastRow="0" w:firstColumn="0" w:lastColumn="0" w:oddVBand="0" w:evenVBand="0" w:oddHBand="0" w:evenHBand="0" w:firstRowFirstColumn="0" w:firstRowLastColumn="0" w:lastRowFirstColumn="0" w:lastRowLastColumn="0"/>
               <w:rPr>
                 <w:rFonts w:ascii="Ubuntu Mono" w:eastAsia="Times New Roman" w:hAnsi="Ubuntu Mono" w:cs="Courier New"/>
                 <w:color w:val="0D0D0D"/>
@@ -16433,10 +13898,7 @@
                 <w:bdr w:val="single" w:sz="2" w:space="0" w:color="E3E3E3" w:frame="1"/>
                 <w14:ligatures w14:val="none"/>
               </w:rPr>
-              <w:t xml:space="preserve">from </w:t>
-            </w:r>
-            <w:proofErr w:type="spellStart"/>
-            <w:proofErr w:type="gramStart"/>
+            </w:pPr>
             <w:r>
               <w:rPr>
                 <w:rFonts w:ascii="Ubuntu Mono" w:eastAsia="Times New Roman" w:hAnsi="Ubuntu Mono" w:cs="Courier New"/>
@@ -16447,9 +13909,9 @@
                 <w:bdr w:val="single" w:sz="2" w:space="0" w:color="E3E3E3" w:frame="1"/>
                 <w14:ligatures w14:val="none"/>
               </w:rPr>
-              <w:t>sklearn.linear</w:t>
-            </w:r>
-            <w:proofErr w:type="gramEnd"/>
+              <w:t xml:space="preserve">iris = </w:t>
+            </w:r>
+            <w:proofErr w:type="gramStart"/>
             <w:r>
               <w:rPr>
                 <w:rFonts w:ascii="Ubuntu Mono" w:eastAsia="Times New Roman" w:hAnsi="Ubuntu Mono" w:cs="Courier New"/>
@@ -16460,9 +13922,9 @@
                 <w:bdr w:val="single" w:sz="2" w:space="0" w:color="E3E3E3" w:frame="1"/>
                 <w14:ligatures w14:val="none"/>
               </w:rPr>
-              <w:t>_model</w:t>
-            </w:r>
-            <w:proofErr w:type="spellEnd"/>
+              <w:t>datasets.load</w:t>
+            </w:r>
+            <w:proofErr w:type="gramEnd"/>
             <w:r>
               <w:rPr>
                 <w:rFonts w:ascii="Ubuntu Mono" w:eastAsia="Times New Roman" w:hAnsi="Ubuntu Mono" w:cs="Courier New"/>
@@ -16473,7 +13935,7 @@
                 <w:bdr w:val="single" w:sz="2" w:space="0" w:color="E3E3E3" w:frame="1"/>
                 <w14:ligatures w14:val="none"/>
               </w:rPr>
-              <w:t xml:space="preserve"> </w:t>
+              <w:t xml:space="preserve">_iris() </w:t>
             </w:r>
           </w:p>
           <w:p>
@@ -16499,9 +13961,9 @@
                 <w:bdr w:val="single" w:sz="2" w:space="0" w:color="E3E3E3" w:frame="1"/>
                 <w14:ligatures w14:val="none"/>
               </w:rPr>
-              <w:t xml:space="preserve">import </w:t>
-            </w:r>
-            <w:proofErr w:type="spellStart"/>
+              <w:t>X_train, X_test, y_train, y_test = train_test_</w:t>
+            </w:r>
+            <w:proofErr w:type="gramStart"/>
             <w:r>
               <w:rPr>
                 <w:rFonts w:ascii="Ubuntu Mono" w:eastAsia="Times New Roman" w:hAnsi="Ubuntu Mono" w:cs="Courier New"/>
@@ -16512,9 +13974,9 @@
                 <w:bdr w:val="single" w:sz="2" w:space="0" w:color="E3E3E3" w:frame="1"/>
                 <w14:ligatures w14:val="none"/>
               </w:rPr>
-              <w:t>LogisticRegression</w:t>
-            </w:r>
-            <w:proofErr w:type="spellEnd"/>
+              <w:t>split(</w:t>
+            </w:r>
+            <w:proofErr w:type="gramEnd"/>
             <w:r>
               <w:rPr>
                 <w:rFonts w:ascii="Ubuntu Mono" w:eastAsia="Times New Roman" w:hAnsi="Ubuntu Mono" w:cs="Courier New"/>
@@ -16525,7 +13987,7 @@
                 <w:bdr w:val="single" w:sz="2" w:space="0" w:color="E3E3E3" w:frame="1"/>
                 <w14:ligatures w14:val="none"/>
               </w:rPr>
-              <w:t xml:space="preserve"> </w:t>
+              <w:t xml:space="preserve">iris.data, iris.target, test_size=0.3, random_state=42) </w:t>
             </w:r>
           </w:p>
           <w:p>
@@ -16551,351 +14013,8 @@
                 <w:bdr w:val="single" w:sz="2" w:space="0" w:color="E3E3E3" w:frame="1"/>
                 <w14:ligatures w14:val="none"/>
               </w:rPr>
-              <w:t xml:space="preserve">iris = </w:t>
-            </w:r>
-            <w:proofErr w:type="spellStart"/>
-            <w:proofErr w:type="gramStart"/>
-            <w:r>
-              <w:rPr>
-                <w:rFonts w:ascii="Ubuntu Mono" w:eastAsia="Times New Roman" w:hAnsi="Ubuntu Mono" w:cs="Courier New"/>
-                <w:color w:val="0D0D0D"/>
-                <w:kern w:val="0"/>
-                <w:sz w:val="26"/>
-                <w:szCs w:val="26"/>
-                <w:bdr w:val="single" w:sz="2" w:space="0" w:color="E3E3E3" w:frame="1"/>
-                <w14:ligatures w14:val="none"/>
-              </w:rPr>
-              <w:t>datasets.load</w:t>
-            </w:r>
-            <w:proofErr w:type="gramEnd"/>
-            <w:r>
-              <w:rPr>
-                <w:rFonts w:ascii="Ubuntu Mono" w:eastAsia="Times New Roman" w:hAnsi="Ubuntu Mono" w:cs="Courier New"/>
-                <w:color w:val="0D0D0D"/>
-                <w:kern w:val="0"/>
-                <w:sz w:val="26"/>
-                <w:szCs w:val="26"/>
-                <w:bdr w:val="single" w:sz="2" w:space="0" w:color="E3E3E3" w:frame="1"/>
-                <w14:ligatures w14:val="none"/>
-              </w:rPr>
-              <w:t>_iris</w:t>
-            </w:r>
-            <w:proofErr w:type="spellEnd"/>
-            <w:r>
-              <w:rPr>
-                <w:rFonts w:ascii="Ubuntu Mono" w:eastAsia="Times New Roman" w:hAnsi="Ubuntu Mono" w:cs="Courier New"/>
-                <w:color w:val="0D0D0D"/>
-                <w:kern w:val="0"/>
-                <w:sz w:val="26"/>
-                <w:szCs w:val="26"/>
-                <w:bdr w:val="single" w:sz="2" w:space="0" w:color="E3E3E3" w:frame="1"/>
-                <w14:ligatures w14:val="none"/>
-              </w:rPr>
-              <w:t xml:space="preserve">() </w:t>
-            </w:r>
-          </w:p>
-          <w:p>
-            <w:pPr>
-              <w:cnfStyle w:val="000000000000" w:firstRow="0" w:lastRow="0" w:firstColumn="0" w:lastColumn="0" w:oddVBand="0" w:evenVBand="0" w:oddHBand="0" w:evenHBand="0" w:firstRowFirstColumn="0" w:firstRowLastColumn="0" w:lastRowFirstColumn="0" w:lastRowLastColumn="0"/>
-              <w:rPr>
-                <w:rFonts w:ascii="Ubuntu Mono" w:eastAsia="Times New Roman" w:hAnsi="Ubuntu Mono" w:cs="Courier New"/>
-                <w:color w:val="0D0D0D"/>
-                <w:kern w:val="0"/>
-                <w:sz w:val="26"/>
-                <w:szCs w:val="26"/>
-                <w:bdr w:val="single" w:sz="2" w:space="0" w:color="E3E3E3" w:frame="1"/>
-                <w14:ligatures w14:val="none"/>
-              </w:rPr>
-            </w:pPr>
-            <w:proofErr w:type="spellStart"/>
-            <w:r>
-              <w:rPr>
-                <w:rFonts w:ascii="Ubuntu Mono" w:eastAsia="Times New Roman" w:hAnsi="Ubuntu Mono" w:cs="Courier New"/>
-                <w:color w:val="0D0D0D"/>
-                <w:kern w:val="0"/>
-                <w:sz w:val="26"/>
-                <w:szCs w:val="26"/>
-                <w:bdr w:val="single" w:sz="2" w:space="0" w:color="E3E3E3" w:frame="1"/>
-                <w14:ligatures w14:val="none"/>
-              </w:rPr>
-              <w:t>X_train</w:t>
-            </w:r>
-            <w:proofErr w:type="spellEnd"/>
-            <w:r>
-              <w:rPr>
-                <w:rFonts w:ascii="Ubuntu Mono" w:eastAsia="Times New Roman" w:hAnsi="Ubuntu Mono" w:cs="Courier New"/>
-                <w:color w:val="0D0D0D"/>
-                <w:kern w:val="0"/>
-                <w:sz w:val="26"/>
-                <w:szCs w:val="26"/>
-                <w:bdr w:val="single" w:sz="2" w:space="0" w:color="E3E3E3" w:frame="1"/>
-                <w14:ligatures w14:val="none"/>
-              </w:rPr>
-              <w:t xml:space="preserve">, </w:t>
-            </w:r>
-            <w:proofErr w:type="spellStart"/>
-            <w:r>
-              <w:rPr>
-                <w:rFonts w:ascii="Ubuntu Mono" w:eastAsia="Times New Roman" w:hAnsi="Ubuntu Mono" w:cs="Courier New"/>
-                <w:color w:val="0D0D0D"/>
-                <w:kern w:val="0"/>
-                <w:sz w:val="26"/>
-                <w:szCs w:val="26"/>
-                <w:bdr w:val="single" w:sz="2" w:space="0" w:color="E3E3E3" w:frame="1"/>
-                <w14:ligatures w14:val="none"/>
-              </w:rPr>
-              <w:t>X_test</w:t>
-            </w:r>
-            <w:proofErr w:type="spellEnd"/>
-            <w:r>
-              <w:rPr>
-                <w:rFonts w:ascii="Ubuntu Mono" w:eastAsia="Times New Roman" w:hAnsi="Ubuntu Mono" w:cs="Courier New"/>
-                <w:color w:val="0D0D0D"/>
-                <w:kern w:val="0"/>
-                <w:sz w:val="26"/>
-                <w:szCs w:val="26"/>
-                <w:bdr w:val="single" w:sz="2" w:space="0" w:color="E3E3E3" w:frame="1"/>
-                <w14:ligatures w14:val="none"/>
-              </w:rPr>
-              <w:t xml:space="preserve">, </w:t>
-            </w:r>
-            <w:proofErr w:type="spellStart"/>
-            <w:r>
-              <w:rPr>
-                <w:rFonts w:ascii="Ubuntu Mono" w:eastAsia="Times New Roman" w:hAnsi="Ubuntu Mono" w:cs="Courier New"/>
-                <w:color w:val="0D0D0D"/>
-                <w:kern w:val="0"/>
-                <w:sz w:val="26"/>
-                <w:szCs w:val="26"/>
-                <w:bdr w:val="single" w:sz="2" w:space="0" w:color="E3E3E3" w:frame="1"/>
-                <w14:ligatures w14:val="none"/>
-              </w:rPr>
-              <w:t>y_train</w:t>
-            </w:r>
-            <w:proofErr w:type="spellEnd"/>
-            <w:r>
-              <w:rPr>
-                <w:rFonts w:ascii="Ubuntu Mono" w:eastAsia="Times New Roman" w:hAnsi="Ubuntu Mono" w:cs="Courier New"/>
-                <w:color w:val="0D0D0D"/>
-                <w:kern w:val="0"/>
-                <w:sz w:val="26"/>
-                <w:szCs w:val="26"/>
-                <w:bdr w:val="single" w:sz="2" w:space="0" w:color="E3E3E3" w:frame="1"/>
-                <w14:ligatures w14:val="none"/>
-              </w:rPr>
-              <w:t xml:space="preserve">, </w:t>
-            </w:r>
-            <w:proofErr w:type="spellStart"/>
-            <w:r>
-              <w:rPr>
-                <w:rFonts w:ascii="Ubuntu Mono" w:eastAsia="Times New Roman" w:hAnsi="Ubuntu Mono" w:cs="Courier New"/>
-                <w:color w:val="0D0D0D"/>
-                <w:kern w:val="0"/>
-                <w:sz w:val="26"/>
-                <w:szCs w:val="26"/>
-                <w:bdr w:val="single" w:sz="2" w:space="0" w:color="E3E3E3" w:frame="1"/>
-                <w14:ligatures w14:val="none"/>
-              </w:rPr>
-              <w:t>y_test</w:t>
-            </w:r>
-            <w:proofErr w:type="spellEnd"/>
-            <w:r>
-              <w:rPr>
-                <w:rFonts w:ascii="Ubuntu Mono" w:eastAsia="Times New Roman" w:hAnsi="Ubuntu Mono" w:cs="Courier New"/>
-                <w:color w:val="0D0D0D"/>
-                <w:kern w:val="0"/>
-                <w:sz w:val="26"/>
-                <w:szCs w:val="26"/>
-                <w:bdr w:val="single" w:sz="2" w:space="0" w:color="E3E3E3" w:frame="1"/>
-                <w14:ligatures w14:val="none"/>
-              </w:rPr>
-              <w:t xml:space="preserve"> = </w:t>
-            </w:r>
-            <w:proofErr w:type="spellStart"/>
-            <w:r>
-              <w:rPr>
-                <w:rFonts w:ascii="Ubuntu Mono" w:eastAsia="Times New Roman" w:hAnsi="Ubuntu Mono" w:cs="Courier New"/>
-                <w:color w:val="0D0D0D"/>
-                <w:kern w:val="0"/>
-                <w:sz w:val="26"/>
-                <w:szCs w:val="26"/>
-                <w:bdr w:val="single" w:sz="2" w:space="0" w:color="E3E3E3" w:frame="1"/>
-                <w14:ligatures w14:val="none"/>
-              </w:rPr>
-              <w:t>train_test_</w:t>
-            </w:r>
-            <w:proofErr w:type="gramStart"/>
-            <w:r>
-              <w:rPr>
-                <w:rFonts w:ascii="Ubuntu Mono" w:eastAsia="Times New Roman" w:hAnsi="Ubuntu Mono" w:cs="Courier New"/>
-                <w:color w:val="0D0D0D"/>
-                <w:kern w:val="0"/>
-                <w:sz w:val="26"/>
-                <w:szCs w:val="26"/>
-                <w:bdr w:val="single" w:sz="2" w:space="0" w:color="E3E3E3" w:frame="1"/>
-                <w14:ligatures w14:val="none"/>
-              </w:rPr>
-              <w:t>split</w:t>
-            </w:r>
-            <w:proofErr w:type="spellEnd"/>
-            <w:r>
-              <w:rPr>
-                <w:rFonts w:ascii="Ubuntu Mono" w:eastAsia="Times New Roman" w:hAnsi="Ubuntu Mono" w:cs="Courier New"/>
-                <w:color w:val="0D0D0D"/>
-                <w:kern w:val="0"/>
-                <w:sz w:val="26"/>
-                <w:szCs w:val="26"/>
-                <w:bdr w:val="single" w:sz="2" w:space="0" w:color="E3E3E3" w:frame="1"/>
-                <w14:ligatures w14:val="none"/>
-              </w:rPr>
-              <w:t>(</w:t>
-            </w:r>
-            <w:proofErr w:type="spellStart"/>
-            <w:proofErr w:type="gramEnd"/>
-            <w:r>
-              <w:rPr>
-                <w:rFonts w:ascii="Ubuntu Mono" w:eastAsia="Times New Roman" w:hAnsi="Ubuntu Mono" w:cs="Courier New"/>
-                <w:color w:val="0D0D0D"/>
-                <w:kern w:val="0"/>
-                <w:sz w:val="26"/>
-                <w:szCs w:val="26"/>
-                <w:bdr w:val="single" w:sz="2" w:space="0" w:color="E3E3E3" w:frame="1"/>
-                <w14:ligatures w14:val="none"/>
-              </w:rPr>
-              <w:t>iris.data</w:t>
-            </w:r>
-            <w:proofErr w:type="spellEnd"/>
-            <w:r>
-              <w:rPr>
-                <w:rFonts w:ascii="Ubuntu Mono" w:eastAsia="Times New Roman" w:hAnsi="Ubuntu Mono" w:cs="Courier New"/>
-                <w:color w:val="0D0D0D"/>
-                <w:kern w:val="0"/>
-                <w:sz w:val="26"/>
-                <w:szCs w:val="26"/>
-                <w:bdr w:val="single" w:sz="2" w:space="0" w:color="E3E3E3" w:frame="1"/>
-                <w14:ligatures w14:val="none"/>
-              </w:rPr>
-              <w:t xml:space="preserve">, </w:t>
-            </w:r>
-            <w:proofErr w:type="spellStart"/>
-            <w:r>
-              <w:rPr>
-                <w:rFonts w:ascii="Ubuntu Mono" w:eastAsia="Times New Roman" w:hAnsi="Ubuntu Mono" w:cs="Courier New"/>
-                <w:color w:val="0D0D0D"/>
-                <w:kern w:val="0"/>
-                <w:sz w:val="26"/>
-                <w:szCs w:val="26"/>
-                <w:bdr w:val="single" w:sz="2" w:space="0" w:color="E3E3E3" w:frame="1"/>
-                <w14:ligatures w14:val="none"/>
-              </w:rPr>
-              <w:t>iris.target</w:t>
-            </w:r>
-            <w:proofErr w:type="spellEnd"/>
-            <w:r>
-              <w:rPr>
-                <w:rFonts w:ascii="Ubuntu Mono" w:eastAsia="Times New Roman" w:hAnsi="Ubuntu Mono" w:cs="Courier New"/>
-                <w:color w:val="0D0D0D"/>
-                <w:kern w:val="0"/>
-                <w:sz w:val="26"/>
-                <w:szCs w:val="26"/>
-                <w:bdr w:val="single" w:sz="2" w:space="0" w:color="E3E3E3" w:frame="1"/>
-                <w14:ligatures w14:val="none"/>
-              </w:rPr>
-              <w:t xml:space="preserve">, </w:t>
-            </w:r>
-            <w:proofErr w:type="spellStart"/>
-            <w:r>
-              <w:rPr>
-                <w:rFonts w:ascii="Ubuntu Mono" w:eastAsia="Times New Roman" w:hAnsi="Ubuntu Mono" w:cs="Courier New"/>
-                <w:color w:val="0D0D0D"/>
-                <w:kern w:val="0"/>
-                <w:sz w:val="26"/>
-                <w:szCs w:val="26"/>
-                <w:bdr w:val="single" w:sz="2" w:space="0" w:color="E3E3E3" w:frame="1"/>
-                <w14:ligatures w14:val="none"/>
-              </w:rPr>
-              <w:t>test_size</w:t>
-            </w:r>
-            <w:proofErr w:type="spellEnd"/>
-            <w:r>
-              <w:rPr>
-                <w:rFonts w:ascii="Ubuntu Mono" w:eastAsia="Times New Roman" w:hAnsi="Ubuntu Mono" w:cs="Courier New"/>
-                <w:color w:val="0D0D0D"/>
-                <w:kern w:val="0"/>
-                <w:sz w:val="26"/>
-                <w:szCs w:val="26"/>
-                <w:bdr w:val="single" w:sz="2" w:space="0" w:color="E3E3E3" w:frame="1"/>
-                <w14:ligatures w14:val="none"/>
-              </w:rPr>
-              <w:t xml:space="preserve">=0.3, </w:t>
-            </w:r>
-            <w:proofErr w:type="spellStart"/>
-            <w:r>
-              <w:rPr>
-                <w:rFonts w:ascii="Ubuntu Mono" w:eastAsia="Times New Roman" w:hAnsi="Ubuntu Mono" w:cs="Courier New"/>
-                <w:color w:val="0D0D0D"/>
-                <w:kern w:val="0"/>
-                <w:sz w:val="26"/>
-                <w:szCs w:val="26"/>
-                <w:bdr w:val="single" w:sz="2" w:space="0" w:color="E3E3E3" w:frame="1"/>
-                <w14:ligatures w14:val="none"/>
-              </w:rPr>
-              <w:t>random_state</w:t>
-            </w:r>
-            <w:proofErr w:type="spellEnd"/>
-            <w:r>
-              <w:rPr>
-                <w:rFonts w:ascii="Ubuntu Mono" w:eastAsia="Times New Roman" w:hAnsi="Ubuntu Mono" w:cs="Courier New"/>
-                <w:color w:val="0D0D0D"/>
-                <w:kern w:val="0"/>
-                <w:sz w:val="26"/>
-                <w:szCs w:val="26"/>
-                <w:bdr w:val="single" w:sz="2" w:space="0" w:color="E3E3E3" w:frame="1"/>
-                <w14:ligatures w14:val="none"/>
-              </w:rPr>
-              <w:t xml:space="preserve">=42) </w:t>
-            </w:r>
-          </w:p>
-          <w:p>
-            <w:pPr>
-              <w:cnfStyle w:val="000000000000" w:firstRow="0" w:lastRow="0" w:firstColumn="0" w:lastColumn="0" w:oddVBand="0" w:evenVBand="0" w:oddHBand="0" w:evenHBand="0" w:firstRowFirstColumn="0" w:firstRowLastColumn="0" w:lastRowFirstColumn="0" w:lastRowLastColumn="0"/>
-              <w:rPr>
-                <w:rFonts w:ascii="Ubuntu Mono" w:eastAsia="Times New Roman" w:hAnsi="Ubuntu Mono" w:cs="Courier New"/>
-                <w:color w:val="0D0D0D"/>
-                <w:kern w:val="0"/>
-                <w:sz w:val="26"/>
-                <w:szCs w:val="26"/>
-                <w:bdr w:val="single" w:sz="2" w:space="0" w:color="E3E3E3" w:frame="1"/>
-                <w14:ligatures w14:val="none"/>
-              </w:rPr>
-            </w:pPr>
-            <w:proofErr w:type="spellStart"/>
-            <w:r>
-              <w:rPr>
-                <w:rFonts w:ascii="Ubuntu Mono" w:eastAsia="Times New Roman" w:hAnsi="Ubuntu Mono" w:cs="Courier New"/>
-                <w:color w:val="0D0D0D"/>
-                <w:kern w:val="0"/>
-                <w:sz w:val="26"/>
-                <w:szCs w:val="26"/>
-                <w:bdr w:val="single" w:sz="2" w:space="0" w:color="E3E3E3" w:frame="1"/>
-                <w14:ligatures w14:val="none"/>
-              </w:rPr>
-              <w:t>lr_model</w:t>
-            </w:r>
-            <w:proofErr w:type="spellEnd"/>
-            <w:r>
-              <w:rPr>
-                <w:rFonts w:ascii="Ubuntu Mono" w:eastAsia="Times New Roman" w:hAnsi="Ubuntu Mono" w:cs="Courier New"/>
-                <w:color w:val="0D0D0D"/>
-                <w:kern w:val="0"/>
-                <w:sz w:val="26"/>
-                <w:szCs w:val="26"/>
-                <w:bdr w:val="single" w:sz="2" w:space="0" w:color="E3E3E3" w:frame="1"/>
-                <w14:ligatures w14:val="none"/>
-              </w:rPr>
-              <w:t xml:space="preserve"> = </w:t>
-            </w:r>
-            <w:proofErr w:type="spellStart"/>
+              <w:t xml:space="preserve">lr_model = </w:t>
+            </w:r>
             <w:proofErr w:type="gramStart"/>
             <w:r>
               <w:rPr>
@@ -16910,7 +14029,6 @@
               </w:rPr>
               <w:t>LogisticRegression</w:t>
             </w:r>
-            <w:proofErr w:type="spellEnd"/>
             <w:r>
               <w:rPr>
                 <w:rFonts w:ascii="Ubuntu Mono" w:eastAsia="Times New Roman" w:hAnsi="Ubuntu Mono" w:cs="Courier New"/>
@@ -16950,7 +14068,6 @@
                 <w14:ligatures w14:val="none"/>
               </w:rPr>
             </w:pPr>
-            <w:proofErr w:type="spellStart"/>
             <w:proofErr w:type="gramStart"/>
             <w:r>
               <w:rPr>
@@ -16962,9 +14079,9 @@
                 <w:bdr w:val="single" w:sz="2" w:space="0" w:color="E3E3E3" w:frame="1"/>
                 <w14:ligatures w14:val="none"/>
               </w:rPr>
-              <w:t>lr_model.fit</w:t>
-            </w:r>
-            <w:proofErr w:type="spellEnd"/>
+              <w:t>lr_model.fit(</w:t>
+            </w:r>
+            <w:proofErr w:type="gramEnd"/>
             <w:r>
               <w:rPr>
                 <w:rFonts w:ascii="Ubuntu Mono" w:eastAsia="Times New Roman" w:hAnsi="Ubuntu Mono" w:cs="Courier New"/>
@@ -16975,11 +14092,12 @@
                 <w:bdr w:val="single" w:sz="2" w:space="0" w:color="E3E3E3" w:frame="1"/>
                 <w14:ligatures w14:val="none"/>
               </w:rPr>
-              <w:t>(</w:t>
-            </w:r>
-            <w:proofErr w:type="spellStart"/>
-            <w:proofErr w:type="gramEnd"/>
-            <w:r>
+              <w:t xml:space="preserve">X_train, y_train) </w:t>
+            </w:r>
+          </w:p>
+          <w:p>
+            <w:pPr>
+              <w:cnfStyle w:val="000000000000" w:firstRow="0" w:lastRow="0" w:firstColumn="0" w:lastColumn="0" w:oddVBand="0" w:evenVBand="0" w:oddHBand="0" w:evenHBand="0" w:firstRowFirstColumn="0" w:firstRowLastColumn="0" w:lastRowFirstColumn="0" w:lastRowLastColumn="0"/>
               <w:rPr>
                 <w:rFonts w:ascii="Ubuntu Mono" w:eastAsia="Times New Roman" w:hAnsi="Ubuntu Mono" w:cs="Courier New"/>
                 <w:color w:val="0D0D0D"/>
@@ -16989,9 +14107,7 @@
                 <w:bdr w:val="single" w:sz="2" w:space="0" w:color="E3E3E3" w:frame="1"/>
                 <w14:ligatures w14:val="none"/>
               </w:rPr>
-              <w:t>X_train</w:t>
-            </w:r>
-            <w:proofErr w:type="spellEnd"/>
+            </w:pPr>
             <w:r>
               <w:rPr>
                 <w:rFonts w:ascii="Ubuntu Mono" w:eastAsia="Times New Roman" w:hAnsi="Ubuntu Mono" w:cs="Courier New"/>
@@ -17002,9 +14118,9 @@
                 <w:bdr w:val="single" w:sz="2" w:space="0" w:color="E3E3E3" w:frame="1"/>
                 <w14:ligatures w14:val="none"/>
               </w:rPr>
-              <w:t xml:space="preserve">, </w:t>
-            </w:r>
-            <w:proofErr w:type="spellStart"/>
+              <w:t>accuracy = lr_</w:t>
+            </w:r>
+            <w:proofErr w:type="gramStart"/>
             <w:r>
               <w:rPr>
                 <w:rFonts w:ascii="Ubuntu Mono" w:eastAsia="Times New Roman" w:hAnsi="Ubuntu Mono" w:cs="Courier New"/>
@@ -17015,9 +14131,9 @@
                 <w:bdr w:val="single" w:sz="2" w:space="0" w:color="E3E3E3" w:frame="1"/>
                 <w14:ligatures w14:val="none"/>
               </w:rPr>
-              <w:t>y_train</w:t>
-            </w:r>
-            <w:proofErr w:type="spellEnd"/>
+              <w:t>model.score</w:t>
+            </w:r>
+            <w:proofErr w:type="gramEnd"/>
             <w:r>
               <w:rPr>
                 <w:rFonts w:ascii="Ubuntu Mono" w:eastAsia="Times New Roman" w:hAnsi="Ubuntu Mono" w:cs="Courier New"/>
@@ -17028,125 +14144,7 @@
                 <w:bdr w:val="single" w:sz="2" w:space="0" w:color="E3E3E3" w:frame="1"/>
                 <w14:ligatures w14:val="none"/>
               </w:rPr>
-              <w:t xml:space="preserve">) </w:t>
-            </w:r>
-          </w:p>
-          <w:p>
-            <w:pPr>
-              <w:cnfStyle w:val="000000000000" w:firstRow="0" w:lastRow="0" w:firstColumn="0" w:lastColumn="0" w:oddVBand="0" w:evenVBand="0" w:oddHBand="0" w:evenHBand="0" w:firstRowFirstColumn="0" w:firstRowLastColumn="0" w:lastRowFirstColumn="0" w:lastRowLastColumn="0"/>
-              <w:rPr>
-                <w:rFonts w:ascii="Ubuntu Mono" w:eastAsia="Times New Roman" w:hAnsi="Ubuntu Mono" w:cs="Courier New"/>
-                <w:color w:val="0D0D0D"/>
-                <w:kern w:val="0"/>
-                <w:sz w:val="26"/>
-                <w:szCs w:val="26"/>
-                <w:bdr w:val="single" w:sz="2" w:space="0" w:color="E3E3E3" w:frame="1"/>
-                <w14:ligatures w14:val="none"/>
-              </w:rPr>
-            </w:pPr>
-            <w:r>
-              <w:rPr>
-                <w:rFonts w:ascii="Ubuntu Mono" w:eastAsia="Times New Roman" w:hAnsi="Ubuntu Mono" w:cs="Courier New"/>
-                <w:color w:val="0D0D0D"/>
-                <w:kern w:val="0"/>
-                <w:sz w:val="26"/>
-                <w:szCs w:val="26"/>
-                <w:bdr w:val="single" w:sz="2" w:space="0" w:color="E3E3E3" w:frame="1"/>
-                <w14:ligatures w14:val="none"/>
-              </w:rPr>
-              <w:t xml:space="preserve">accuracy = </w:t>
-            </w:r>
-            <w:proofErr w:type="spellStart"/>
-            <w:r>
-              <w:rPr>
-                <w:rFonts w:ascii="Ubuntu Mono" w:eastAsia="Times New Roman" w:hAnsi="Ubuntu Mono" w:cs="Courier New"/>
-                <w:color w:val="0D0D0D"/>
-                <w:kern w:val="0"/>
-                <w:sz w:val="26"/>
-                <w:szCs w:val="26"/>
-                <w:bdr w:val="single" w:sz="2" w:space="0" w:color="E3E3E3" w:frame="1"/>
-                <w14:ligatures w14:val="none"/>
-              </w:rPr>
-              <w:t>lr_</w:t>
-            </w:r>
-            <w:proofErr w:type="gramStart"/>
-            <w:r>
-              <w:rPr>
-                <w:rFonts w:ascii="Ubuntu Mono" w:eastAsia="Times New Roman" w:hAnsi="Ubuntu Mono" w:cs="Courier New"/>
-                <w:color w:val="0D0D0D"/>
-                <w:kern w:val="0"/>
-                <w:sz w:val="26"/>
-                <w:szCs w:val="26"/>
-                <w:bdr w:val="single" w:sz="2" w:space="0" w:color="E3E3E3" w:frame="1"/>
-                <w14:ligatures w14:val="none"/>
-              </w:rPr>
-              <w:t>model.score</w:t>
-            </w:r>
-            <w:proofErr w:type="spellEnd"/>
-            <w:proofErr w:type="gramEnd"/>
-            <w:r>
-              <w:rPr>
-                <w:rFonts w:ascii="Ubuntu Mono" w:eastAsia="Times New Roman" w:hAnsi="Ubuntu Mono" w:cs="Courier New"/>
-                <w:color w:val="0D0D0D"/>
-                <w:kern w:val="0"/>
-                <w:sz w:val="26"/>
-                <w:szCs w:val="26"/>
-                <w:bdr w:val="single" w:sz="2" w:space="0" w:color="E3E3E3" w:frame="1"/>
-                <w14:ligatures w14:val="none"/>
-              </w:rPr>
-              <w:t>(</w:t>
-            </w:r>
-            <w:proofErr w:type="spellStart"/>
-            <w:r>
-              <w:rPr>
-                <w:rFonts w:ascii="Ubuntu Mono" w:eastAsia="Times New Roman" w:hAnsi="Ubuntu Mono" w:cs="Courier New"/>
-                <w:color w:val="0D0D0D"/>
-                <w:kern w:val="0"/>
-                <w:sz w:val="26"/>
-                <w:szCs w:val="26"/>
-                <w:bdr w:val="single" w:sz="2" w:space="0" w:color="E3E3E3" w:frame="1"/>
-                <w14:ligatures w14:val="none"/>
-              </w:rPr>
-              <w:t>X_test</w:t>
-            </w:r>
-            <w:proofErr w:type="spellEnd"/>
-            <w:r>
-              <w:rPr>
-                <w:rFonts w:ascii="Ubuntu Mono" w:eastAsia="Times New Roman" w:hAnsi="Ubuntu Mono" w:cs="Courier New"/>
-                <w:color w:val="0D0D0D"/>
-                <w:kern w:val="0"/>
-                <w:sz w:val="26"/>
-                <w:szCs w:val="26"/>
-                <w:bdr w:val="single" w:sz="2" w:space="0" w:color="E3E3E3" w:frame="1"/>
-                <w14:ligatures w14:val="none"/>
-              </w:rPr>
-              <w:t xml:space="preserve">, </w:t>
-            </w:r>
-            <w:proofErr w:type="spellStart"/>
-            <w:r>
-              <w:rPr>
-                <w:rFonts w:ascii="Ubuntu Mono" w:eastAsia="Times New Roman" w:hAnsi="Ubuntu Mono" w:cs="Courier New"/>
-                <w:color w:val="0D0D0D"/>
-                <w:kern w:val="0"/>
-                <w:sz w:val="26"/>
-                <w:szCs w:val="26"/>
-                <w:bdr w:val="single" w:sz="2" w:space="0" w:color="E3E3E3" w:frame="1"/>
-                <w14:ligatures w14:val="none"/>
-              </w:rPr>
-              <w:t>y_test</w:t>
-            </w:r>
-            <w:proofErr w:type="spellEnd"/>
-            <w:r>
-              <w:rPr>
-                <w:rFonts w:ascii="Ubuntu Mono" w:eastAsia="Times New Roman" w:hAnsi="Ubuntu Mono" w:cs="Courier New"/>
-                <w:color w:val="0D0D0D"/>
-                <w:kern w:val="0"/>
-                <w:sz w:val="26"/>
-                <w:szCs w:val="26"/>
-                <w:bdr w:val="single" w:sz="2" w:space="0" w:color="E3E3E3" w:frame="1"/>
-                <w14:ligatures w14:val="none"/>
-              </w:rPr>
-              <w:t xml:space="preserve">) </w:t>
+              <w:t xml:space="preserve">(X_test, y_test) </w:t>
             </w:r>
           </w:p>
           <w:p>
@@ -17239,7 +14237,7 @@
                           <pic:cNvPicPr/>
                         </pic:nvPicPr>
                         <pic:blipFill>
-                          <a:blip r:embed="rId24"/>
+                          <a:blip r:embed="rId27"/>
                           <a:stretch>
                             <a:fillRect/>
                           </a:stretch>
@@ -17444,7 +14442,6 @@
               </w:rPr>
               <w:t xml:space="preserve">from </w:t>
             </w:r>
-            <w:proofErr w:type="spellStart"/>
             <w:proofErr w:type="gramStart"/>
             <w:r>
               <w:rPr>
@@ -17457,7 +14454,6 @@
               </w:rPr>
               <w:t>sklearn.datasets</w:t>
             </w:r>
-            <w:proofErr w:type="spellEnd"/>
             <w:proofErr w:type="gramEnd"/>
             <w:r>
               <w:rPr>
@@ -17468,10 +14464,12 @@
                 <w:szCs w:val="26"/>
                 <w14:ligatures w14:val="none"/>
               </w:rPr>
-              <w:t xml:space="preserve"> import </w:t>
-            </w:r>
-            <w:proofErr w:type="spellStart"/>
-            <w:r>
+              <w:t xml:space="preserve"> import load_iris</w:t>
+            </w:r>
+          </w:p>
+          <w:p>
+            <w:pPr>
+              <w:cnfStyle w:val="000000100000" w:firstRow="0" w:lastRow="0" w:firstColumn="0" w:lastColumn="0" w:oddVBand="0" w:evenVBand="0" w:oddHBand="1" w:evenHBand="0" w:firstRowFirstColumn="0" w:firstRowLastColumn="0" w:lastRowFirstColumn="0" w:lastRowLastColumn="0"/>
               <w:rPr>
                 <w:rFonts w:ascii="Segoe UI" w:eastAsia="Times New Roman" w:hAnsi="Segoe UI" w:cs="Segoe UI"/>
                 <w:color w:val="0D0D0D"/>
@@ -17480,13 +14478,8 @@
                 <w:szCs w:val="26"/>
                 <w14:ligatures w14:val="none"/>
               </w:rPr>
-              <w:t>load_iris</w:t>
-            </w:r>
-            <w:proofErr w:type="spellEnd"/>
-          </w:p>
-          <w:p>
-            <w:pPr>
-              <w:cnfStyle w:val="000000100000" w:firstRow="0" w:lastRow="0" w:firstColumn="0" w:lastColumn="0" w:oddVBand="0" w:evenVBand="0" w:oddHBand="1" w:evenHBand="0" w:firstRowFirstColumn="0" w:firstRowLastColumn="0" w:lastRowFirstColumn="0" w:lastRowLastColumn="0"/>
+            </w:pPr>
+            <w:r>
               <w:rPr>
                 <w:rFonts w:ascii="Segoe UI" w:eastAsia="Times New Roman" w:hAnsi="Segoe UI" w:cs="Segoe UI"/>
                 <w:color w:val="0D0D0D"/>
@@ -17495,7 +14488,9 @@
                 <w:szCs w:val="26"/>
                 <w14:ligatures w14:val="none"/>
               </w:rPr>
-            </w:pPr>
+              <w:t xml:space="preserve">from </w:t>
+            </w:r>
+            <w:proofErr w:type="gramStart"/>
             <w:r>
               <w:rPr>
                 <w:rFonts w:ascii="Segoe UI" w:eastAsia="Times New Roman" w:hAnsi="Segoe UI" w:cs="Segoe UI"/>
@@ -17505,10 +14500,9 @@
                 <w:szCs w:val="26"/>
                 <w14:ligatures w14:val="none"/>
               </w:rPr>
-              <w:t xml:space="preserve">from </w:t>
-            </w:r>
-            <w:proofErr w:type="spellStart"/>
-            <w:proofErr w:type="gramStart"/>
+              <w:t>sklearn.model</w:t>
+            </w:r>
+            <w:proofErr w:type="gramEnd"/>
             <w:r>
               <w:rPr>
                 <w:rFonts w:ascii="Segoe UI" w:eastAsia="Times New Roman" w:hAnsi="Segoe UI" w:cs="Segoe UI"/>
@@ -17518,10 +14512,12 @@
                 <w:szCs w:val="26"/>
                 <w14:ligatures w14:val="none"/>
               </w:rPr>
-              <w:t>sklearn.model</w:t>
-            </w:r>
-            <w:proofErr w:type="gramEnd"/>
-            <w:r>
+              <w:t>_selection import train_test_split</w:t>
+            </w:r>
+          </w:p>
+          <w:p>
+            <w:pPr>
+              <w:cnfStyle w:val="000000100000" w:firstRow="0" w:lastRow="0" w:firstColumn="0" w:lastColumn="0" w:oddVBand="0" w:evenVBand="0" w:oddHBand="1" w:evenHBand="0" w:firstRowFirstColumn="0" w:firstRowLastColumn="0" w:lastRowFirstColumn="0" w:lastRowLastColumn="0"/>
               <w:rPr>
                 <w:rFonts w:ascii="Segoe UI" w:eastAsia="Times New Roman" w:hAnsi="Segoe UI" w:cs="Segoe UI"/>
                 <w:color w:val="0D0D0D"/>
@@ -17530,9 +14526,7 @@
                 <w:szCs w:val="26"/>
                 <w14:ligatures w14:val="none"/>
               </w:rPr>
-              <w:t>_selection</w:t>
-            </w:r>
-            <w:proofErr w:type="spellEnd"/>
+            </w:pPr>
             <w:r>
               <w:rPr>
                 <w:rFonts w:ascii="Segoe UI" w:eastAsia="Times New Roman" w:hAnsi="Segoe UI" w:cs="Segoe UI"/>
@@ -17542,9 +14536,9 @@
                 <w:szCs w:val="26"/>
                 <w14:ligatures w14:val="none"/>
               </w:rPr>
-              <w:t xml:space="preserve"> import </w:t>
-            </w:r>
-            <w:proofErr w:type="spellStart"/>
+              <w:t xml:space="preserve">from </w:t>
+            </w:r>
+            <w:proofErr w:type="gramStart"/>
             <w:r>
               <w:rPr>
                 <w:rFonts w:ascii="Segoe UI" w:eastAsia="Times New Roman" w:hAnsi="Segoe UI" w:cs="Segoe UI"/>
@@ -17554,13 +14548,10 @@
                 <w:szCs w:val="26"/>
                 <w14:ligatures w14:val="none"/>
               </w:rPr>
-              <w:t>train_test_split</w:t>
-            </w:r>
-            <w:proofErr w:type="spellEnd"/>
-          </w:p>
-          <w:p>
-            <w:pPr>
-              <w:cnfStyle w:val="000000100000" w:firstRow="0" w:lastRow="0" w:firstColumn="0" w:lastColumn="0" w:oddVBand="0" w:evenVBand="0" w:oddHBand="1" w:evenHBand="0" w:firstRowFirstColumn="0" w:firstRowLastColumn="0" w:lastRowFirstColumn="0" w:lastRowLastColumn="0"/>
+              <w:t>sklearn.neighbors</w:t>
+            </w:r>
+            <w:proofErr w:type="gramEnd"/>
+            <w:r>
               <w:rPr>
                 <w:rFonts w:ascii="Segoe UI" w:eastAsia="Times New Roman" w:hAnsi="Segoe UI" w:cs="Segoe UI"/>
                 <w:color w:val="0D0D0D"/>
@@ -17569,8 +14560,12 @@
                 <w:szCs w:val="26"/>
                 <w14:ligatures w14:val="none"/>
               </w:rPr>
-            </w:pPr>
-            <w:r>
+              <w:t xml:space="preserve"> import KNeighborsClassifier</w:t>
+            </w:r>
+          </w:p>
+          <w:p>
+            <w:pPr>
+              <w:cnfStyle w:val="000000100000" w:firstRow="0" w:lastRow="0" w:firstColumn="0" w:lastColumn="0" w:oddVBand="0" w:evenVBand="0" w:oddHBand="1" w:evenHBand="0" w:firstRowFirstColumn="0" w:firstRowLastColumn="0" w:lastRowFirstColumn="0" w:lastRowLastColumn="0"/>
               <w:rPr>
                 <w:rFonts w:ascii="Segoe UI" w:eastAsia="Times New Roman" w:hAnsi="Segoe UI" w:cs="Segoe UI"/>
                 <w:color w:val="0D0D0D"/>
@@ -17579,10 +14574,7 @@
                 <w:szCs w:val="26"/>
                 <w14:ligatures w14:val="none"/>
               </w:rPr>
-              <w:t xml:space="preserve">from </w:t>
-            </w:r>
-            <w:proofErr w:type="spellStart"/>
-            <w:proofErr w:type="gramStart"/>
+            </w:pPr>
             <w:r>
               <w:rPr>
                 <w:rFonts w:ascii="Segoe UI" w:eastAsia="Times New Roman" w:hAnsi="Segoe UI" w:cs="Segoe UI"/>
@@ -17592,10 +14584,9 @@
                 <w:szCs w:val="26"/>
                 <w14:ligatures w14:val="none"/>
               </w:rPr>
-              <w:t>sklearn.neighbors</w:t>
-            </w:r>
-            <w:proofErr w:type="spellEnd"/>
-            <w:proofErr w:type="gramEnd"/>
+              <w:t>iris = load_</w:t>
+            </w:r>
+            <w:proofErr w:type="gramStart"/>
             <w:r>
               <w:rPr>
                 <w:rFonts w:ascii="Segoe UI" w:eastAsia="Times New Roman" w:hAnsi="Segoe UI" w:cs="Segoe UI"/>
@@ -17605,9 +14596,9 @@
                 <w:szCs w:val="26"/>
                 <w14:ligatures w14:val="none"/>
               </w:rPr>
-              <w:t xml:space="preserve"> import </w:t>
-            </w:r>
-            <w:proofErr w:type="spellStart"/>
+              <w:t>iris(</w:t>
+            </w:r>
+            <w:proofErr w:type="gramEnd"/>
             <w:r>
               <w:rPr>
                 <w:rFonts w:ascii="Segoe UI" w:eastAsia="Times New Roman" w:hAnsi="Segoe UI" w:cs="Segoe UI"/>
@@ -17617,9 +14608,8 @@
                 <w:szCs w:val="26"/>
                 <w14:ligatures w14:val="none"/>
               </w:rPr>
-              <w:t>KNeighborsClassifier</w:t>
-            </w:r>
-            <w:proofErr w:type="spellEnd"/>
+              <w:t>)</w:t>
+            </w:r>
           </w:p>
           <w:p>
             <w:pPr>
@@ -17642,9 +14632,9 @@
                 <w:szCs w:val="26"/>
                 <w14:ligatures w14:val="none"/>
               </w:rPr>
-              <w:t xml:space="preserve">iris = </w:t>
-            </w:r>
-            <w:proofErr w:type="spellStart"/>
+              <w:t>X_train, X_test, y_train, y_test = train_test_</w:t>
+            </w:r>
+            <w:proofErr w:type="gramStart"/>
             <w:r>
               <w:rPr>
                 <w:rFonts w:ascii="Segoe UI" w:eastAsia="Times New Roman" w:hAnsi="Segoe UI" w:cs="Segoe UI"/>
@@ -17654,9 +14644,9 @@
                 <w:szCs w:val="26"/>
                 <w14:ligatures w14:val="none"/>
               </w:rPr>
-              <w:t>load_</w:t>
-            </w:r>
-            <w:proofErr w:type="gramStart"/>
+              <w:t>split(</w:t>
+            </w:r>
+            <w:proofErr w:type="gramEnd"/>
             <w:r>
               <w:rPr>
                 <w:rFonts w:ascii="Segoe UI" w:eastAsia="Times New Roman" w:hAnsi="Segoe UI" w:cs="Segoe UI"/>
@@ -17666,10 +14656,12 @@
                 <w:szCs w:val="26"/>
                 <w14:ligatures w14:val="none"/>
               </w:rPr>
-              <w:t>iris</w:t>
-            </w:r>
-            <w:proofErr w:type="spellEnd"/>
-            <w:r>
+              <w:t>iris.data, iris.target, test_size=0.3, random_state=42)</w:t>
+            </w:r>
+          </w:p>
+          <w:p>
+            <w:pPr>
+              <w:cnfStyle w:val="000000100000" w:firstRow="0" w:lastRow="0" w:firstColumn="0" w:lastColumn="0" w:oddVBand="0" w:evenVBand="0" w:oddHBand="1" w:evenHBand="0" w:firstRowFirstColumn="0" w:firstRowLastColumn="0" w:lastRowFirstColumn="0" w:lastRowLastColumn="0"/>
               <w:rPr>
                 <w:rFonts w:ascii="Segoe UI" w:eastAsia="Times New Roman" w:hAnsi="Segoe UI" w:cs="Segoe UI"/>
                 <w:color w:val="0D0D0D"/>
@@ -17678,9 +14670,7 @@
                 <w:szCs w:val="26"/>
                 <w14:ligatures w14:val="none"/>
               </w:rPr>
-              <w:t>(</w:t>
-            </w:r>
-            <w:proofErr w:type="gramEnd"/>
+            </w:pPr>
             <w:r>
               <w:rPr>
                 <w:rFonts w:ascii="Segoe UI" w:eastAsia="Times New Roman" w:hAnsi="Segoe UI" w:cs="Segoe UI"/>
@@ -17690,7 +14680,7 @@
                 <w:szCs w:val="26"/>
                 <w14:ligatures w14:val="none"/>
               </w:rPr>
-              <w:t>)</w:t>
+              <w:t>knn_model = KNeighborsClassifier(n_neighbors=5)</w:t>
             </w:r>
           </w:p>
           <w:p>
@@ -17705,7 +14695,7 @@
                 <w14:ligatures w14:val="none"/>
               </w:rPr>
             </w:pPr>
-            <w:proofErr w:type="spellStart"/>
+            <w:proofErr w:type="gramStart"/>
             <w:r>
               <w:rPr>
                 <w:rFonts w:ascii="Segoe UI" w:eastAsia="Times New Roman" w:hAnsi="Segoe UI" w:cs="Segoe UI"/>
@@ -17715,9 +14705,9 @@
                 <w:szCs w:val="26"/>
                 <w14:ligatures w14:val="none"/>
               </w:rPr>
-              <w:t>X_train</w:t>
-            </w:r>
-            <w:proofErr w:type="spellEnd"/>
+              <w:t>knn_model.fit(</w:t>
+            </w:r>
+            <w:proofErr w:type="gramEnd"/>
             <w:r>
               <w:rPr>
                 <w:rFonts w:ascii="Segoe UI" w:eastAsia="Times New Roman" w:hAnsi="Segoe UI" w:cs="Segoe UI"/>
@@ -17727,10 +14717,12 @@
                 <w:szCs w:val="26"/>
                 <w14:ligatures w14:val="none"/>
               </w:rPr>
-              <w:t xml:space="preserve">, </w:t>
-            </w:r>
-            <w:proofErr w:type="spellStart"/>
-            <w:r>
+              <w:t>X_train, y_train)</w:t>
+            </w:r>
+          </w:p>
+          <w:p>
+            <w:pPr>
+              <w:cnfStyle w:val="000000100000" w:firstRow="0" w:lastRow="0" w:firstColumn="0" w:lastColumn="0" w:oddVBand="0" w:evenVBand="0" w:oddHBand="1" w:evenHBand="0" w:firstRowFirstColumn="0" w:firstRowLastColumn="0" w:lastRowFirstColumn="0" w:lastRowLastColumn="0"/>
               <w:rPr>
                 <w:rFonts w:ascii="Segoe UI" w:eastAsia="Times New Roman" w:hAnsi="Segoe UI" w:cs="Segoe UI"/>
                 <w:color w:val="0D0D0D"/>
@@ -17739,9 +14731,7 @@
                 <w:szCs w:val="26"/>
                 <w14:ligatures w14:val="none"/>
               </w:rPr>
-              <w:t>X_test</w:t>
-            </w:r>
-            <w:proofErr w:type="spellEnd"/>
+            </w:pPr>
             <w:r>
               <w:rPr>
                 <w:rFonts w:ascii="Segoe UI" w:eastAsia="Times New Roman" w:hAnsi="Segoe UI" w:cs="Segoe UI"/>
@@ -17751,9 +14741,9 @@
                 <w:szCs w:val="26"/>
                 <w14:ligatures w14:val="none"/>
               </w:rPr>
-              <w:t xml:space="preserve">, </w:t>
-            </w:r>
-            <w:proofErr w:type="spellStart"/>
+              <w:t>accuracy = knn_</w:t>
+            </w:r>
+            <w:proofErr w:type="gramStart"/>
             <w:r>
               <w:rPr>
                 <w:rFonts w:ascii="Segoe UI" w:eastAsia="Times New Roman" w:hAnsi="Segoe UI" w:cs="Segoe UI"/>
@@ -17763,9 +14753,9 @@
                 <w:szCs w:val="26"/>
                 <w14:ligatures w14:val="none"/>
               </w:rPr>
-              <w:t>y_train</w:t>
-            </w:r>
-            <w:proofErr w:type="spellEnd"/>
+              <w:t>model.score</w:t>
+            </w:r>
+            <w:proofErr w:type="gramEnd"/>
             <w:r>
               <w:rPr>
                 <w:rFonts w:ascii="Segoe UI" w:eastAsia="Times New Roman" w:hAnsi="Segoe UI" w:cs="Segoe UI"/>
@@ -17775,445 +14765,7 @@
                 <w:szCs w:val="26"/>
                 <w14:ligatures w14:val="none"/>
               </w:rPr>
-              <w:t xml:space="preserve">, </w:t>
-            </w:r>
-            <w:proofErr w:type="spellStart"/>
-            <w:r>
-              <w:rPr>
-                <w:rFonts w:ascii="Segoe UI" w:eastAsia="Times New Roman" w:hAnsi="Segoe UI" w:cs="Segoe UI"/>
-                <w:color w:val="0D0D0D"/>
-                <w:kern w:val="0"/>
-                <w:sz w:val="26"/>
-                <w:szCs w:val="26"/>
-                <w14:ligatures w14:val="none"/>
-              </w:rPr>
-              <w:t>y_test</w:t>
-            </w:r>
-            <w:proofErr w:type="spellEnd"/>
-            <w:r>
-              <w:rPr>
-                <w:rFonts w:ascii="Segoe UI" w:eastAsia="Times New Roman" w:hAnsi="Segoe UI" w:cs="Segoe UI"/>
-                <w:color w:val="0D0D0D"/>
-                <w:kern w:val="0"/>
-                <w:sz w:val="26"/>
-                <w:szCs w:val="26"/>
-                <w14:ligatures w14:val="none"/>
-              </w:rPr>
-              <w:t xml:space="preserve"> = </w:t>
-            </w:r>
-            <w:proofErr w:type="spellStart"/>
-            <w:r>
-              <w:rPr>
-                <w:rFonts w:ascii="Segoe UI" w:eastAsia="Times New Roman" w:hAnsi="Segoe UI" w:cs="Segoe UI"/>
-                <w:color w:val="0D0D0D"/>
-                <w:kern w:val="0"/>
-                <w:sz w:val="26"/>
-                <w:szCs w:val="26"/>
-                <w14:ligatures w14:val="none"/>
-              </w:rPr>
-              <w:t>train_test_</w:t>
-            </w:r>
-            <w:proofErr w:type="gramStart"/>
-            <w:r>
-              <w:rPr>
-                <w:rFonts w:ascii="Segoe UI" w:eastAsia="Times New Roman" w:hAnsi="Segoe UI" w:cs="Segoe UI"/>
-                <w:color w:val="0D0D0D"/>
-                <w:kern w:val="0"/>
-                <w:sz w:val="26"/>
-                <w:szCs w:val="26"/>
-                <w14:ligatures w14:val="none"/>
-              </w:rPr>
-              <w:t>split</w:t>
-            </w:r>
-            <w:proofErr w:type="spellEnd"/>
-            <w:r>
-              <w:rPr>
-                <w:rFonts w:ascii="Segoe UI" w:eastAsia="Times New Roman" w:hAnsi="Segoe UI" w:cs="Segoe UI"/>
-                <w:color w:val="0D0D0D"/>
-                <w:kern w:val="0"/>
-                <w:sz w:val="26"/>
-                <w:szCs w:val="26"/>
-                <w14:ligatures w14:val="none"/>
-              </w:rPr>
-              <w:t>(</w:t>
-            </w:r>
-            <w:proofErr w:type="spellStart"/>
-            <w:proofErr w:type="gramEnd"/>
-            <w:r>
-              <w:rPr>
-                <w:rFonts w:ascii="Segoe UI" w:eastAsia="Times New Roman" w:hAnsi="Segoe UI" w:cs="Segoe UI"/>
-                <w:color w:val="0D0D0D"/>
-                <w:kern w:val="0"/>
-                <w:sz w:val="26"/>
-                <w:szCs w:val="26"/>
-                <w14:ligatures w14:val="none"/>
-              </w:rPr>
-              <w:t>iris.data</w:t>
-            </w:r>
-            <w:proofErr w:type="spellEnd"/>
-            <w:r>
-              <w:rPr>
-                <w:rFonts w:ascii="Segoe UI" w:eastAsia="Times New Roman" w:hAnsi="Segoe UI" w:cs="Segoe UI"/>
-                <w:color w:val="0D0D0D"/>
-                <w:kern w:val="0"/>
-                <w:sz w:val="26"/>
-                <w:szCs w:val="26"/>
-                <w14:ligatures w14:val="none"/>
-              </w:rPr>
-              <w:t xml:space="preserve">, </w:t>
-            </w:r>
-            <w:proofErr w:type="spellStart"/>
-            <w:r>
-              <w:rPr>
-                <w:rFonts w:ascii="Segoe UI" w:eastAsia="Times New Roman" w:hAnsi="Segoe UI" w:cs="Segoe UI"/>
-                <w:color w:val="0D0D0D"/>
-                <w:kern w:val="0"/>
-                <w:sz w:val="26"/>
-                <w:szCs w:val="26"/>
-                <w14:ligatures w14:val="none"/>
-              </w:rPr>
-              <w:t>iris.target</w:t>
-            </w:r>
-            <w:proofErr w:type="spellEnd"/>
-            <w:r>
-              <w:rPr>
-                <w:rFonts w:ascii="Segoe UI" w:eastAsia="Times New Roman" w:hAnsi="Segoe UI" w:cs="Segoe UI"/>
-                <w:color w:val="0D0D0D"/>
-                <w:kern w:val="0"/>
-                <w:sz w:val="26"/>
-                <w:szCs w:val="26"/>
-                <w14:ligatures w14:val="none"/>
-              </w:rPr>
-              <w:t xml:space="preserve">, </w:t>
-            </w:r>
-            <w:proofErr w:type="spellStart"/>
-            <w:r>
-              <w:rPr>
-                <w:rFonts w:ascii="Segoe UI" w:eastAsia="Times New Roman" w:hAnsi="Segoe UI" w:cs="Segoe UI"/>
-                <w:color w:val="0D0D0D"/>
-                <w:kern w:val="0"/>
-                <w:sz w:val="26"/>
-                <w:szCs w:val="26"/>
-                <w14:ligatures w14:val="none"/>
-              </w:rPr>
-              <w:t>test_size</w:t>
-            </w:r>
-            <w:proofErr w:type="spellEnd"/>
-            <w:r>
-              <w:rPr>
-                <w:rFonts w:ascii="Segoe UI" w:eastAsia="Times New Roman" w:hAnsi="Segoe UI" w:cs="Segoe UI"/>
-                <w:color w:val="0D0D0D"/>
-                <w:kern w:val="0"/>
-                <w:sz w:val="26"/>
-                <w:szCs w:val="26"/>
-                <w14:ligatures w14:val="none"/>
-              </w:rPr>
-              <w:t xml:space="preserve">=0.3, </w:t>
-            </w:r>
-            <w:proofErr w:type="spellStart"/>
-            <w:r>
-              <w:rPr>
-                <w:rFonts w:ascii="Segoe UI" w:eastAsia="Times New Roman" w:hAnsi="Segoe UI" w:cs="Segoe UI"/>
-                <w:color w:val="0D0D0D"/>
-                <w:kern w:val="0"/>
-                <w:sz w:val="26"/>
-                <w:szCs w:val="26"/>
-                <w14:ligatures w14:val="none"/>
-              </w:rPr>
-              <w:t>random_state</w:t>
-            </w:r>
-            <w:proofErr w:type="spellEnd"/>
-            <w:r>
-              <w:rPr>
-                <w:rFonts w:ascii="Segoe UI" w:eastAsia="Times New Roman" w:hAnsi="Segoe UI" w:cs="Segoe UI"/>
-                <w:color w:val="0D0D0D"/>
-                <w:kern w:val="0"/>
-                <w:sz w:val="26"/>
-                <w:szCs w:val="26"/>
-                <w14:ligatures w14:val="none"/>
-              </w:rPr>
-              <w:t>=42)</w:t>
-            </w:r>
-          </w:p>
-          <w:p>
-            <w:pPr>
-              <w:cnfStyle w:val="000000100000" w:firstRow="0" w:lastRow="0" w:firstColumn="0" w:lastColumn="0" w:oddVBand="0" w:evenVBand="0" w:oddHBand="1" w:evenHBand="0" w:firstRowFirstColumn="0" w:firstRowLastColumn="0" w:lastRowFirstColumn="0" w:lastRowLastColumn="0"/>
-              <w:rPr>
-                <w:rFonts w:ascii="Segoe UI" w:eastAsia="Times New Roman" w:hAnsi="Segoe UI" w:cs="Segoe UI"/>
-                <w:color w:val="0D0D0D"/>
-                <w:kern w:val="0"/>
-                <w:sz w:val="26"/>
-                <w:szCs w:val="26"/>
-                <w14:ligatures w14:val="none"/>
-              </w:rPr>
-            </w:pPr>
-            <w:proofErr w:type="spellStart"/>
-            <w:r>
-              <w:rPr>
-                <w:rFonts w:ascii="Segoe UI" w:eastAsia="Times New Roman" w:hAnsi="Segoe UI" w:cs="Segoe UI"/>
-                <w:color w:val="0D0D0D"/>
-                <w:kern w:val="0"/>
-                <w:sz w:val="26"/>
-                <w:szCs w:val="26"/>
-                <w14:ligatures w14:val="none"/>
-              </w:rPr>
-              <w:t>knn_model</w:t>
-            </w:r>
-            <w:proofErr w:type="spellEnd"/>
-            <w:r>
-              <w:rPr>
-                <w:rFonts w:ascii="Segoe UI" w:eastAsia="Times New Roman" w:hAnsi="Segoe UI" w:cs="Segoe UI"/>
-                <w:color w:val="0D0D0D"/>
-                <w:kern w:val="0"/>
-                <w:sz w:val="26"/>
-                <w:szCs w:val="26"/>
-                <w14:ligatures w14:val="none"/>
-              </w:rPr>
-              <w:t xml:space="preserve"> = </w:t>
-            </w:r>
-            <w:proofErr w:type="spellStart"/>
-            <w:r>
-              <w:rPr>
-                <w:rFonts w:ascii="Segoe UI" w:eastAsia="Times New Roman" w:hAnsi="Segoe UI" w:cs="Segoe UI"/>
-                <w:color w:val="0D0D0D"/>
-                <w:kern w:val="0"/>
-                <w:sz w:val="26"/>
-                <w:szCs w:val="26"/>
-                <w14:ligatures w14:val="none"/>
-              </w:rPr>
-              <w:t>KNeighborsClassifier</w:t>
-            </w:r>
-            <w:proofErr w:type="spellEnd"/>
-            <w:r>
-              <w:rPr>
-                <w:rFonts w:ascii="Segoe UI" w:eastAsia="Times New Roman" w:hAnsi="Segoe UI" w:cs="Segoe UI"/>
-                <w:color w:val="0D0D0D"/>
-                <w:kern w:val="0"/>
-                <w:sz w:val="26"/>
-                <w:szCs w:val="26"/>
-                <w14:ligatures w14:val="none"/>
-              </w:rPr>
-              <w:t>(</w:t>
-            </w:r>
-            <w:proofErr w:type="spellStart"/>
-            <w:r>
-              <w:rPr>
-                <w:rFonts w:ascii="Segoe UI" w:eastAsia="Times New Roman" w:hAnsi="Segoe UI" w:cs="Segoe UI"/>
-                <w:color w:val="0D0D0D"/>
-                <w:kern w:val="0"/>
-                <w:sz w:val="26"/>
-                <w:szCs w:val="26"/>
-                <w14:ligatures w14:val="none"/>
-              </w:rPr>
-              <w:t>n_neighbors</w:t>
-            </w:r>
-            <w:proofErr w:type="spellEnd"/>
-            <w:r>
-              <w:rPr>
-                <w:rFonts w:ascii="Segoe UI" w:eastAsia="Times New Roman" w:hAnsi="Segoe UI" w:cs="Segoe UI"/>
-                <w:color w:val="0D0D0D"/>
-                <w:kern w:val="0"/>
-                <w:sz w:val="26"/>
-                <w:szCs w:val="26"/>
-                <w14:ligatures w14:val="none"/>
-              </w:rPr>
-              <w:t>=5)</w:t>
-            </w:r>
-          </w:p>
-          <w:p>
-            <w:pPr>
-              <w:cnfStyle w:val="000000100000" w:firstRow="0" w:lastRow="0" w:firstColumn="0" w:lastColumn="0" w:oddVBand="0" w:evenVBand="0" w:oddHBand="1" w:evenHBand="0" w:firstRowFirstColumn="0" w:firstRowLastColumn="0" w:lastRowFirstColumn="0" w:lastRowLastColumn="0"/>
-              <w:rPr>
-                <w:rFonts w:ascii="Segoe UI" w:eastAsia="Times New Roman" w:hAnsi="Segoe UI" w:cs="Segoe UI"/>
-                <w:color w:val="0D0D0D"/>
-                <w:kern w:val="0"/>
-                <w:sz w:val="26"/>
-                <w:szCs w:val="26"/>
-                <w14:ligatures w14:val="none"/>
-              </w:rPr>
-            </w:pPr>
-            <w:proofErr w:type="spellStart"/>
-            <w:proofErr w:type="gramStart"/>
-            <w:r>
-              <w:rPr>
-                <w:rFonts w:ascii="Segoe UI" w:eastAsia="Times New Roman" w:hAnsi="Segoe UI" w:cs="Segoe UI"/>
-                <w:color w:val="0D0D0D"/>
-                <w:kern w:val="0"/>
-                <w:sz w:val="26"/>
-                <w:szCs w:val="26"/>
-                <w14:ligatures w14:val="none"/>
-              </w:rPr>
-              <w:t>knn_model.fit</w:t>
-            </w:r>
-            <w:proofErr w:type="spellEnd"/>
-            <w:r>
-              <w:rPr>
-                <w:rFonts w:ascii="Segoe UI" w:eastAsia="Times New Roman" w:hAnsi="Segoe UI" w:cs="Segoe UI"/>
-                <w:color w:val="0D0D0D"/>
-                <w:kern w:val="0"/>
-                <w:sz w:val="26"/>
-                <w:szCs w:val="26"/>
-                <w14:ligatures w14:val="none"/>
-              </w:rPr>
-              <w:t>(</w:t>
-            </w:r>
-            <w:proofErr w:type="spellStart"/>
-            <w:proofErr w:type="gramEnd"/>
-            <w:r>
-              <w:rPr>
-                <w:rFonts w:ascii="Segoe UI" w:eastAsia="Times New Roman" w:hAnsi="Segoe UI" w:cs="Segoe UI"/>
-                <w:color w:val="0D0D0D"/>
-                <w:kern w:val="0"/>
-                <w:sz w:val="26"/>
-                <w:szCs w:val="26"/>
-                <w14:ligatures w14:val="none"/>
-              </w:rPr>
-              <w:t>X_train</w:t>
-            </w:r>
-            <w:proofErr w:type="spellEnd"/>
-            <w:r>
-              <w:rPr>
-                <w:rFonts w:ascii="Segoe UI" w:eastAsia="Times New Roman" w:hAnsi="Segoe UI" w:cs="Segoe UI"/>
-                <w:color w:val="0D0D0D"/>
-                <w:kern w:val="0"/>
-                <w:sz w:val="26"/>
-                <w:szCs w:val="26"/>
-                <w14:ligatures w14:val="none"/>
-              </w:rPr>
-              <w:t xml:space="preserve">, </w:t>
-            </w:r>
-            <w:proofErr w:type="spellStart"/>
-            <w:r>
-              <w:rPr>
-                <w:rFonts w:ascii="Segoe UI" w:eastAsia="Times New Roman" w:hAnsi="Segoe UI" w:cs="Segoe UI"/>
-                <w:color w:val="0D0D0D"/>
-                <w:kern w:val="0"/>
-                <w:sz w:val="26"/>
-                <w:szCs w:val="26"/>
-                <w14:ligatures w14:val="none"/>
-              </w:rPr>
-              <w:t>y_train</w:t>
-            </w:r>
-            <w:proofErr w:type="spellEnd"/>
-            <w:r>
-              <w:rPr>
-                <w:rFonts w:ascii="Segoe UI" w:eastAsia="Times New Roman" w:hAnsi="Segoe UI" w:cs="Segoe UI"/>
-                <w:color w:val="0D0D0D"/>
-                <w:kern w:val="0"/>
-                <w:sz w:val="26"/>
-                <w:szCs w:val="26"/>
-                <w14:ligatures w14:val="none"/>
-              </w:rPr>
-              <w:t>)</w:t>
-            </w:r>
-          </w:p>
-          <w:p>
-            <w:pPr>
-              <w:cnfStyle w:val="000000100000" w:firstRow="0" w:lastRow="0" w:firstColumn="0" w:lastColumn="0" w:oddVBand="0" w:evenVBand="0" w:oddHBand="1" w:evenHBand="0" w:firstRowFirstColumn="0" w:firstRowLastColumn="0" w:lastRowFirstColumn="0" w:lastRowLastColumn="0"/>
-              <w:rPr>
-                <w:rFonts w:ascii="Segoe UI" w:eastAsia="Times New Roman" w:hAnsi="Segoe UI" w:cs="Segoe UI"/>
-                <w:color w:val="0D0D0D"/>
-                <w:kern w:val="0"/>
-                <w:sz w:val="26"/>
-                <w:szCs w:val="26"/>
-                <w14:ligatures w14:val="none"/>
-              </w:rPr>
-            </w:pPr>
-            <w:r>
-              <w:rPr>
-                <w:rFonts w:ascii="Segoe UI" w:eastAsia="Times New Roman" w:hAnsi="Segoe UI" w:cs="Segoe UI"/>
-                <w:color w:val="0D0D0D"/>
-                <w:kern w:val="0"/>
-                <w:sz w:val="26"/>
-                <w:szCs w:val="26"/>
-                <w14:ligatures w14:val="none"/>
-              </w:rPr>
-              <w:t xml:space="preserve">accuracy = </w:t>
-            </w:r>
-            <w:proofErr w:type="spellStart"/>
-            <w:r>
-              <w:rPr>
-                <w:rFonts w:ascii="Segoe UI" w:eastAsia="Times New Roman" w:hAnsi="Segoe UI" w:cs="Segoe UI"/>
-                <w:color w:val="0D0D0D"/>
-                <w:kern w:val="0"/>
-                <w:sz w:val="26"/>
-                <w:szCs w:val="26"/>
-                <w14:ligatures w14:val="none"/>
-              </w:rPr>
-              <w:t>knn_</w:t>
-            </w:r>
-            <w:proofErr w:type="gramStart"/>
-            <w:r>
-              <w:rPr>
-                <w:rFonts w:ascii="Segoe UI" w:eastAsia="Times New Roman" w:hAnsi="Segoe UI" w:cs="Segoe UI"/>
-                <w:color w:val="0D0D0D"/>
-                <w:kern w:val="0"/>
-                <w:sz w:val="26"/>
-                <w:szCs w:val="26"/>
-                <w14:ligatures w14:val="none"/>
-              </w:rPr>
-              <w:t>model.score</w:t>
-            </w:r>
-            <w:proofErr w:type="spellEnd"/>
-            <w:proofErr w:type="gramEnd"/>
-            <w:r>
-              <w:rPr>
-                <w:rFonts w:ascii="Segoe UI" w:eastAsia="Times New Roman" w:hAnsi="Segoe UI" w:cs="Segoe UI"/>
-                <w:color w:val="0D0D0D"/>
-                <w:kern w:val="0"/>
-                <w:sz w:val="26"/>
-                <w:szCs w:val="26"/>
-                <w14:ligatures w14:val="none"/>
-              </w:rPr>
-              <w:t>(</w:t>
-            </w:r>
-            <w:proofErr w:type="spellStart"/>
-            <w:r>
-              <w:rPr>
-                <w:rFonts w:ascii="Segoe UI" w:eastAsia="Times New Roman" w:hAnsi="Segoe UI" w:cs="Segoe UI"/>
-                <w:color w:val="0D0D0D"/>
-                <w:kern w:val="0"/>
-                <w:sz w:val="26"/>
-                <w:szCs w:val="26"/>
-                <w14:ligatures w14:val="none"/>
-              </w:rPr>
-              <w:t>X_test</w:t>
-            </w:r>
-            <w:proofErr w:type="spellEnd"/>
-            <w:r>
-              <w:rPr>
-                <w:rFonts w:ascii="Segoe UI" w:eastAsia="Times New Roman" w:hAnsi="Segoe UI" w:cs="Segoe UI"/>
-                <w:color w:val="0D0D0D"/>
-                <w:kern w:val="0"/>
-                <w:sz w:val="26"/>
-                <w:szCs w:val="26"/>
-                <w14:ligatures w14:val="none"/>
-              </w:rPr>
-              <w:t xml:space="preserve">, </w:t>
-            </w:r>
-            <w:proofErr w:type="spellStart"/>
-            <w:r>
-              <w:rPr>
-                <w:rFonts w:ascii="Segoe UI" w:eastAsia="Times New Roman" w:hAnsi="Segoe UI" w:cs="Segoe UI"/>
-                <w:color w:val="0D0D0D"/>
-                <w:kern w:val="0"/>
-                <w:sz w:val="26"/>
-                <w:szCs w:val="26"/>
-                <w14:ligatures w14:val="none"/>
-              </w:rPr>
-              <w:t>y_test</w:t>
-            </w:r>
-            <w:proofErr w:type="spellEnd"/>
-            <w:r>
-              <w:rPr>
-                <w:rFonts w:ascii="Segoe UI" w:eastAsia="Times New Roman" w:hAnsi="Segoe UI" w:cs="Segoe UI"/>
-                <w:color w:val="0D0D0D"/>
-                <w:kern w:val="0"/>
-                <w:sz w:val="26"/>
-                <w:szCs w:val="26"/>
-                <w14:ligatures w14:val="none"/>
-              </w:rPr>
-              <w:t>)</w:t>
+              <w:t>(X_test, y_test)</w:t>
             </w:r>
           </w:p>
           <w:p>
@@ -18294,7 +14846,7 @@
                           </pic:cNvPicPr>
                         </pic:nvPicPr>
                         <pic:blipFill>
-                          <a:blip r:embed="rId25">
+                          <a:blip r:embed="rId28">
                             <a:extLst>
                               <a:ext uri="{28A0092B-C50C-407E-A947-70E740481C1C}">
                                 <a14:useLocalDpi xmlns:a14="http://schemas.microsoft.com/office/drawing/2010/main" val="0"/>
@@ -18506,7 +15058,6 @@
               </w:rPr>
               <w:t xml:space="preserve">from </w:t>
             </w:r>
-            <w:proofErr w:type="spellStart"/>
             <w:proofErr w:type="gramStart"/>
             <w:r>
               <w:rPr>
@@ -18519,7 +15070,6 @@
               </w:rPr>
               <w:t>sklearn.datasets</w:t>
             </w:r>
-            <w:proofErr w:type="spellEnd"/>
             <w:proofErr w:type="gramEnd"/>
             <w:r>
               <w:rPr>
@@ -18530,10 +15080,12 @@
                 <w:szCs w:val="26"/>
                 <w14:ligatures w14:val="none"/>
               </w:rPr>
-              <w:t xml:space="preserve"> import </w:t>
-            </w:r>
-            <w:proofErr w:type="spellStart"/>
-            <w:r>
+              <w:t xml:space="preserve"> import load_iris</w:t>
+            </w:r>
+          </w:p>
+          <w:p>
+            <w:pPr>
+              <w:cnfStyle w:val="000000000000" w:firstRow="0" w:lastRow="0" w:firstColumn="0" w:lastColumn="0" w:oddVBand="0" w:evenVBand="0" w:oddHBand="0" w:evenHBand="0" w:firstRowFirstColumn="0" w:firstRowLastColumn="0" w:lastRowFirstColumn="0" w:lastRowLastColumn="0"/>
               <w:rPr>
                 <w:rFonts w:ascii="Segoe UI" w:eastAsia="Times New Roman" w:hAnsi="Segoe UI" w:cs="Segoe UI"/>
                 <w:color w:val="0D0D0D"/>
@@ -18542,13 +15094,8 @@
                 <w:szCs w:val="26"/>
                 <w14:ligatures w14:val="none"/>
               </w:rPr>
-              <w:t>load_iris</w:t>
-            </w:r>
-            <w:proofErr w:type="spellEnd"/>
-          </w:p>
-          <w:p>
-            <w:pPr>
-              <w:cnfStyle w:val="000000000000" w:firstRow="0" w:lastRow="0" w:firstColumn="0" w:lastColumn="0" w:oddVBand="0" w:evenVBand="0" w:oddHBand="0" w:evenHBand="0" w:firstRowFirstColumn="0" w:firstRowLastColumn="0" w:lastRowFirstColumn="0" w:lastRowLastColumn="0"/>
+            </w:pPr>
+            <w:r>
               <w:rPr>
                 <w:rFonts w:ascii="Segoe UI" w:eastAsia="Times New Roman" w:hAnsi="Segoe UI" w:cs="Segoe UI"/>
                 <w:color w:val="0D0D0D"/>
@@ -18557,7 +15104,9 @@
                 <w:szCs w:val="26"/>
                 <w14:ligatures w14:val="none"/>
               </w:rPr>
-            </w:pPr>
+              <w:t xml:space="preserve">from </w:t>
+            </w:r>
+            <w:proofErr w:type="gramStart"/>
             <w:r>
               <w:rPr>
                 <w:rFonts w:ascii="Segoe UI" w:eastAsia="Times New Roman" w:hAnsi="Segoe UI" w:cs="Segoe UI"/>
@@ -18567,10 +15116,9 @@
                 <w:szCs w:val="26"/>
                 <w14:ligatures w14:val="none"/>
               </w:rPr>
-              <w:t xml:space="preserve">from </w:t>
-            </w:r>
-            <w:proofErr w:type="spellStart"/>
-            <w:proofErr w:type="gramStart"/>
+              <w:t>sklearn.decomposition</w:t>
+            </w:r>
+            <w:proofErr w:type="gramEnd"/>
             <w:r>
               <w:rPr>
                 <w:rFonts w:ascii="Segoe UI" w:eastAsia="Times New Roman" w:hAnsi="Segoe UI" w:cs="Segoe UI"/>
@@ -18580,11 +15128,12 @@
                 <w:szCs w:val="26"/>
                 <w14:ligatures w14:val="none"/>
               </w:rPr>
-              <w:t>sklearn.decomposition</w:t>
-            </w:r>
-            <w:proofErr w:type="spellEnd"/>
-            <w:proofErr w:type="gramEnd"/>
-            <w:r>
+              <w:t xml:space="preserve"> import PCA</w:t>
+            </w:r>
+          </w:p>
+          <w:p>
+            <w:pPr>
+              <w:cnfStyle w:val="000000000000" w:firstRow="0" w:lastRow="0" w:firstColumn="0" w:lastColumn="0" w:oddVBand="0" w:evenVBand="0" w:oddHBand="0" w:evenHBand="0" w:firstRowFirstColumn="0" w:firstRowLastColumn="0" w:lastRowFirstColumn="0" w:lastRowLastColumn="0"/>
               <w:rPr>
                 <w:rFonts w:ascii="Segoe UI" w:eastAsia="Times New Roman" w:hAnsi="Segoe UI" w:cs="Segoe UI"/>
                 <w:color w:val="0D0D0D"/>
@@ -18593,12 +15142,8 @@
                 <w:szCs w:val="26"/>
                 <w14:ligatures w14:val="none"/>
               </w:rPr>
-              <w:t xml:space="preserve"> import PCA</w:t>
-            </w:r>
-          </w:p>
-          <w:p>
-            <w:pPr>
-              <w:cnfStyle w:val="000000000000" w:firstRow="0" w:lastRow="0" w:firstColumn="0" w:lastColumn="0" w:oddVBand="0" w:evenVBand="0" w:oddHBand="0" w:evenHBand="0" w:firstRowFirstColumn="0" w:firstRowLastColumn="0" w:lastRowFirstColumn="0" w:lastRowLastColumn="0"/>
+            </w:pPr>
+            <w:r>
               <w:rPr>
                 <w:rFonts w:ascii="Segoe UI" w:eastAsia="Times New Roman" w:hAnsi="Segoe UI" w:cs="Segoe UI"/>
                 <w:color w:val="0D0D0D"/>
@@ -18607,7 +15152,9 @@
                 <w:szCs w:val="26"/>
                 <w14:ligatures w14:val="none"/>
               </w:rPr>
-            </w:pPr>
+              <w:t>iris = load_</w:t>
+            </w:r>
+            <w:proofErr w:type="gramStart"/>
             <w:r>
               <w:rPr>
                 <w:rFonts w:ascii="Segoe UI" w:eastAsia="Times New Roman" w:hAnsi="Segoe UI" w:cs="Segoe UI"/>
@@ -18617,9 +15164,9 @@
                 <w:szCs w:val="26"/>
                 <w14:ligatures w14:val="none"/>
               </w:rPr>
-              <w:t xml:space="preserve">iris = </w:t>
-            </w:r>
-            <w:proofErr w:type="spellStart"/>
+              <w:t>iris(</w:t>
+            </w:r>
+            <w:proofErr w:type="gramEnd"/>
             <w:r>
               <w:rPr>
                 <w:rFonts w:ascii="Segoe UI" w:eastAsia="Times New Roman" w:hAnsi="Segoe UI" w:cs="Segoe UI"/>
@@ -18629,10 +15176,12 @@
                 <w:szCs w:val="26"/>
                 <w14:ligatures w14:val="none"/>
               </w:rPr>
-              <w:t>load_</w:t>
-            </w:r>
-            <w:proofErr w:type="gramStart"/>
-            <w:r>
+              <w:t>)</w:t>
+            </w:r>
+          </w:p>
+          <w:p>
+            <w:pPr>
+              <w:cnfStyle w:val="000000000000" w:firstRow="0" w:lastRow="0" w:firstColumn="0" w:lastColumn="0" w:oddVBand="0" w:evenVBand="0" w:oddHBand="0" w:evenHBand="0" w:firstRowFirstColumn="0" w:firstRowLastColumn="0" w:lastRowFirstColumn="0" w:lastRowLastColumn="0"/>
               <w:rPr>
                 <w:rFonts w:ascii="Segoe UI" w:eastAsia="Times New Roman" w:hAnsi="Segoe UI" w:cs="Segoe UI"/>
                 <w:color w:val="0D0D0D"/>
@@ -18641,9 +15190,7 @@
                 <w:szCs w:val="26"/>
                 <w14:ligatures w14:val="none"/>
               </w:rPr>
-              <w:t>iris</w:t>
-            </w:r>
-            <w:proofErr w:type="spellEnd"/>
+            </w:pPr>
             <w:r>
               <w:rPr>
                 <w:rFonts w:ascii="Segoe UI" w:eastAsia="Times New Roman" w:hAnsi="Segoe UI" w:cs="Segoe UI"/>
@@ -18653,10 +15200,12 @@
                 <w:szCs w:val="26"/>
                 <w14:ligatures w14:val="none"/>
               </w:rPr>
-              <w:t>(</w:t>
-            </w:r>
-            <w:proofErr w:type="gramEnd"/>
-            <w:r>
+              <w:t>pca = PCA(n_components=2)</w:t>
+            </w:r>
+          </w:p>
+          <w:p>
+            <w:pPr>
+              <w:cnfStyle w:val="000000000000" w:firstRow="0" w:lastRow="0" w:firstColumn="0" w:lastColumn="0" w:oddVBand="0" w:evenVBand="0" w:oddHBand="0" w:evenHBand="0" w:firstRowFirstColumn="0" w:firstRowLastColumn="0" w:lastRowFirstColumn="0" w:lastRowLastColumn="0"/>
               <w:rPr>
                 <w:rFonts w:ascii="Segoe UI" w:eastAsia="Times New Roman" w:hAnsi="Segoe UI" w:cs="Segoe UI"/>
                 <w:color w:val="0D0D0D"/>
@@ -18665,12 +15214,8 @@
                 <w:szCs w:val="26"/>
                 <w14:ligatures w14:val="none"/>
               </w:rPr>
-              <w:t>)</w:t>
-            </w:r>
-          </w:p>
-          <w:p>
-            <w:pPr>
-              <w:cnfStyle w:val="000000000000" w:firstRow="0" w:lastRow="0" w:firstColumn="0" w:lastColumn="0" w:oddVBand="0" w:evenVBand="0" w:oddHBand="0" w:evenHBand="0" w:firstRowFirstColumn="0" w:firstRowLastColumn="0" w:lastRowFirstColumn="0" w:lastRowLastColumn="0"/>
+            </w:pPr>
+            <w:r>
               <w:rPr>
                 <w:rFonts w:ascii="Segoe UI" w:eastAsia="Times New Roman" w:hAnsi="Segoe UI" w:cs="Segoe UI"/>
                 <w:color w:val="0D0D0D"/>
@@ -18679,139 +15224,7 @@
                 <w:szCs w:val="26"/>
                 <w14:ligatures w14:val="none"/>
               </w:rPr>
-            </w:pPr>
-            <w:proofErr w:type="spellStart"/>
-            <w:r>
-              <w:rPr>
-                <w:rFonts w:ascii="Segoe UI" w:eastAsia="Times New Roman" w:hAnsi="Segoe UI" w:cs="Segoe UI"/>
-                <w:color w:val="0D0D0D"/>
-                <w:kern w:val="0"/>
-                <w:sz w:val="26"/>
-                <w:szCs w:val="26"/>
-                <w14:ligatures w14:val="none"/>
-              </w:rPr>
-              <w:t>pca</w:t>
-            </w:r>
-            <w:proofErr w:type="spellEnd"/>
-            <w:r>
-              <w:rPr>
-                <w:rFonts w:ascii="Segoe UI" w:eastAsia="Times New Roman" w:hAnsi="Segoe UI" w:cs="Segoe UI"/>
-                <w:color w:val="0D0D0D"/>
-                <w:kern w:val="0"/>
-                <w:sz w:val="26"/>
-                <w:szCs w:val="26"/>
-                <w14:ligatures w14:val="none"/>
-              </w:rPr>
-              <w:t xml:space="preserve"> = PCA(</w:t>
-            </w:r>
-            <w:proofErr w:type="spellStart"/>
-            <w:r>
-              <w:rPr>
-                <w:rFonts w:ascii="Segoe UI" w:eastAsia="Times New Roman" w:hAnsi="Segoe UI" w:cs="Segoe UI"/>
-                <w:color w:val="0D0D0D"/>
-                <w:kern w:val="0"/>
-                <w:sz w:val="26"/>
-                <w:szCs w:val="26"/>
-                <w14:ligatures w14:val="none"/>
-              </w:rPr>
-              <w:t>n_components</w:t>
-            </w:r>
-            <w:proofErr w:type="spellEnd"/>
-            <w:r>
-              <w:rPr>
-                <w:rFonts w:ascii="Segoe UI" w:eastAsia="Times New Roman" w:hAnsi="Segoe UI" w:cs="Segoe UI"/>
-                <w:color w:val="0D0D0D"/>
-                <w:kern w:val="0"/>
-                <w:sz w:val="26"/>
-                <w:szCs w:val="26"/>
-                <w14:ligatures w14:val="none"/>
-              </w:rPr>
-              <w:t>=2)</w:t>
-            </w:r>
-          </w:p>
-          <w:p>
-            <w:pPr>
-              <w:cnfStyle w:val="000000000000" w:firstRow="0" w:lastRow="0" w:firstColumn="0" w:lastColumn="0" w:oddVBand="0" w:evenVBand="0" w:oddHBand="0" w:evenHBand="0" w:firstRowFirstColumn="0" w:firstRowLastColumn="0" w:lastRowFirstColumn="0" w:lastRowLastColumn="0"/>
-              <w:rPr>
-                <w:rFonts w:ascii="Segoe UI" w:eastAsia="Times New Roman" w:hAnsi="Segoe UI" w:cs="Segoe UI"/>
-                <w:color w:val="0D0D0D"/>
-                <w:kern w:val="0"/>
-                <w:sz w:val="26"/>
-                <w:szCs w:val="26"/>
-                <w14:ligatures w14:val="none"/>
-              </w:rPr>
-            </w:pPr>
-            <w:proofErr w:type="spellStart"/>
-            <w:r>
-              <w:rPr>
-                <w:rFonts w:ascii="Segoe UI" w:eastAsia="Times New Roman" w:hAnsi="Segoe UI" w:cs="Segoe UI"/>
-                <w:color w:val="0D0D0D"/>
-                <w:kern w:val="0"/>
-                <w:sz w:val="26"/>
-                <w:szCs w:val="26"/>
-                <w14:ligatures w14:val="none"/>
-              </w:rPr>
-              <w:t>X_reduced</w:t>
-            </w:r>
-            <w:proofErr w:type="spellEnd"/>
-            <w:r>
-              <w:rPr>
-                <w:rFonts w:ascii="Segoe UI" w:eastAsia="Times New Roman" w:hAnsi="Segoe UI" w:cs="Segoe UI"/>
-                <w:color w:val="0D0D0D"/>
-                <w:kern w:val="0"/>
-                <w:sz w:val="26"/>
-                <w:szCs w:val="26"/>
-                <w14:ligatures w14:val="none"/>
-              </w:rPr>
-              <w:t xml:space="preserve"> = </w:t>
-            </w:r>
-            <w:proofErr w:type="spellStart"/>
-            <w:r>
-              <w:rPr>
-                <w:rFonts w:ascii="Segoe UI" w:eastAsia="Times New Roman" w:hAnsi="Segoe UI" w:cs="Segoe UI"/>
-                <w:color w:val="0D0D0D"/>
-                <w:kern w:val="0"/>
-                <w:sz w:val="26"/>
-                <w:szCs w:val="26"/>
-                <w14:ligatures w14:val="none"/>
-              </w:rPr>
-              <w:t>pca.fit_transform</w:t>
-            </w:r>
-            <w:proofErr w:type="spellEnd"/>
-            <w:r>
-              <w:rPr>
-                <w:rFonts w:ascii="Segoe UI" w:eastAsia="Times New Roman" w:hAnsi="Segoe UI" w:cs="Segoe UI"/>
-                <w:color w:val="0D0D0D"/>
-                <w:kern w:val="0"/>
-                <w:sz w:val="26"/>
-                <w:szCs w:val="26"/>
-                <w14:ligatures w14:val="none"/>
-              </w:rPr>
-              <w:t>(</w:t>
-            </w:r>
-            <w:proofErr w:type="spellStart"/>
-            <w:r>
-              <w:rPr>
-                <w:rFonts w:ascii="Segoe UI" w:eastAsia="Times New Roman" w:hAnsi="Segoe UI" w:cs="Segoe UI"/>
-                <w:color w:val="0D0D0D"/>
-                <w:kern w:val="0"/>
-                <w:sz w:val="26"/>
-                <w:szCs w:val="26"/>
-                <w14:ligatures w14:val="none"/>
-              </w:rPr>
-              <w:t>iris.data</w:t>
-            </w:r>
-            <w:proofErr w:type="spellEnd"/>
-            <w:r>
-              <w:rPr>
-                <w:rFonts w:ascii="Segoe UI" w:eastAsia="Times New Roman" w:hAnsi="Segoe UI" w:cs="Segoe UI"/>
-                <w:color w:val="0D0D0D"/>
-                <w:kern w:val="0"/>
-                <w:sz w:val="26"/>
-                <w:szCs w:val="26"/>
-                <w14:ligatures w14:val="none"/>
-              </w:rPr>
-              <w:t>)</w:t>
+              <w:t>X_reduced = pca.fit_transform(iris.data)</w:t>
             </w:r>
           </w:p>
         </w:tc>
@@ -18855,7 +15268,7 @@
                           </pic:cNvPicPr>
                         </pic:nvPicPr>
                         <pic:blipFill>
-                          <a:blip r:embed="rId26" cstate="print">
+                          <a:blip r:embed="rId29" cstate="print">
                             <a:extLst>
                               <a:ext uri="{28A0092B-C50C-407E-A947-70E740481C1C}">
                                 <a14:useLocalDpi xmlns:a14="http://schemas.microsoft.com/office/drawing/2010/main" val="0"/>
@@ -19065,7 +15478,6 @@
               </w:rPr>
               <w:t xml:space="preserve">from </w:t>
             </w:r>
-            <w:proofErr w:type="spellStart"/>
             <w:proofErr w:type="gramStart"/>
             <w:r>
               <w:rPr>
@@ -19078,7 +15490,6 @@
               </w:rPr>
               <w:t>sklearn.datasets</w:t>
             </w:r>
-            <w:proofErr w:type="spellEnd"/>
             <w:proofErr w:type="gramEnd"/>
             <w:r>
               <w:rPr>
@@ -19089,10 +15500,12 @@
                 <w:szCs w:val="26"/>
                 <w14:ligatures w14:val="none"/>
               </w:rPr>
-              <w:t xml:space="preserve"> import </w:t>
-            </w:r>
-            <w:proofErr w:type="spellStart"/>
-            <w:r>
+              <w:t xml:space="preserve"> import make_blobs</w:t>
+            </w:r>
+          </w:p>
+          <w:p>
+            <w:pPr>
+              <w:cnfStyle w:val="000000100000" w:firstRow="0" w:lastRow="0" w:firstColumn="0" w:lastColumn="0" w:oddVBand="0" w:evenVBand="0" w:oddHBand="1" w:evenHBand="0" w:firstRowFirstColumn="0" w:firstRowLastColumn="0" w:lastRowFirstColumn="0" w:lastRowLastColumn="0"/>
               <w:rPr>
                 <w:rFonts w:ascii="Segoe UI" w:eastAsia="Times New Roman" w:hAnsi="Segoe UI" w:cs="Segoe UI"/>
                 <w:color w:val="0D0D0D"/>
@@ -19101,13 +15514,8 @@
                 <w:szCs w:val="26"/>
                 <w14:ligatures w14:val="none"/>
               </w:rPr>
-              <w:t>make_blobs</w:t>
-            </w:r>
-            <w:proofErr w:type="spellEnd"/>
-          </w:p>
-          <w:p>
-            <w:pPr>
-              <w:cnfStyle w:val="000000100000" w:firstRow="0" w:lastRow="0" w:firstColumn="0" w:lastColumn="0" w:oddVBand="0" w:evenVBand="0" w:oddHBand="1" w:evenHBand="0" w:firstRowFirstColumn="0" w:firstRowLastColumn="0" w:lastRowFirstColumn="0" w:lastRowLastColumn="0"/>
+            </w:pPr>
+            <w:r>
               <w:rPr>
                 <w:rFonts w:ascii="Segoe UI" w:eastAsia="Times New Roman" w:hAnsi="Segoe UI" w:cs="Segoe UI"/>
                 <w:color w:val="0D0D0D"/>
@@ -19116,7 +15524,9 @@
                 <w:szCs w:val="26"/>
                 <w14:ligatures w14:val="none"/>
               </w:rPr>
-            </w:pPr>
+              <w:t xml:space="preserve">from </w:t>
+            </w:r>
+            <w:proofErr w:type="gramStart"/>
             <w:r>
               <w:rPr>
                 <w:rFonts w:ascii="Segoe UI" w:eastAsia="Times New Roman" w:hAnsi="Segoe UI" w:cs="Segoe UI"/>
@@ -19126,10 +15536,9 @@
                 <w:szCs w:val="26"/>
                 <w14:ligatures w14:val="none"/>
               </w:rPr>
-              <w:t xml:space="preserve">from </w:t>
-            </w:r>
-            <w:proofErr w:type="spellStart"/>
-            <w:proofErr w:type="gramStart"/>
+              <w:t>sklearn.cluster</w:t>
+            </w:r>
+            <w:proofErr w:type="gramEnd"/>
             <w:r>
               <w:rPr>
                 <w:rFonts w:ascii="Segoe UI" w:eastAsia="Times New Roman" w:hAnsi="Segoe UI" w:cs="Segoe UI"/>
@@ -19139,11 +15548,12 @@
                 <w:szCs w:val="26"/>
                 <w14:ligatures w14:val="none"/>
               </w:rPr>
-              <w:t>sklearn.cluster</w:t>
-            </w:r>
-            <w:proofErr w:type="spellEnd"/>
-            <w:proofErr w:type="gramEnd"/>
-            <w:r>
+              <w:t xml:space="preserve"> import KMeans</w:t>
+            </w:r>
+          </w:p>
+          <w:p>
+            <w:pPr>
+              <w:cnfStyle w:val="000000100000" w:firstRow="0" w:lastRow="0" w:firstColumn="0" w:lastColumn="0" w:oddVBand="0" w:evenVBand="0" w:oddHBand="1" w:evenHBand="0" w:firstRowFirstColumn="0" w:firstRowLastColumn="0" w:lastRowFirstColumn="0" w:lastRowLastColumn="0"/>
               <w:rPr>
                 <w:rFonts w:ascii="Segoe UI" w:eastAsia="Times New Roman" w:hAnsi="Segoe UI" w:cs="Segoe UI"/>
                 <w:color w:val="0D0D0D"/>
@@ -19152,9 +15562,7 @@
                 <w:szCs w:val="26"/>
                 <w14:ligatures w14:val="none"/>
               </w:rPr>
-              <w:t xml:space="preserve"> import </w:t>
-            </w:r>
-            <w:proofErr w:type="spellStart"/>
+            </w:pPr>
             <w:r>
               <w:rPr>
                 <w:rFonts w:ascii="Segoe UI" w:eastAsia="Times New Roman" w:hAnsi="Segoe UI" w:cs="Segoe UI"/>
@@ -19164,13 +15572,10 @@
                 <w:szCs w:val="26"/>
                 <w14:ligatures w14:val="none"/>
               </w:rPr>
-              <w:t>KMeans</w:t>
-            </w:r>
-            <w:proofErr w:type="spellEnd"/>
-          </w:p>
-          <w:p>
-            <w:pPr>
-              <w:cnfStyle w:val="000000100000" w:firstRow="0" w:lastRow="0" w:firstColumn="0" w:lastColumn="0" w:oddVBand="0" w:evenVBand="0" w:oddHBand="1" w:evenHBand="0" w:firstRowFirstColumn="0" w:firstRowLastColumn="0" w:lastRowFirstColumn="0" w:lastRowLastColumn="0"/>
+              <w:t>X, _ = make_</w:t>
+            </w:r>
+            <w:proofErr w:type="gramStart"/>
+            <w:r>
               <w:rPr>
                 <w:rFonts w:ascii="Segoe UI" w:eastAsia="Times New Roman" w:hAnsi="Segoe UI" w:cs="Segoe UI"/>
                 <w:color w:val="0D0D0D"/>
@@ -19179,7 +15584,9 @@
                 <w:szCs w:val="26"/>
                 <w14:ligatures w14:val="none"/>
               </w:rPr>
-            </w:pPr>
+              <w:t>blobs(</w:t>
+            </w:r>
+            <w:proofErr w:type="gramEnd"/>
             <w:r>
               <w:rPr>
                 <w:rFonts w:ascii="Segoe UI" w:eastAsia="Times New Roman" w:hAnsi="Segoe UI" w:cs="Segoe UI"/>
@@ -19189,10 +15596,12 @@
                 <w:szCs w:val="26"/>
                 <w14:ligatures w14:val="none"/>
               </w:rPr>
-              <w:t xml:space="preserve">X, _ = </w:t>
-            </w:r>
-            <w:proofErr w:type="spellStart"/>
-            <w:r>
+              <w:t>n_samples=300, centers=4, cluster_std=0.60, random_state=0)</w:t>
+            </w:r>
+          </w:p>
+          <w:p>
+            <w:pPr>
+              <w:cnfStyle w:val="000000100000" w:firstRow="0" w:lastRow="0" w:firstColumn="0" w:lastColumn="0" w:oddVBand="0" w:evenVBand="0" w:oddHBand="1" w:evenHBand="0" w:firstRowFirstColumn="0" w:firstRowLastColumn="0" w:lastRowFirstColumn="0" w:lastRowLastColumn="0"/>
               <w:rPr>
                 <w:rFonts w:ascii="Segoe UI" w:eastAsia="Times New Roman" w:hAnsi="Segoe UI" w:cs="Segoe UI"/>
                 <w:color w:val="0D0D0D"/>
@@ -19201,9 +15610,7 @@
                 <w:szCs w:val="26"/>
                 <w14:ligatures w14:val="none"/>
               </w:rPr>
-              <w:t>make_</w:t>
-            </w:r>
-            <w:proofErr w:type="gramStart"/>
+            </w:pPr>
             <w:r>
               <w:rPr>
                 <w:rFonts w:ascii="Segoe UI" w:eastAsia="Times New Roman" w:hAnsi="Segoe UI" w:cs="Segoe UI"/>
@@ -19213,10 +15620,12 @@
                 <w:szCs w:val="26"/>
                 <w14:ligatures w14:val="none"/>
               </w:rPr>
-              <w:t>blobs</w:t>
-            </w:r>
-            <w:proofErr w:type="spellEnd"/>
-            <w:r>
+              <w:t>kmeans = KMeans(n_clusters=4)</w:t>
+            </w:r>
+          </w:p>
+          <w:p>
+            <w:pPr>
+              <w:cnfStyle w:val="000000100000" w:firstRow="0" w:lastRow="0" w:firstColumn="0" w:lastColumn="0" w:oddVBand="0" w:evenVBand="0" w:oddHBand="1" w:evenHBand="0" w:firstRowFirstColumn="0" w:firstRowLastColumn="0" w:lastRowFirstColumn="0" w:lastRowLastColumn="0"/>
               <w:rPr>
                 <w:rFonts w:ascii="Segoe UI" w:eastAsia="Times New Roman" w:hAnsi="Segoe UI" w:cs="Segoe UI"/>
                 <w:color w:val="0D0D0D"/>
@@ -19225,10 +15634,7 @@
                 <w:szCs w:val="26"/>
                 <w14:ligatures w14:val="none"/>
               </w:rPr>
-              <w:t>(</w:t>
-            </w:r>
-            <w:proofErr w:type="spellStart"/>
-            <w:proofErr w:type="gramEnd"/>
+            </w:pPr>
             <w:r>
               <w:rPr>
                 <w:rFonts w:ascii="Segoe UI" w:eastAsia="Times New Roman" w:hAnsi="Segoe UI" w:cs="Segoe UI"/>
@@ -19238,189 +15644,7 @@
                 <w:szCs w:val="26"/>
                 <w14:ligatures w14:val="none"/>
               </w:rPr>
-              <w:t>n_samples</w:t>
-            </w:r>
-            <w:proofErr w:type="spellEnd"/>
-            <w:r>
-              <w:rPr>
-                <w:rFonts w:ascii="Segoe UI" w:eastAsia="Times New Roman" w:hAnsi="Segoe UI" w:cs="Segoe UI"/>
-                <w:color w:val="0D0D0D"/>
-                <w:kern w:val="0"/>
-                <w:sz w:val="26"/>
-                <w:szCs w:val="26"/>
-                <w14:ligatures w14:val="none"/>
-              </w:rPr>
-              <w:t xml:space="preserve">=300, centers=4, </w:t>
-            </w:r>
-            <w:proofErr w:type="spellStart"/>
-            <w:r>
-              <w:rPr>
-                <w:rFonts w:ascii="Segoe UI" w:eastAsia="Times New Roman" w:hAnsi="Segoe UI" w:cs="Segoe UI"/>
-                <w:color w:val="0D0D0D"/>
-                <w:kern w:val="0"/>
-                <w:sz w:val="26"/>
-                <w:szCs w:val="26"/>
-                <w14:ligatures w14:val="none"/>
-              </w:rPr>
-              <w:t>cluster_std</w:t>
-            </w:r>
-            <w:proofErr w:type="spellEnd"/>
-            <w:r>
-              <w:rPr>
-                <w:rFonts w:ascii="Segoe UI" w:eastAsia="Times New Roman" w:hAnsi="Segoe UI" w:cs="Segoe UI"/>
-                <w:color w:val="0D0D0D"/>
-                <w:kern w:val="0"/>
-                <w:sz w:val="26"/>
-                <w:szCs w:val="26"/>
-                <w14:ligatures w14:val="none"/>
-              </w:rPr>
-              <w:t xml:space="preserve">=0.60, </w:t>
-            </w:r>
-            <w:proofErr w:type="spellStart"/>
-            <w:r>
-              <w:rPr>
-                <w:rFonts w:ascii="Segoe UI" w:eastAsia="Times New Roman" w:hAnsi="Segoe UI" w:cs="Segoe UI"/>
-                <w:color w:val="0D0D0D"/>
-                <w:kern w:val="0"/>
-                <w:sz w:val="26"/>
-                <w:szCs w:val="26"/>
-                <w14:ligatures w14:val="none"/>
-              </w:rPr>
-              <w:t>random_state</w:t>
-            </w:r>
-            <w:proofErr w:type="spellEnd"/>
-            <w:r>
-              <w:rPr>
-                <w:rFonts w:ascii="Segoe UI" w:eastAsia="Times New Roman" w:hAnsi="Segoe UI" w:cs="Segoe UI"/>
-                <w:color w:val="0D0D0D"/>
-                <w:kern w:val="0"/>
-                <w:sz w:val="26"/>
-                <w:szCs w:val="26"/>
-                <w14:ligatures w14:val="none"/>
-              </w:rPr>
-              <w:t>=0)</w:t>
-            </w:r>
-          </w:p>
-          <w:p>
-            <w:pPr>
-              <w:cnfStyle w:val="000000100000" w:firstRow="0" w:lastRow="0" w:firstColumn="0" w:lastColumn="0" w:oddVBand="0" w:evenVBand="0" w:oddHBand="1" w:evenHBand="0" w:firstRowFirstColumn="0" w:firstRowLastColumn="0" w:lastRowFirstColumn="0" w:lastRowLastColumn="0"/>
-              <w:rPr>
-                <w:rFonts w:ascii="Segoe UI" w:eastAsia="Times New Roman" w:hAnsi="Segoe UI" w:cs="Segoe UI"/>
-                <w:color w:val="0D0D0D"/>
-                <w:kern w:val="0"/>
-                <w:sz w:val="26"/>
-                <w:szCs w:val="26"/>
-                <w14:ligatures w14:val="none"/>
-              </w:rPr>
-            </w:pPr>
-            <w:proofErr w:type="spellStart"/>
-            <w:r>
-              <w:rPr>
-                <w:rFonts w:ascii="Segoe UI" w:eastAsia="Times New Roman" w:hAnsi="Segoe UI" w:cs="Segoe UI"/>
-                <w:color w:val="0D0D0D"/>
-                <w:kern w:val="0"/>
-                <w:sz w:val="26"/>
-                <w:szCs w:val="26"/>
-                <w14:ligatures w14:val="none"/>
-              </w:rPr>
-              <w:t>kmeans</w:t>
-            </w:r>
-            <w:proofErr w:type="spellEnd"/>
-            <w:r>
-              <w:rPr>
-                <w:rFonts w:ascii="Segoe UI" w:eastAsia="Times New Roman" w:hAnsi="Segoe UI" w:cs="Segoe UI"/>
-                <w:color w:val="0D0D0D"/>
-                <w:kern w:val="0"/>
-                <w:sz w:val="26"/>
-                <w:szCs w:val="26"/>
-                <w14:ligatures w14:val="none"/>
-              </w:rPr>
-              <w:t xml:space="preserve"> = </w:t>
-            </w:r>
-            <w:proofErr w:type="spellStart"/>
-            <w:r>
-              <w:rPr>
-                <w:rFonts w:ascii="Segoe UI" w:eastAsia="Times New Roman" w:hAnsi="Segoe UI" w:cs="Segoe UI"/>
-                <w:color w:val="0D0D0D"/>
-                <w:kern w:val="0"/>
-                <w:sz w:val="26"/>
-                <w:szCs w:val="26"/>
-                <w14:ligatures w14:val="none"/>
-              </w:rPr>
-              <w:t>KMeans</w:t>
-            </w:r>
-            <w:proofErr w:type="spellEnd"/>
-            <w:r>
-              <w:rPr>
-                <w:rFonts w:ascii="Segoe UI" w:eastAsia="Times New Roman" w:hAnsi="Segoe UI" w:cs="Segoe UI"/>
-                <w:color w:val="0D0D0D"/>
-                <w:kern w:val="0"/>
-                <w:sz w:val="26"/>
-                <w:szCs w:val="26"/>
-                <w14:ligatures w14:val="none"/>
-              </w:rPr>
-              <w:t>(</w:t>
-            </w:r>
-            <w:proofErr w:type="spellStart"/>
-            <w:r>
-              <w:rPr>
-                <w:rFonts w:ascii="Segoe UI" w:eastAsia="Times New Roman" w:hAnsi="Segoe UI" w:cs="Segoe UI"/>
-                <w:color w:val="0D0D0D"/>
-                <w:kern w:val="0"/>
-                <w:sz w:val="26"/>
-                <w:szCs w:val="26"/>
-                <w14:ligatures w14:val="none"/>
-              </w:rPr>
-              <w:t>n_clusters</w:t>
-            </w:r>
-            <w:proofErr w:type="spellEnd"/>
-            <w:r>
-              <w:rPr>
-                <w:rFonts w:ascii="Segoe UI" w:eastAsia="Times New Roman" w:hAnsi="Segoe UI" w:cs="Segoe UI"/>
-                <w:color w:val="0D0D0D"/>
-                <w:kern w:val="0"/>
-                <w:sz w:val="26"/>
-                <w:szCs w:val="26"/>
-                <w14:ligatures w14:val="none"/>
-              </w:rPr>
-              <w:t>=4)</w:t>
-            </w:r>
-          </w:p>
-          <w:p>
-            <w:pPr>
-              <w:cnfStyle w:val="000000100000" w:firstRow="0" w:lastRow="0" w:firstColumn="0" w:lastColumn="0" w:oddVBand="0" w:evenVBand="0" w:oddHBand="1" w:evenHBand="0" w:firstRowFirstColumn="0" w:firstRowLastColumn="0" w:lastRowFirstColumn="0" w:lastRowLastColumn="0"/>
-              <w:rPr>
-                <w:rFonts w:ascii="Segoe UI" w:eastAsia="Times New Roman" w:hAnsi="Segoe UI" w:cs="Segoe UI"/>
-                <w:color w:val="0D0D0D"/>
-                <w:kern w:val="0"/>
-                <w:sz w:val="26"/>
-                <w:szCs w:val="26"/>
-                <w14:ligatures w14:val="none"/>
-              </w:rPr>
-            </w:pPr>
-            <w:proofErr w:type="spellStart"/>
-            <w:r>
-              <w:rPr>
-                <w:rFonts w:ascii="Segoe UI" w:eastAsia="Times New Roman" w:hAnsi="Segoe UI" w:cs="Segoe UI"/>
-                <w:color w:val="0D0D0D"/>
-                <w:kern w:val="0"/>
-                <w:sz w:val="26"/>
-                <w:szCs w:val="26"/>
-                <w14:ligatures w14:val="none"/>
-              </w:rPr>
-              <w:t>kmeans.fit</w:t>
-            </w:r>
-            <w:proofErr w:type="spellEnd"/>
-            <w:r>
-              <w:rPr>
-                <w:rFonts w:ascii="Segoe UI" w:eastAsia="Times New Roman" w:hAnsi="Segoe UI" w:cs="Segoe UI"/>
-                <w:color w:val="0D0D0D"/>
-                <w:kern w:val="0"/>
-                <w:sz w:val="26"/>
-                <w:szCs w:val="26"/>
-                <w14:ligatures w14:val="none"/>
-              </w:rPr>
-              <w:t>(X)</w:t>
+              <w:t>kmeans.fit(X)</w:t>
             </w:r>
           </w:p>
         </w:tc>
@@ -19459,7 +15683,7 @@
                           </pic:cNvPicPr>
                         </pic:nvPicPr>
                         <pic:blipFill>
-                          <a:blip r:embed="rId27">
+                          <a:blip r:embed="rId30">
                             <a:extLst>
                               <a:ext uri="{28A0092B-C50C-407E-A947-70E740481C1C}">
                                 <a14:useLocalDpi xmlns:a14="http://schemas.microsoft.com/office/drawing/2010/main" val="0"/>
@@ -19703,7 +15927,7 @@
                           </pic:cNvPicPr>
                         </pic:nvPicPr>
                         <pic:blipFill>
-                          <a:blip r:embed="rId28">
+                          <a:blip r:embed="rId31">
                             <a:extLst>
                               <a:ext uri="{28A0092B-C50C-407E-A947-70E740481C1C}">
                                 <a14:useLocalDpi xmlns:a14="http://schemas.microsoft.com/office/drawing/2010/main" val="0"/>
@@ -19949,7 +16173,7 @@
                           </pic:cNvPicPr>
                         </pic:nvPicPr>
                         <pic:blipFill>
-                          <a:blip r:embed="rId29" cstate="print">
+                          <a:blip r:embed="rId32" cstate="print">
                             <a:extLst>
                               <a:ext uri="{28A0092B-C50C-407E-A947-70E740481C1C}">
                                 <a14:useLocalDpi xmlns:a14="http://schemas.microsoft.com/office/drawing/2010/main" val="0"/>
@@ -20233,7 +16457,6 @@
                 <w14:ligatures w14:val="none"/>
               </w:rPr>
             </w:pPr>
-            <w:proofErr w:type="spellStart"/>
             <w:r>
               <w:rPr>
                 <w:rFonts w:ascii="Times New Roman" w:eastAsia="Times New Roman" w:hAnsi="Times New Roman" w:cs="Times New Roman"/>
@@ -20244,7 +16467,6 @@
               </w:rPr>
               <w:t>SqueezeNet</w:t>
             </w:r>
-            <w:proofErr w:type="spellEnd"/>
           </w:p>
         </w:tc>
         <w:tc>
@@ -20357,7 +16579,6 @@
                 <w14:ligatures w14:val="none"/>
               </w:rPr>
             </w:pPr>
-            <w:proofErr w:type="spellStart"/>
             <w:r>
               <w:rPr>
                 <w:rFonts w:ascii="Times New Roman" w:eastAsia="Times New Roman" w:hAnsi="Times New Roman" w:cs="Times New Roman"/>
@@ -20368,7 +16589,6 @@
               </w:rPr>
               <w:t>MobileNet</w:t>
             </w:r>
-            <w:proofErr w:type="spellEnd"/>
           </w:p>
         </w:tc>
         <w:tc>
@@ -20482,7 +16702,6 @@
                 <w14:ligatures w14:val="none"/>
               </w:rPr>
             </w:pPr>
-            <w:proofErr w:type="spellStart"/>
             <w:r>
               <w:rPr>
                 <w:rFonts w:ascii="Times New Roman" w:eastAsia="Times New Roman" w:hAnsi="Times New Roman" w:cs="Times New Roman"/>
@@ -20491,18 +16710,7 @@
                 <w:szCs w:val="36"/>
                 <w14:ligatures w14:val="none"/>
               </w:rPr>
-              <w:t>BiLSTM</w:t>
-            </w:r>
-            <w:proofErr w:type="spellEnd"/>
-            <w:r>
-              <w:rPr>
-                <w:rFonts w:ascii="Times New Roman" w:eastAsia="Times New Roman" w:hAnsi="Times New Roman" w:cs="Times New Roman"/>
-                <w:kern w:val="0"/>
-                <w:sz w:val="36"/>
-                <w:szCs w:val="36"/>
-                <w14:ligatures w14:val="none"/>
-              </w:rPr>
-              <w:t xml:space="preserve"> (Bidirectional LSTM)</w:t>
+              <w:t>BiLSTM (Bidirectional LSTM)</w:t>
             </w:r>
           </w:p>
         </w:tc>
@@ -20871,7 +17079,6 @@
                 <w14:ligatures w14:val="none"/>
               </w:rPr>
             </w:pPr>
-            <w:proofErr w:type="spellStart"/>
             <w:r>
               <w:rPr>
                 <w:rFonts w:ascii="Times New Roman" w:eastAsia="Times New Roman" w:hAnsi="Times New Roman" w:cs="Times New Roman"/>
@@ -20882,7 +17089,6 @@
               </w:rPr>
               <w:t>DenseNet</w:t>
             </w:r>
-            <w:proofErr w:type="spellEnd"/>
           </w:p>
         </w:tc>
         <w:tc>
@@ -20995,7 +17201,6 @@
                 <w14:ligatures w14:val="none"/>
               </w:rPr>
             </w:pPr>
-            <w:proofErr w:type="spellStart"/>
             <w:r>
               <w:rPr>
                 <w:rFonts w:ascii="Times New Roman" w:eastAsia="Times New Roman" w:hAnsi="Times New Roman" w:cs="Times New Roman"/>
@@ -21006,7 +17211,6 @@
               </w:rPr>
               <w:t>EfficientNet</w:t>
             </w:r>
-            <w:proofErr w:type="spellEnd"/>
           </w:p>
         </w:tc>
         <w:tc>
@@ -21119,7 +17323,6 @@
                 <w14:ligatures w14:val="none"/>
               </w:rPr>
             </w:pPr>
-            <w:proofErr w:type="spellStart"/>
             <w:r>
               <w:rPr>
                 <w:rFonts w:ascii="Times New Roman" w:eastAsia="Times New Roman" w:hAnsi="Times New Roman" w:cs="Times New Roman"/>
@@ -21128,18 +17331,7 @@
                 <w:szCs w:val="36"/>
                 <w14:ligatures w14:val="none"/>
               </w:rPr>
-              <w:t>NASNet</w:t>
-            </w:r>
-            <w:proofErr w:type="spellEnd"/>
-            <w:r>
-              <w:rPr>
-                <w:rFonts w:ascii="Times New Roman" w:eastAsia="Times New Roman" w:hAnsi="Times New Roman" w:cs="Times New Roman"/>
-                <w:kern w:val="0"/>
-                <w:sz w:val="36"/>
-                <w:szCs w:val="36"/>
-                <w14:ligatures w14:val="none"/>
-              </w:rPr>
-              <w:t xml:space="preserve"> (Neural Architecture Search Network)</w:t>
+              <w:t>NASNet (Neural Architecture Search Network)</w:t>
             </w:r>
           </w:p>
         </w:tc>
@@ -21253,7 +17445,6 @@
                 <w14:ligatures w14:val="none"/>
               </w:rPr>
             </w:pPr>
-            <w:proofErr w:type="spellStart"/>
             <w:r>
               <w:rPr>
                 <w:rFonts w:ascii="Times New Roman" w:eastAsia="Times New Roman" w:hAnsi="Times New Roman" w:cs="Times New Roman"/>
@@ -21264,7 +17455,6 @@
               </w:rPr>
               <w:t>AlexNet</w:t>
             </w:r>
-            <w:proofErr w:type="spellEnd"/>
           </w:p>
         </w:tc>
         <w:tc>
@@ -21377,7 +17567,6 @@
                 <w14:ligatures w14:val="none"/>
               </w:rPr>
             </w:pPr>
-            <w:proofErr w:type="spellStart"/>
             <w:r>
               <w:rPr>
                 <w:rFonts w:ascii="Times New Roman" w:eastAsia="Times New Roman" w:hAnsi="Times New Roman" w:cs="Times New Roman"/>
@@ -21386,18 +17575,7 @@
                 <w:szCs w:val="36"/>
                 <w14:ligatures w14:val="none"/>
               </w:rPr>
-              <w:t>GoogLeNet</w:t>
-            </w:r>
-            <w:proofErr w:type="spellEnd"/>
-            <w:r>
-              <w:rPr>
-                <w:rFonts w:ascii="Times New Roman" w:eastAsia="Times New Roman" w:hAnsi="Times New Roman" w:cs="Times New Roman"/>
-                <w:kern w:val="0"/>
-                <w:sz w:val="36"/>
-                <w:szCs w:val="36"/>
-                <w14:ligatures w14:val="none"/>
-              </w:rPr>
-              <w:t xml:space="preserve"> (Inception)</w:t>
+              <w:t>GoogLeNet (Inception)</w:t>
             </w:r>
           </w:p>
         </w:tc>
@@ -22450,31 +18628,7 @@
           <w:szCs w:val="28"/>
           <w14:ligatures w14:val="none"/>
         </w:rPr>
-        <w:t xml:space="preserve">Neural </w:t>
-      </w:r>
-      <w:proofErr w:type="spellStart"/>
-      <w:r>
-        <w:rPr>
-          <w:rFonts w:ascii="Segoe UI" w:eastAsia="Times New Roman" w:hAnsi="Segoe UI" w:cs="Segoe UI"/>
-          <w:color w:val="0D0D0D"/>
-          <w:kern w:val="0"/>
-          <w:sz w:val="28"/>
-          <w:szCs w:val="28"/>
-          <w14:ligatures w14:val="none"/>
-        </w:rPr>
-        <w:t>netword</w:t>
-      </w:r>
-      <w:proofErr w:type="spellEnd"/>
-      <w:r>
-        <w:rPr>
-          <w:rFonts w:ascii="Segoe UI" w:eastAsia="Times New Roman" w:hAnsi="Segoe UI" w:cs="Segoe UI"/>
-          <w:color w:val="0D0D0D"/>
-          <w:kern w:val="0"/>
-          <w:sz w:val="28"/>
-          <w:szCs w:val="28"/>
-          <w14:ligatures w14:val="none"/>
-        </w:rPr>
-        <w:t xml:space="preserve"> core is a layer and its like a data filter with activation function</w:t>
+        <w:t>Neural netword core is a layer and its like a data filter with activation function</w:t>
       </w:r>
     </w:p>
     <w:p>
@@ -32751,7 +28905,7 @@
   <dgm:whole/>
   <dgm:extLst>
     <a:ext uri="http://schemas.microsoft.com/office/drawing/2008/diagram">
-      <dsp:dataModelExt xmlns:dsp="http://schemas.microsoft.com/office/drawing/2008/diagram" relId="rId11" minVer="http://schemas.openxmlformats.org/drawingml/2006/diagram"/>
+      <dsp:dataModelExt xmlns:dsp="http://schemas.microsoft.com/office/drawing/2008/diagram" relId="rId13" minVer="http://schemas.openxmlformats.org/drawingml/2006/diagram"/>
     </a:ext>
   </dgm:extLst>
 </dgm:dataModel>
@@ -33127,7 +29281,7 @@
   <dgm:whole/>
   <dgm:extLst>
     <a:ext uri="http://schemas.microsoft.com/office/drawing/2008/diagram">
-      <dsp:dataModelExt xmlns:dsp="http://schemas.microsoft.com/office/drawing/2008/diagram" relId="rId18" minVer="http://schemas.openxmlformats.org/drawingml/2006/diagram"/>
+      <dsp:dataModelExt xmlns:dsp="http://schemas.microsoft.com/office/drawing/2008/diagram" relId="rId20" minVer="http://schemas.openxmlformats.org/drawingml/2006/diagram"/>
     </a:ext>
     <a:ext uri="{C62137D5-CB1D-491B-B009-E17868A290BF}">
       <dgm14:recolorImg xmlns:dgm14="http://schemas.microsoft.com/office/drawing/2010/diagram" val="1"/>
